--- a/Analyse Organique/85 - Analyse Organique.docx
+++ b/Analyse Organique/85 - Analyse Organique.docx
@@ -30,12 +30,12 @@
           <wp:anchor distT="0" distB="0" distL="114300" distR="114300" simplePos="0" relativeHeight="251658240" behindDoc="1" locked="0" layoutInCell="1" allowOverlap="1">
             <wp:simplePos x="0" y="0"/>
             <wp:positionH relativeFrom="column">
-              <wp:posOffset>-609600</wp:posOffset>
+              <wp:posOffset>-613311</wp:posOffset>
             </wp:positionH>
             <wp:positionV relativeFrom="paragraph">
-              <wp:posOffset>403130</wp:posOffset>
+              <wp:posOffset>512946</wp:posOffset>
             </wp:positionV>
-            <wp:extent cx="6248400" cy="6595935"/>
+            <wp:extent cx="6248400" cy="6372403"/>
             <wp:effectExtent l="19050" t="0" r="0" b="0"/>
             <wp:wrapNone/>
             <wp:docPr id="1" name="Image 0" descr="MasterPageClient.png"/>
@@ -58,7 +58,7 @@
                   <pic:spPr>
                     <a:xfrm>
                       <a:off x="0" y="0"/>
-                      <a:ext cx="6248400" cy="6595935"/>
+                      <a:ext cx="6248400" cy="6372403"/>
                     </a:xfrm>
                     <a:prstGeom prst="rect">
                       <a:avLst/>
@@ -761,7 +761,7 @@
                     <a:blip r:embed="rId7" cstate="print">
                       <a:extLst>
                         <a:ext uri="{28A0092B-C50C-407E-A947-70E740481C1C}">
-                          <a14:useLocalDpi xmlns:a14="http://schemas.microsoft.com/office/drawing/2010/main" xmlns:wps="http://schemas.microsoft.com/office/word/2010/wordprocessingShape" xmlns:wpi="http://schemas.microsoft.com/office/word/2010/wordprocessingInk" xmlns:wpg="http://schemas.microsoft.com/office/word/2010/wordprocessingGroup" xmlns:w14="http://schemas.microsoft.com/office/word/2010/wordml" xmlns:w="http://schemas.openxmlformats.org/wordprocessingml/2006/main" xmlns:w10="urn:schemas-microsoft-com:office:word" xmlns:wp14="http://schemas.microsoft.com/office/word/2010/wordprocessingDrawing" xmlns:v="urn:schemas-microsoft-com:vml" xmlns:o="urn:schemas-microsoft-com:office:office" xmlns:mc="http://schemas.openxmlformats.org/markup-compatibility/2006" xmlns:wpc="http://schemas.microsoft.com/office/word/2010/wordprocessingCanvas" xmlns="" val="0"/>
+                          <a14:useLocalDpi xmlns="" xmlns:wpc="http://schemas.microsoft.com/office/word/2010/wordprocessingCanvas" xmlns:mc="http://schemas.openxmlformats.org/markup-compatibility/2006" xmlns:o="urn:schemas-microsoft-com:office:office" xmlns:v="urn:schemas-microsoft-com:vml" xmlns:wp14="http://schemas.microsoft.com/office/word/2010/wordprocessingDrawing" xmlns:w10="urn:schemas-microsoft-com:office:word" xmlns:w="http://schemas.openxmlformats.org/wordprocessingml/2006/main" xmlns:w14="http://schemas.microsoft.com/office/word/2010/wordml" xmlns:wpg="http://schemas.microsoft.com/office/word/2010/wordprocessingGroup" xmlns:wpi="http://schemas.microsoft.com/office/word/2010/wordprocessingInk" xmlns:wps="http://schemas.microsoft.com/office/word/2010/wordprocessingShape" xmlns:a14="http://schemas.microsoft.com/office/drawing/2010/main" val="0"/>
                         </a:ext>
                       </a:extLst>
                     </a:blip>
@@ -994,7 +994,7 @@
                     <a:blip r:embed="rId8" cstate="print">
                       <a:extLst>
                         <a:ext uri="{28A0092B-C50C-407E-A947-70E740481C1C}">
-                          <a14:useLocalDpi xmlns:a14="http://schemas.microsoft.com/office/drawing/2010/main" xmlns:wps="http://schemas.microsoft.com/office/word/2010/wordprocessingShape" xmlns:wpi="http://schemas.microsoft.com/office/word/2010/wordprocessingInk" xmlns:wpg="http://schemas.microsoft.com/office/word/2010/wordprocessingGroup" xmlns:w14="http://schemas.microsoft.com/office/word/2010/wordml" xmlns:w="http://schemas.openxmlformats.org/wordprocessingml/2006/main" xmlns:w10="urn:schemas-microsoft-com:office:word" xmlns:wp14="http://schemas.microsoft.com/office/word/2010/wordprocessingDrawing" xmlns:v="urn:schemas-microsoft-com:vml" xmlns:o="urn:schemas-microsoft-com:office:office" xmlns:mc="http://schemas.openxmlformats.org/markup-compatibility/2006" xmlns:wpc="http://schemas.microsoft.com/office/word/2010/wordprocessingCanvas" xmlns="" val="0"/>
+                          <a14:useLocalDpi xmlns="" xmlns:wpc="http://schemas.microsoft.com/office/word/2010/wordprocessingCanvas" xmlns:mc="http://schemas.openxmlformats.org/markup-compatibility/2006" xmlns:o="urn:schemas-microsoft-com:office:office" xmlns:v="urn:schemas-microsoft-com:vml" xmlns:wp14="http://schemas.microsoft.com/office/word/2010/wordprocessingDrawing" xmlns:w10="urn:schemas-microsoft-com:office:word" xmlns:w="http://schemas.openxmlformats.org/wordprocessingml/2006/main" xmlns:w14="http://schemas.microsoft.com/office/word/2010/wordml" xmlns:wpg="http://schemas.microsoft.com/office/word/2010/wordprocessingGroup" xmlns:wpi="http://schemas.microsoft.com/office/word/2010/wordprocessingInk" xmlns:wps="http://schemas.microsoft.com/office/word/2010/wordprocessingShape" xmlns:a14="http://schemas.microsoft.com/office/drawing/2010/main" val="0"/>
                         </a:ext>
                       </a:extLst>
                     </a:blip>
@@ -1139,7 +1139,7 @@
                     <a:blip r:embed="rId9" cstate="print">
                       <a:extLst>
                         <a:ext uri="{28A0092B-C50C-407E-A947-70E740481C1C}">
-                          <a14:useLocalDpi xmlns:a14="http://schemas.microsoft.com/office/drawing/2010/main" xmlns:wps="http://schemas.microsoft.com/office/word/2010/wordprocessingShape" xmlns:wpi="http://schemas.microsoft.com/office/word/2010/wordprocessingInk" xmlns:wpg="http://schemas.microsoft.com/office/word/2010/wordprocessingGroup" xmlns:w14="http://schemas.microsoft.com/office/word/2010/wordml" xmlns:w="http://schemas.openxmlformats.org/wordprocessingml/2006/main" xmlns:w10="urn:schemas-microsoft-com:office:word" xmlns:wp14="http://schemas.microsoft.com/office/word/2010/wordprocessingDrawing" xmlns:v="urn:schemas-microsoft-com:vml" xmlns:o="urn:schemas-microsoft-com:office:office" xmlns:mc="http://schemas.openxmlformats.org/markup-compatibility/2006" xmlns:wpc="http://schemas.microsoft.com/office/word/2010/wordprocessingCanvas" xmlns="" val="0"/>
+                          <a14:useLocalDpi xmlns="" xmlns:wpc="http://schemas.microsoft.com/office/word/2010/wordprocessingCanvas" xmlns:mc="http://schemas.openxmlformats.org/markup-compatibility/2006" xmlns:o="urn:schemas-microsoft-com:office:office" xmlns:v="urn:schemas-microsoft-com:vml" xmlns:wp14="http://schemas.microsoft.com/office/word/2010/wordprocessingDrawing" xmlns:w10="urn:schemas-microsoft-com:office:word" xmlns:w="http://schemas.openxmlformats.org/wordprocessingml/2006/main" xmlns:w14="http://schemas.microsoft.com/office/word/2010/wordml" xmlns:wpg="http://schemas.microsoft.com/office/word/2010/wordprocessingGroup" xmlns:wpi="http://schemas.microsoft.com/office/word/2010/wordprocessingInk" xmlns:wps="http://schemas.microsoft.com/office/word/2010/wordprocessingShape" xmlns:a14="http://schemas.microsoft.com/office/drawing/2010/main" val="0"/>
                         </a:ext>
                       </a:extLst>
                     </a:blip>
@@ -1368,13 +1368,13 @@
           <wp:anchor distT="0" distB="0" distL="114300" distR="114300" simplePos="0" relativeHeight="251664384" behindDoc="1" locked="0" layoutInCell="1" allowOverlap="1">
             <wp:simplePos x="0" y="0"/>
             <wp:positionH relativeFrom="column">
-              <wp:posOffset>-205711</wp:posOffset>
+              <wp:posOffset>-204849</wp:posOffset>
             </wp:positionH>
             <wp:positionV relativeFrom="paragraph">
-              <wp:posOffset>363912</wp:posOffset>
+              <wp:posOffset>1107165</wp:posOffset>
             </wp:positionV>
-            <wp:extent cx="5486400" cy="7629525"/>
-            <wp:effectExtent l="0" t="0" r="0" b="0"/>
+            <wp:extent cx="5486400" cy="6146302"/>
+            <wp:effectExtent l="19050" t="0" r="0" b="0"/>
             <wp:wrapNone/>
             <wp:docPr id="8" name="Image 8"/>
             <wp:cNvGraphicFramePr>
@@ -1388,13 +1388,7 @@
                     <pic:cNvPicPr/>
                   </pic:nvPicPr>
                   <pic:blipFill>
-                    <a:blip r:embed="rId10" cstate="print">
-                      <a:extLst>
-                        <a:ext uri="{28A0092B-C50C-407E-A947-70E740481C1C}">
-                          <a14:useLocalDpi xmlns:a14="http://schemas.microsoft.com/office/drawing/2010/main" xmlns:wps="http://schemas.microsoft.com/office/word/2010/wordprocessingShape" xmlns:wpi="http://schemas.microsoft.com/office/word/2010/wordprocessingInk" xmlns:wpg="http://schemas.microsoft.com/office/word/2010/wordprocessingGroup" xmlns:w14="http://schemas.microsoft.com/office/word/2010/wordml" xmlns:w="http://schemas.openxmlformats.org/wordprocessingml/2006/main" xmlns:w10="urn:schemas-microsoft-com:office:word" xmlns:wp14="http://schemas.microsoft.com/office/word/2010/wordprocessingDrawing" xmlns:v="urn:schemas-microsoft-com:vml" xmlns:o="urn:schemas-microsoft-com:office:office" xmlns:mc="http://schemas.openxmlformats.org/markup-compatibility/2006" xmlns:wpc="http://schemas.microsoft.com/office/word/2010/wordprocessingCanvas" xmlns="" val="0"/>
-                        </a:ext>
-                      </a:extLst>
-                    </a:blip>
+                    <a:blip r:embed="rId10" cstate="print"/>
                     <a:stretch>
                       <a:fillRect/>
                     </a:stretch>
@@ -1402,7 +1396,7 @@
                   <pic:spPr>
                     <a:xfrm>
                       <a:off x="0" y="0"/>
-                      <a:ext cx="5486400" cy="7629525"/>
+                      <a:ext cx="5486400" cy="6146302"/>
                     </a:xfrm>
                     <a:prstGeom prst="rect">
                       <a:avLst/>
@@ -1520,7 +1514,7 @@
                     <a:blip r:embed="rId11" cstate="print">
                       <a:extLst>
                         <a:ext uri="{28A0092B-C50C-407E-A947-70E740481C1C}">
-                          <a14:useLocalDpi xmlns:a14="http://schemas.microsoft.com/office/drawing/2010/main" xmlns:wps="http://schemas.microsoft.com/office/word/2010/wordprocessingShape" xmlns:wpi="http://schemas.microsoft.com/office/word/2010/wordprocessingInk" xmlns:wpg="http://schemas.microsoft.com/office/word/2010/wordprocessingGroup" xmlns:w14="http://schemas.microsoft.com/office/word/2010/wordml" xmlns:w="http://schemas.openxmlformats.org/wordprocessingml/2006/main" xmlns:w10="urn:schemas-microsoft-com:office:word" xmlns:wp14="http://schemas.microsoft.com/office/word/2010/wordprocessingDrawing" xmlns:v="urn:schemas-microsoft-com:vml" xmlns:o="urn:schemas-microsoft-com:office:office" xmlns:mc="http://schemas.openxmlformats.org/markup-compatibility/2006" xmlns:wpc="http://schemas.microsoft.com/office/word/2010/wordprocessingCanvas" xmlns="" val="0"/>
+                          <a14:useLocalDpi xmlns="" xmlns:wpc="http://schemas.microsoft.com/office/word/2010/wordprocessingCanvas" xmlns:mc="http://schemas.openxmlformats.org/markup-compatibility/2006" xmlns:o="urn:schemas-microsoft-com:office:office" xmlns:v="urn:schemas-microsoft-com:vml" xmlns:wp14="http://schemas.microsoft.com/office/word/2010/wordprocessingDrawing" xmlns:w10="urn:schemas-microsoft-com:office:word" xmlns:w="http://schemas.openxmlformats.org/wordprocessingml/2006/main" xmlns:w14="http://schemas.microsoft.com/office/word/2010/wordml" xmlns:wpg="http://schemas.microsoft.com/office/word/2010/wordprocessingGroup" xmlns:wpi="http://schemas.microsoft.com/office/word/2010/wordprocessingInk" xmlns:wps="http://schemas.microsoft.com/office/word/2010/wordprocessingShape" xmlns:a14="http://schemas.microsoft.com/office/drawing/2010/main" val="0"/>
                         </a:ext>
                       </a:extLst>
                     </a:blip>
@@ -1654,7 +1648,7 @@
                     <a:blip r:embed="rId12" cstate="print">
                       <a:extLst>
                         <a:ext uri="{28A0092B-C50C-407E-A947-70E740481C1C}">
-                          <a14:useLocalDpi xmlns:a14="http://schemas.microsoft.com/office/drawing/2010/main" xmlns:wps="http://schemas.microsoft.com/office/word/2010/wordprocessingShape" xmlns:wpi="http://schemas.microsoft.com/office/word/2010/wordprocessingInk" xmlns:wpg="http://schemas.microsoft.com/office/word/2010/wordprocessingGroup" xmlns:w14="http://schemas.microsoft.com/office/word/2010/wordml" xmlns:w="http://schemas.openxmlformats.org/wordprocessingml/2006/main" xmlns:w10="urn:schemas-microsoft-com:office:word" xmlns:wp14="http://schemas.microsoft.com/office/word/2010/wordprocessingDrawing" xmlns:v="urn:schemas-microsoft-com:vml" xmlns:o="urn:schemas-microsoft-com:office:office" xmlns:mc="http://schemas.openxmlformats.org/markup-compatibility/2006" xmlns:wpc="http://schemas.microsoft.com/office/word/2010/wordprocessingCanvas" xmlns="" val="0"/>
+                          <a14:useLocalDpi xmlns="" xmlns:wpc="http://schemas.microsoft.com/office/word/2010/wordprocessingCanvas" xmlns:mc="http://schemas.openxmlformats.org/markup-compatibility/2006" xmlns:o="urn:schemas-microsoft-com:office:office" xmlns:v="urn:schemas-microsoft-com:vml" xmlns:wp14="http://schemas.microsoft.com/office/word/2010/wordprocessingDrawing" xmlns:w10="urn:schemas-microsoft-com:office:word" xmlns:w="http://schemas.openxmlformats.org/wordprocessingml/2006/main" xmlns:w14="http://schemas.microsoft.com/office/word/2010/wordml" xmlns:wpg="http://schemas.microsoft.com/office/word/2010/wordprocessingGroup" xmlns:wpi="http://schemas.microsoft.com/office/word/2010/wordprocessingInk" xmlns:wps="http://schemas.microsoft.com/office/word/2010/wordprocessingShape" xmlns:a14="http://schemas.microsoft.com/office/drawing/2010/main" val="0"/>
                         </a:ext>
                       </a:extLst>
                     </a:blip>
@@ -1881,7 +1875,7 @@
                     <a:blip r:embed="rId13" cstate="print">
                       <a:extLst>
                         <a:ext uri="{28A0092B-C50C-407E-A947-70E740481C1C}">
-                          <a14:useLocalDpi xmlns:a14="http://schemas.microsoft.com/office/drawing/2010/main" xmlns:wps="http://schemas.microsoft.com/office/word/2010/wordprocessingShape" xmlns:wpi="http://schemas.microsoft.com/office/word/2010/wordprocessingInk" xmlns:wpg="http://schemas.microsoft.com/office/word/2010/wordprocessingGroup" xmlns:w14="http://schemas.microsoft.com/office/word/2010/wordml" xmlns:w="http://schemas.openxmlformats.org/wordprocessingml/2006/main" xmlns:w10="urn:schemas-microsoft-com:office:word" xmlns:wp14="http://schemas.microsoft.com/office/word/2010/wordprocessingDrawing" xmlns:v="urn:schemas-microsoft-com:vml" xmlns:o="urn:schemas-microsoft-com:office:office" xmlns:mc="http://schemas.openxmlformats.org/markup-compatibility/2006" xmlns:wpc="http://schemas.microsoft.com/office/word/2010/wordprocessingCanvas" xmlns="" val="0"/>
+                          <a14:useLocalDpi xmlns="" xmlns:wpc="http://schemas.microsoft.com/office/word/2010/wordprocessingCanvas" xmlns:mc="http://schemas.openxmlformats.org/markup-compatibility/2006" xmlns:o="urn:schemas-microsoft-com:office:office" xmlns:v="urn:schemas-microsoft-com:vml" xmlns:wp14="http://schemas.microsoft.com/office/word/2010/wordprocessingDrawing" xmlns:w10="urn:schemas-microsoft-com:office:word" xmlns:w="http://schemas.openxmlformats.org/wordprocessingml/2006/main" xmlns:w14="http://schemas.microsoft.com/office/word/2010/wordml" xmlns:wpg="http://schemas.microsoft.com/office/word/2010/wordprocessingGroup" xmlns:wpi="http://schemas.microsoft.com/office/word/2010/wordprocessingInk" xmlns:wps="http://schemas.microsoft.com/office/word/2010/wordprocessingShape" xmlns:a14="http://schemas.microsoft.com/office/drawing/2010/main" val="0"/>
                         </a:ext>
                       </a:extLst>
                     </a:blip>

--- a/Analyse Organique/85 - Analyse Organique.docx
+++ b/Analyse Organique/85 - Analyse Organique.docx
@@ -21,6 +21,632 @@
       <w:proofErr w:type="spellEnd"/>
     </w:p>
     <w:p>
+      <w:r>
+        <w:rPr>
+          <w:noProof/>
+          <w:lang w:eastAsia="fr-CA"/>
+        </w:rPr>
+        <w:pict>
+          <v:shapetype id="_x0000_t202" coordsize="21600,21600" o:spt="202" path="m,l,21600r21600,l21600,xe">
+            <v:stroke joinstyle="miter"/>
+            <v:path gradientshapeok="t" o:connecttype="rect"/>
+          </v:shapetype>
+          <v:shape id="_x0000_s1027" type="#_x0000_t202" style="position:absolute;margin-left:206.65pt;margin-top:126.6pt;width:76.75pt;height:42.65pt;z-index:251670528;mso-width-relative:margin;mso-height-relative:margin">
+            <v:textbox style="mso-next-textbox:#_x0000_s1027">
+              <w:txbxContent>
+                <w:p>
+                  <w:pPr>
+                    <w:jc w:val="center"/>
+                    <w:rPr>
+                      <w:b/>
+                      <w:sz w:val="16"/>
+                      <w:szCs w:val="16"/>
+                      <w:lang w:val="fr-FR"/>
+                    </w:rPr>
+                  </w:pPr>
+                  <w:r>
+                    <w:rPr>
+                      <w:b/>
+                      <w:sz w:val="16"/>
+                      <w:szCs w:val="16"/>
+                      <w:lang w:val="fr-FR"/>
+                    </w:rPr>
+                    <w:t xml:space="preserve">Bouton </w:t>
+                  </w:r>
+                </w:p>
+                <w:p>
+                  <w:pPr>
+                    <w:jc w:val="center"/>
+                    <w:rPr>
+                      <w:b/>
+                      <w:sz w:val="16"/>
+                      <w:szCs w:val="16"/>
+                    </w:rPr>
+                  </w:pPr>
+                  <w:r>
+                    <w:rPr>
+                      <w:b/>
+                      <w:sz w:val="16"/>
+                      <w:szCs w:val="16"/>
+                      <w:lang w:val="fr-FR"/>
+                    </w:rPr>
+                    <w:t>"Impliquez-vous</w:t>
+                  </w:r>
+                  <w:r>
+                    <w:rPr>
+                      <w:b/>
+                      <w:sz w:val="16"/>
+                      <w:szCs w:val="16"/>
+                      <w:lang w:val="fr-FR"/>
+                    </w:rPr>
+                    <w:t>"</w:t>
+                  </w:r>
+                </w:p>
+                <w:p/>
+              </w:txbxContent>
+            </v:textbox>
+          </v:shape>
+        </w:pict>
+      </w:r>
+      <w:r>
+        <w:rPr>
+          <w:noProof/>
+          <w:lang w:eastAsia="fr-CA"/>
+        </w:rPr>
+        <w:pict>
+          <v:shape id="_x0000_s1031" type="#_x0000_t202" style="position:absolute;margin-left:123.65pt;margin-top:126.6pt;width:78.35pt;height:42.65pt;z-index:251674624;mso-width-relative:margin;mso-height-relative:margin">
+            <v:textbox style="mso-next-textbox:#_x0000_s1031">
+              <w:txbxContent>
+                <w:p>
+                  <w:pPr>
+                    <w:jc w:val="center"/>
+                    <w:rPr>
+                      <w:b/>
+                      <w:sz w:val="16"/>
+                      <w:szCs w:val="16"/>
+                      <w:lang w:val="fr-FR"/>
+                    </w:rPr>
+                  </w:pPr>
+                  <w:r>
+                    <w:rPr>
+                      <w:b/>
+                      <w:sz w:val="16"/>
+                      <w:szCs w:val="16"/>
+                      <w:lang w:val="fr-FR"/>
+                    </w:rPr>
+                    <w:t>Bouton</w:t>
+                  </w:r>
+                </w:p>
+                <w:p>
+                  <w:pPr>
+                    <w:jc w:val="center"/>
+                    <w:rPr>
+                      <w:b/>
+                      <w:sz w:val="16"/>
+                      <w:szCs w:val="16"/>
+                      <w:lang w:val="fr-FR"/>
+                    </w:rPr>
+                  </w:pPr>
+                  <w:r>
+                    <w:rPr>
+                      <w:b/>
+                      <w:sz w:val="16"/>
+                      <w:szCs w:val="16"/>
+                      <w:lang w:val="fr-FR"/>
+                    </w:rPr>
+                    <w:t xml:space="preserve"> "Groupe d'achats"</w:t>
+                  </w:r>
+                </w:p>
+                <w:p/>
+              </w:txbxContent>
+            </v:textbox>
+          </v:shape>
+        </w:pict>
+      </w:r>
+      <w:r>
+        <w:rPr>
+          <w:noProof/>
+          <w:lang w:eastAsia="fr-CA"/>
+        </w:rPr>
+        <w:pict>
+          <v:shape id="_x0000_s1033" type="#_x0000_t202" style="position:absolute;margin-left:287.35pt;margin-top:126.6pt;width:83.1pt;height:42.65pt;z-index:251676672;mso-width-relative:margin;mso-height-relative:margin">
+            <v:textbox style="mso-next-textbox:#_x0000_s1033">
+              <w:txbxContent>
+                <w:p>
+                  <w:pPr>
+                    <w:jc w:val="center"/>
+                    <w:rPr>
+                      <w:b/>
+                      <w:sz w:val="16"/>
+                      <w:szCs w:val="16"/>
+                      <w:lang w:val="fr-FR"/>
+                    </w:rPr>
+                  </w:pPr>
+                  <w:r>
+                    <w:rPr>
+                      <w:b/>
+                      <w:sz w:val="16"/>
+                      <w:szCs w:val="16"/>
+                      <w:lang w:val="fr-FR"/>
+                    </w:rPr>
+                    <w:t>Bouton</w:t>
+                  </w:r>
+                </w:p>
+                <w:p>
+                  <w:pPr>
+                    <w:jc w:val="center"/>
+                    <w:rPr>
+                      <w:b/>
+                      <w:sz w:val="16"/>
+                      <w:szCs w:val="16"/>
+                    </w:rPr>
+                  </w:pPr>
+                  <w:r>
+                    <w:rPr>
+                      <w:b/>
+                      <w:sz w:val="16"/>
+                      <w:szCs w:val="16"/>
+                      <w:lang w:val="fr-FR"/>
+                    </w:rPr>
+                    <w:t xml:space="preserve"> "Contactez-nous</w:t>
+                  </w:r>
+                  <w:r>
+                    <w:rPr>
+                      <w:b/>
+                      <w:sz w:val="16"/>
+                      <w:szCs w:val="16"/>
+                      <w:lang w:val="fr-FR"/>
+                    </w:rPr>
+                    <w:t>"</w:t>
+                  </w:r>
+                </w:p>
+                <w:p/>
+              </w:txbxContent>
+            </v:textbox>
+          </v:shape>
+        </w:pict>
+      </w:r>
+      <w:r>
+        <w:rPr>
+          <w:noProof/>
+          <w:lang w:val="fr-FR"/>
+        </w:rPr>
+        <w:pict>
+          <v:shape id="_x0000_s1026" type="#_x0000_t202" style="position:absolute;margin-left:375.15pt;margin-top:126.6pt;width:76.2pt;height:42.65pt;z-index:251669504;mso-width-relative:margin;mso-height-relative:margin">
+            <v:textbox style="mso-next-textbox:#_x0000_s1026">
+              <w:txbxContent>
+                <w:p>
+                  <w:pPr>
+                    <w:jc w:val="center"/>
+                    <w:rPr>
+                      <w:b/>
+                      <w:sz w:val="16"/>
+                      <w:szCs w:val="16"/>
+                      <w:lang w:val="fr-FR"/>
+                    </w:rPr>
+                  </w:pPr>
+                  <w:r>
+                    <w:rPr>
+                      <w:b/>
+                      <w:sz w:val="16"/>
+                      <w:szCs w:val="16"/>
+                      <w:lang w:val="fr-FR"/>
+                    </w:rPr>
+                    <w:t>Bouton</w:t>
+                  </w:r>
+                </w:p>
+                <w:p>
+                  <w:pPr>
+                    <w:jc w:val="center"/>
+                    <w:rPr>
+                      <w:b/>
+                      <w:sz w:val="16"/>
+                      <w:szCs w:val="16"/>
+                    </w:rPr>
+                  </w:pPr>
+                  <w:r>
+                    <w:rPr>
+                      <w:b/>
+                      <w:sz w:val="16"/>
+                      <w:szCs w:val="16"/>
+                      <w:lang w:val="fr-FR"/>
+                    </w:rPr>
+                    <w:t xml:space="preserve"> "Se Connecter</w:t>
+                  </w:r>
+                  <w:r>
+                    <w:rPr>
+                      <w:b/>
+                      <w:sz w:val="16"/>
+                      <w:szCs w:val="16"/>
+                      <w:lang w:val="fr-FR"/>
+                    </w:rPr>
+                    <w:t>"</w:t>
+                  </w:r>
+                </w:p>
+                <w:p/>
+              </w:txbxContent>
+            </v:textbox>
+          </v:shape>
+        </w:pict>
+      </w:r>
+      <w:r>
+        <w:rPr>
+          <w:noProof/>
+          <w:lang w:eastAsia="fr-CA"/>
+        </w:rPr>
+        <w:pict>
+          <v:shape id="_x0000_s1030" type="#_x0000_t202" style="position:absolute;margin-left:-61.25pt;margin-top:126.6pt;width:49.15pt;height:42.65pt;z-index:251673600;mso-width-relative:margin;mso-height-relative:margin">
+            <v:textbox style="mso-next-textbox:#_x0000_s1030">
+              <w:txbxContent>
+                <w:p>
+                  <w:pPr>
+                    <w:jc w:val="center"/>
+                    <w:rPr>
+                      <w:b/>
+                      <w:sz w:val="16"/>
+                      <w:szCs w:val="16"/>
+                      <w:lang w:val="fr-FR"/>
+                    </w:rPr>
+                  </w:pPr>
+                  <w:r>
+                    <w:rPr>
+                      <w:b/>
+                      <w:sz w:val="16"/>
+                      <w:szCs w:val="16"/>
+                      <w:lang w:val="fr-FR"/>
+                    </w:rPr>
+                    <w:t>Bouton</w:t>
+                  </w:r>
+                </w:p>
+                <w:p>
+                  <w:pPr>
+                    <w:jc w:val="center"/>
+                    <w:rPr>
+                      <w:b/>
+                      <w:sz w:val="16"/>
+                      <w:szCs w:val="16"/>
+                    </w:rPr>
+                  </w:pPr>
+                  <w:r>
+                    <w:rPr>
+                      <w:b/>
+                      <w:sz w:val="16"/>
+                      <w:szCs w:val="16"/>
+                      <w:lang w:val="fr-FR"/>
+                    </w:rPr>
+                    <w:t>"Accueil"</w:t>
+                  </w:r>
+                </w:p>
+                <w:p>
+                  <w:pPr>
+                    <w:jc w:val="center"/>
+                    <w:rPr>
+                      <w:sz w:val="16"/>
+                      <w:szCs w:val="16"/>
+                    </w:rPr>
+                  </w:pPr>
+                </w:p>
+                <w:p>
+                  <w:pPr>
+                    <w:jc w:val="center"/>
+                  </w:pPr>
+                </w:p>
+              </w:txbxContent>
+            </v:textbox>
+          </v:shape>
+        </w:pict>
+      </w:r>
+      <w:r>
+        <w:rPr>
+          <w:noProof/>
+          <w:lang w:eastAsia="fr-CA"/>
+        </w:rPr>
+        <w:pict>
+          <v:shapetype id="_x0000_t32" coordsize="21600,21600" o:spt="32" o:oned="t" path="m,l21600,21600e" filled="f">
+            <v:path arrowok="t" fillok="f" o:connecttype="none"/>
+            <o:lock v:ext="edit" shapetype="t"/>
+          </v:shapetype>
+          <v:shape id="_x0000_s1043" type="#_x0000_t32" style="position:absolute;margin-left:380pt;margin-top:109.35pt;width:21.35pt;height:17.25pt;flip:x y;z-index:251686912" o:connectortype="straight">
+            <v:stroke endarrow="block"/>
+          </v:shape>
+        </w:pict>
+      </w:r>
+      <w:r>
+        <w:rPr>
+          <w:noProof/>
+          <w:lang w:eastAsia="fr-CA"/>
+        </w:rPr>
+        <w:pict>
+          <v:shape id="_x0000_s1042" type="#_x0000_t32" style="position:absolute;margin-left:263.1pt;margin-top:109.35pt;width:62.75pt;height:17.25pt;flip:x y;z-index:251685888" o:connectortype="straight">
+            <v:stroke endarrow="block"/>
+          </v:shape>
+        </w:pict>
+      </w:r>
+      <w:r>
+        <w:rPr>
+          <w:noProof/>
+          <w:lang w:eastAsia="fr-CA"/>
+        </w:rPr>
+        <w:pict>
+          <v:shape id="_x0000_s1041" type="#_x0000_t32" style="position:absolute;margin-left:200.9pt;margin-top:109.35pt;width:44.35pt;height:17.25pt;flip:x y;z-index:251684864" o:connectortype="straight">
+            <v:stroke endarrow="block"/>
+          </v:shape>
+        </w:pict>
+      </w:r>
+      <w:r>
+        <w:rPr>
+          <w:noProof/>
+          <w:lang w:eastAsia="fr-CA"/>
+        </w:rPr>
+        <w:pict>
+          <v:shape id="_x0000_s1040" type="#_x0000_t32" style="position:absolute;margin-left:140.4pt;margin-top:109.35pt;width:21.3pt;height:17.25pt;flip:x y;z-index:251683840" o:connectortype="straight">
+            <v:stroke endarrow="block"/>
+          </v:shape>
+        </w:pict>
+      </w:r>
+      <w:r>
+        <w:rPr>
+          <w:noProof/>
+          <w:lang w:eastAsia="fr-CA"/>
+        </w:rPr>
+        <w:pict>
+          <v:shape id="_x0000_s1039" type="#_x0000_t32" style="position:absolute;margin-left:104.1pt;margin-top:75.35pt;width:26.5pt;height:4.6pt;flip:x y;z-index:251682816" o:connectortype="straight">
+            <v:stroke endarrow="block"/>
+          </v:shape>
+        </w:pict>
+      </w:r>
+      <w:r>
+        <w:rPr>
+          <w:noProof/>
+          <w:lang w:eastAsia="fr-CA"/>
+        </w:rPr>
+        <w:pict>
+          <v:shape id="_x0000_s1038" type="#_x0000_t32" style="position:absolute;margin-left:86.85pt;margin-top:109.35pt;width:3.45pt;height:17.25pt;flip:x y;z-index:251681792" o:connectortype="straight">
+            <v:stroke endarrow="block"/>
+          </v:shape>
+        </w:pict>
+      </w:r>
+      <w:r>
+        <w:rPr>
+          <w:noProof/>
+          <w:lang w:eastAsia="fr-CA"/>
+        </w:rPr>
+        <w:pict>
+          <v:shape id="_x0000_s1037" type="#_x0000_t32" style="position:absolute;margin-left:27.5pt;margin-top:109.35pt;width:5.75pt;height:17.25pt;flip:y;z-index:251680768" o:connectortype="straight">
+            <v:stroke endarrow="block"/>
+          </v:shape>
+        </w:pict>
+      </w:r>
+      <w:r>
+        <w:rPr>
+          <w:noProof/>
+          <w:lang w:eastAsia="fr-CA"/>
+        </w:rPr>
+        <w:pict>
+          <v:shape id="_x0000_s1036" type="#_x0000_t32" style="position:absolute;margin-left:-35.85pt;margin-top:109.35pt;width:35.15pt;height:17.25pt;flip:y;z-index:251679744" o:connectortype="straight">
+            <v:stroke endarrow="block"/>
+          </v:shape>
+        </w:pict>
+      </w:r>
+      <w:r>
+        <w:rPr>
+          <w:noProof/>
+          <w:lang w:eastAsia="fr-CA"/>
+        </w:rPr>
+        <w:pict>
+          <v:shape id="_x0000_s1032" type="#_x0000_t202" style="position:absolute;margin-left:56.9pt;margin-top:126.6pt;width:61.75pt;height:42.65pt;z-index:251675648;mso-width-relative:margin;mso-height-relative:margin">
+            <v:textbox style="mso-next-textbox:#_x0000_s1032">
+              <w:txbxContent>
+                <w:p>
+                  <w:pPr>
+                    <w:jc w:val="center"/>
+                    <w:rPr>
+                      <w:b/>
+                      <w:sz w:val="16"/>
+                      <w:szCs w:val="16"/>
+                      <w:lang w:val="fr-FR"/>
+                    </w:rPr>
+                  </w:pPr>
+                  <w:r>
+                    <w:rPr>
+                      <w:b/>
+                      <w:sz w:val="16"/>
+                      <w:szCs w:val="16"/>
+                      <w:lang w:val="fr-FR"/>
+                    </w:rPr>
+                    <w:t xml:space="preserve">Bouton </w:t>
+                  </w:r>
+                </w:p>
+                <w:p>
+                  <w:pPr>
+                    <w:jc w:val="center"/>
+                    <w:rPr>
+                      <w:b/>
+                      <w:sz w:val="16"/>
+                      <w:szCs w:val="16"/>
+                    </w:rPr>
+                  </w:pPr>
+                  <w:r>
+                    <w:rPr>
+                      <w:b/>
+                      <w:sz w:val="16"/>
+                      <w:szCs w:val="16"/>
+                      <w:lang w:val="fr-FR"/>
+                    </w:rPr>
+                    <w:t>"Événement</w:t>
+                  </w:r>
+                  <w:r>
+                    <w:rPr>
+                      <w:b/>
+                      <w:sz w:val="16"/>
+                      <w:szCs w:val="16"/>
+                      <w:lang w:val="fr-FR"/>
+                    </w:rPr>
+                    <w:t>"</w:t>
+                  </w:r>
+                </w:p>
+                <w:p/>
+              </w:txbxContent>
+            </v:textbox>
+          </v:shape>
+        </w:pict>
+      </w:r>
+      <w:r>
+        <w:rPr>
+          <w:noProof/>
+          <w:lang w:eastAsia="fr-CA"/>
+        </w:rPr>
+        <w:pict>
+          <v:shape id="_x0000_s1035" type="#_x0000_t202" style="position:absolute;margin-left:130.6pt;margin-top:69.6pt;width:34pt;height:19pt;z-index:251678720;mso-width-relative:margin;mso-height-relative:margin">
+            <v:textbox style="mso-next-textbox:#_x0000_s1035">
+              <w:txbxContent>
+                <w:p>
+                  <w:pPr>
+                    <w:jc w:val="center"/>
+                    <w:rPr>
+                      <w:b/>
+                      <w:sz w:val="16"/>
+                      <w:szCs w:val="16"/>
+                    </w:rPr>
+                  </w:pPr>
+                  <w:r>
+                    <w:rPr>
+                      <w:b/>
+                      <w:sz w:val="16"/>
+                      <w:szCs w:val="16"/>
+                      <w:lang w:val="fr-FR"/>
+                    </w:rPr>
+                    <w:t>Logo</w:t>
+                  </w:r>
+                </w:p>
+                <w:p/>
+              </w:txbxContent>
+            </v:textbox>
+          </v:shape>
+        </w:pict>
+      </w:r>
+      <w:r>
+        <w:rPr>
+          <w:noProof/>
+          <w:lang w:eastAsia="fr-CA"/>
+        </w:rPr>
+        <w:pict>
+          <v:shape id="_x0000_s1028" type="#_x0000_t202" style="position:absolute;margin-left:258.45pt;margin-top:59.2pt;width:53.15pt;height:16.15pt;z-index:251671552;mso-width-relative:margin;mso-height-relative:margin">
+            <v:textbox style="mso-next-textbox:#_x0000_s1028">
+              <w:txbxContent>
+                <w:p>
+                  <w:pPr>
+                    <w:jc w:val="center"/>
+                    <w:rPr>
+                      <w:b/>
+                      <w:sz w:val="16"/>
+                      <w:szCs w:val="16"/>
+                    </w:rPr>
+                  </w:pPr>
+                  <w:r>
+                    <w:rPr>
+                      <w:b/>
+                      <w:sz w:val="16"/>
+                      <w:szCs w:val="16"/>
+                      <w:lang w:val="fr-FR"/>
+                    </w:rPr>
+                    <w:t>Entête</w:t>
+                  </w:r>
+                </w:p>
+                <w:p/>
+              </w:txbxContent>
+            </v:textbox>
+          </v:shape>
+        </w:pict>
+      </w:r>
+      <w:r>
+        <w:rPr>
+          <w:noProof/>
+          <w:lang w:eastAsia="fr-CA"/>
+        </w:rPr>
+        <w:pict>
+          <v:shape id="_x0000_s1034" type="#_x0000_t202" style="position:absolute;margin-left:273.3pt;margin-top:497pt;width:74.45pt;height:21.9pt;z-index:251677696;mso-width-relative:margin;mso-height-relative:margin">
+            <v:textbox style="mso-next-textbox:#_x0000_s1034">
+              <w:txbxContent>
+                <w:p>
+                  <w:pPr>
+                    <w:jc w:val="center"/>
+                    <w:rPr>
+                      <w:b/>
+                      <w:sz w:val="16"/>
+                      <w:szCs w:val="16"/>
+                    </w:rPr>
+                  </w:pPr>
+                  <w:r>
+                    <w:rPr>
+                      <w:b/>
+                      <w:sz w:val="16"/>
+                      <w:szCs w:val="16"/>
+                      <w:lang w:val="fr-FR"/>
+                    </w:rPr>
+                    <w:t>Pied de page</w:t>
+                  </w:r>
+                </w:p>
+                <w:p/>
+              </w:txbxContent>
+            </v:textbox>
+          </v:shape>
+        </w:pict>
+      </w:r>
+      <w:r>
+        <w:rPr>
+          <w:noProof/>
+          <w:lang w:eastAsia="fr-CA"/>
+        </w:rPr>
+        <w:pict>
+          <v:shape id="_x0000_s1029" type="#_x0000_t202" style="position:absolute;margin-left:-5.95pt;margin-top:126.6pt;width:56.6pt;height:42.65pt;z-index:251672576;mso-width-relative:margin;mso-height-relative:margin">
+            <v:textbox style="mso-next-textbox:#_x0000_s1029">
+              <w:txbxContent>
+                <w:p>
+                  <w:pPr>
+                    <w:jc w:val="center"/>
+                    <w:rPr>
+                      <w:b/>
+                      <w:sz w:val="16"/>
+                      <w:szCs w:val="16"/>
+                      <w:lang w:val="fr-FR"/>
+                    </w:rPr>
+                  </w:pPr>
+                  <w:r>
+                    <w:rPr>
+                      <w:b/>
+                      <w:sz w:val="16"/>
+                      <w:szCs w:val="16"/>
+                      <w:lang w:val="fr-FR"/>
+                    </w:rPr>
+                    <w:t>Bouton</w:t>
+                  </w:r>
+                </w:p>
+                <w:p>
+                  <w:pPr>
+                    <w:jc w:val="center"/>
+                    <w:rPr>
+                      <w:b/>
+                      <w:sz w:val="16"/>
+                      <w:szCs w:val="16"/>
+                    </w:rPr>
+                  </w:pPr>
+                  <w:r>
+                    <w:rPr>
+                      <w:b/>
+                      <w:sz w:val="16"/>
+                      <w:szCs w:val="16"/>
+                      <w:lang w:val="fr-FR"/>
+                    </w:rPr>
+                    <w:t xml:space="preserve"> "À Propos"</w:t>
+                  </w:r>
+                </w:p>
+                <w:p/>
+              </w:txbxContent>
+            </v:textbox>
+          </v:shape>
+        </w:pict>
+      </w:r>
       <w:r>
         <w:rPr>
           <w:noProof/>
@@ -395,6 +1021,188 @@
           <w:lang w:eastAsia="fr-CA"/>
         </w:rPr>
         <w:lastRenderedPageBreak/>
+        <w:pict>
+          <v:shape id="_x0000_s1054" type="#_x0000_t32" style="position:absolute;margin-left:164.15pt;margin-top:433.05pt;width:10.15pt;height:92.35pt;flip:x;z-index:251695104" o:connectortype="straight">
+            <v:stroke endarrow="block"/>
+          </v:shape>
+        </w:pict>
+      </w:r>
+      <w:r>
+        <w:rPr>
+          <w:b/>
+          <w:noProof/>
+          <w:u w:val="single"/>
+          <w:lang w:eastAsia="fr-CA"/>
+        </w:rPr>
+        <w:pict>
+          <v:shape id="_x0000_s1052" type="#_x0000_t32" style="position:absolute;margin-left:149.4pt;margin-top:253.1pt;width:21.5pt;height:90.05pt;flip:x y;z-index:251693056" o:connectortype="straight">
+            <v:stroke endarrow="block"/>
+          </v:shape>
+        </w:pict>
+      </w:r>
+      <w:r>
+        <w:rPr>
+          <w:b/>
+          <w:noProof/>
+          <w:u w:val="single"/>
+          <w:lang w:eastAsia="fr-CA"/>
+        </w:rPr>
+        <w:pict>
+          <v:shape id="_x0000_s1053" type="#_x0000_t32" style="position:absolute;margin-left:94.15pt;margin-top:385.8pt;width:13.95pt;height:0;flip:x;z-index:251694080" o:connectortype="straight">
+            <v:stroke endarrow="block"/>
+          </v:shape>
+        </w:pict>
+      </w:r>
+      <w:r>
+        <w:rPr>
+          <w:b/>
+          <w:noProof/>
+          <w:u w:val="single"/>
+          <w:lang w:eastAsia="fr-CA"/>
+        </w:rPr>
+        <w:pict>
+          <v:shape id="_x0000_s1051" type="#_x0000_t202" style="position:absolute;margin-left:108.1pt;margin-top:343.15pt;width:129.8pt;height:89.9pt;z-index:251692032;mso-width-relative:margin;mso-height-relative:margin">
+            <v:textbox style="mso-next-textbox:#_x0000_s1051">
+              <w:txbxContent>
+                <w:p>
+                  <w:pPr>
+                    <w:jc w:val="center"/>
+                    <w:rPr>
+                      <w:sz w:val="16"/>
+                      <w:szCs w:val="16"/>
+                      <w:lang w:val="fr-FR"/>
+                    </w:rPr>
+                  </w:pPr>
+                </w:p>
+                <w:p>
+                  <w:pPr>
+                    <w:jc w:val="center"/>
+                    <w:rPr>
+                      <w:sz w:val="16"/>
+                      <w:szCs w:val="16"/>
+                      <w:lang w:val="fr-FR"/>
+                    </w:rPr>
+                  </w:pPr>
+                  <w:r>
+                    <w:rPr>
+                      <w:sz w:val="16"/>
+                      <w:szCs w:val="16"/>
+                      <w:lang w:val="fr-FR"/>
+                    </w:rPr>
+                    <w:t>Sec</w:t>
+                  </w:r>
+                  <w:r>
+                    <w:rPr>
+                      <w:sz w:val="16"/>
+                      <w:szCs w:val="16"/>
+                      <w:lang w:val="fr-FR"/>
+                    </w:rPr>
+                    <w:t>t</w:t>
+                  </w:r>
+                  <w:r>
+                    <w:rPr>
+                      <w:sz w:val="16"/>
+                      <w:szCs w:val="16"/>
+                      <w:lang w:val="fr-FR"/>
+                    </w:rPr>
+                    <w:t>i</w:t>
+                  </w:r>
+                  <w:r>
+                    <w:rPr>
+                      <w:sz w:val="16"/>
+                      <w:szCs w:val="16"/>
+                      <w:lang w:val="fr-FR"/>
+                    </w:rPr>
+                    <w:t>on</w:t>
+                  </w:r>
+                </w:p>
+                <w:p>
+                  <w:pPr>
+                    <w:jc w:val="center"/>
+                    <w:rPr>
+                      <w:sz w:val="16"/>
+                      <w:szCs w:val="16"/>
+                    </w:rPr>
+                  </w:pPr>
+                  <w:r>
+                    <w:rPr>
+                      <w:sz w:val="16"/>
+                      <w:szCs w:val="16"/>
+                      <w:lang w:val="fr-FR"/>
+                    </w:rPr>
+                    <w:t xml:space="preserve"> </w:t>
+                  </w:r>
+                  <w:r>
+                    <w:rPr>
+                      <w:sz w:val="16"/>
+                      <w:szCs w:val="16"/>
+                      <w:lang w:val="fr-FR"/>
+                    </w:rPr>
+                    <w:t>Principale</w:t>
+                  </w:r>
+                </w:p>
+                <w:p/>
+              </w:txbxContent>
+            </v:textbox>
+          </v:shape>
+        </w:pict>
+      </w:r>
+      <w:r>
+        <w:rPr>
+          <w:b/>
+          <w:noProof/>
+          <w:u w:val="single"/>
+          <w:lang w:eastAsia="fr-CA"/>
+        </w:rPr>
+        <w:pict>
+          <v:shape id="_x0000_s1049" type="#_x0000_t202" style="position:absolute;margin-left:127.8pt;margin-top:35.15pt;width:67.6pt;height:19.05pt;z-index:251689984;mso-width-relative:margin;mso-height-relative:margin">
+            <v:textbox style="mso-next-textbox:#_x0000_s1049">
+              <w:txbxContent>
+                <w:p>
+                  <w:pPr>
+                    <w:jc w:val="center"/>
+                    <w:rPr>
+                      <w:b/>
+                      <w:sz w:val="16"/>
+                      <w:szCs w:val="16"/>
+                    </w:rPr>
+                  </w:pPr>
+                  <w:r>
+                    <w:rPr>
+                      <w:b/>
+                      <w:sz w:val="16"/>
+                      <w:szCs w:val="16"/>
+                      <w:lang w:val="fr-FR"/>
+                    </w:rPr>
+                    <w:t>Titre de la page</w:t>
+                  </w:r>
+                </w:p>
+                <w:p/>
+              </w:txbxContent>
+            </v:textbox>
+          </v:shape>
+        </w:pict>
+      </w:r>
+      <w:r>
+        <w:rPr>
+          <w:b/>
+          <w:noProof/>
+          <w:u w:val="single"/>
+          <w:lang w:eastAsia="fr-CA"/>
+        </w:rPr>
+        <w:pict>
+          <v:shape id="_x0000_s1050" type="#_x0000_t32" style="position:absolute;margin-left:81.05pt;margin-top:45.5pt;width:46.75pt;height:0;flip:x;z-index:251691008" o:connectortype="straight">
+            <v:stroke endarrow="block"/>
+          </v:shape>
+        </w:pict>
+      </w:r>
+      <w:r>
+        <w:rPr>
+          <w:b/>
+          <w:noProof/>
+          <w:u w:val="single"/>
+          <w:lang w:eastAsia="fr-CA"/>
+        </w:rPr>
         <w:drawing>
           <wp:anchor distT="0" distB="0" distL="114300" distR="114300" simplePos="0" relativeHeight="251667456" behindDoc="1" locked="0" layoutInCell="1" allowOverlap="1">
             <wp:simplePos x="0" y="0"/>
@@ -734,17 +1542,314 @@
           <w:noProof/>
           <w:lang w:eastAsia="fr-CA"/>
         </w:rPr>
+        <w:pict>
+          <v:rect id="_x0000_s1109" style="position:absolute;margin-left:128.15pt;margin-top:331.2pt;width:75.9pt;height:27.1pt;z-index:251740160" strokecolor="white [3212]"/>
+        </w:pict>
+      </w:r>
+      <w:r>
+        <w:rPr>
+          <w:noProof/>
+          <w:lang w:eastAsia="fr-CA"/>
+        </w:rPr>
+        <w:pict>
+          <v:shape id="_x0000_s1069" type="#_x0000_t202" style="position:absolute;margin-left:134.25pt;margin-top:394.65pt;width:69.8pt;height:42.65pt;z-index:251707392;mso-width-relative:margin;mso-height-relative:margin">
+            <v:textbox style="mso-next-textbox:#_x0000_s1069">
+              <w:txbxContent>
+                <w:p>
+                  <w:pPr>
+                    <w:jc w:val="center"/>
+                    <w:rPr>
+                      <w:b/>
+                      <w:sz w:val="16"/>
+                      <w:szCs w:val="16"/>
+                      <w:lang w:val="fr-FR"/>
+                    </w:rPr>
+                  </w:pPr>
+                  <w:proofErr w:type="spellStart"/>
+                  <w:r>
+                    <w:rPr>
+                      <w:b/>
+                      <w:sz w:val="16"/>
+                      <w:szCs w:val="16"/>
+                      <w:lang w:val="fr-FR"/>
+                    </w:rPr>
+                    <w:t>Plug-In</w:t>
+                  </w:r>
+                  <w:proofErr w:type="spellEnd"/>
+                </w:p>
+                <w:p>
+                  <w:pPr>
+                    <w:jc w:val="center"/>
+                    <w:rPr>
+                      <w:b/>
+                      <w:sz w:val="16"/>
+                      <w:szCs w:val="16"/>
+                    </w:rPr>
+                  </w:pPr>
+                  <w:r>
+                    <w:rPr>
+                      <w:b/>
+                      <w:sz w:val="16"/>
+                      <w:szCs w:val="16"/>
+                      <w:lang w:val="fr-FR"/>
+                    </w:rPr>
+                    <w:t>"</w:t>
+                  </w:r>
+                  <w:r>
+                    <w:rPr>
+                      <w:b/>
+                      <w:sz w:val="16"/>
+                      <w:szCs w:val="16"/>
+                      <w:lang w:val="fr-FR"/>
+                    </w:rPr>
+                    <w:t>Suivez-nous</w:t>
+                  </w:r>
+                  <w:r>
+                    <w:rPr>
+                      <w:b/>
+                      <w:sz w:val="16"/>
+                      <w:szCs w:val="16"/>
+                      <w:lang w:val="fr-FR"/>
+                    </w:rPr>
+                    <w:t>"</w:t>
+                  </w:r>
+                </w:p>
+                <w:p>
+                  <w:pPr>
+                    <w:jc w:val="center"/>
+                    <w:rPr>
+                      <w:sz w:val="16"/>
+                      <w:szCs w:val="16"/>
+                    </w:rPr>
+                  </w:pPr>
+                </w:p>
+                <w:p>
+                  <w:pPr>
+                    <w:jc w:val="center"/>
+                  </w:pPr>
+                </w:p>
+              </w:txbxContent>
+            </v:textbox>
+          </v:shape>
+        </w:pict>
+      </w:r>
+      <w:r>
+        <w:rPr>
+          <w:noProof/>
+          <w:lang w:eastAsia="fr-CA"/>
+        </w:rPr>
+        <w:pict>
+          <v:shape id="_x0000_s1070" type="#_x0000_t32" style="position:absolute;margin-left:93.2pt;margin-top:412.95pt;width:41.05pt;height:.05pt;flip:x;z-index:251708416" o:connectortype="straight">
+            <v:stroke endarrow="block"/>
+          </v:shape>
+        </w:pict>
+      </w:r>
+      <w:r>
+        <w:rPr>
+          <w:noProof/>
+          <w:lang w:eastAsia="fr-CA"/>
+        </w:rPr>
+        <w:pict>
+          <v:rect id="_x0000_s1108" style="position:absolute;margin-left:-41.5pt;margin-top:31.45pt;width:331.1pt;height:19.95pt;z-index:251739136" strokecolor="white [3212]"/>
+        </w:pict>
+      </w:r>
+      <w:r>
+        <w:rPr>
+          <w:noProof/>
+          <w:lang w:eastAsia="fr-CA"/>
+        </w:rPr>
+        <w:pict>
+          <v:shape id="_x0000_s1071" type="#_x0000_t202" style="position:absolute;margin-left:19.6pt;margin-top:265.95pt;width:63.8pt;height:20.6pt;z-index:251709440;mso-width-relative:margin;mso-height-relative:margin">
+            <v:textbox style="mso-next-textbox:#_x0000_s1071">
+              <w:txbxContent>
+                <w:p>
+                  <w:pPr>
+                    <w:jc w:val="center"/>
+                    <w:rPr>
+                      <w:b/>
+                      <w:sz w:val="16"/>
+                      <w:szCs w:val="16"/>
+                    </w:rPr>
+                  </w:pPr>
+                  <w:proofErr w:type="spellStart"/>
+                  <w:r>
+                    <w:rPr>
+                      <w:b/>
+                      <w:sz w:val="16"/>
+                      <w:szCs w:val="16"/>
+                      <w:lang w:val="fr-FR"/>
+                    </w:rPr>
+                    <w:t>Slide</w:t>
+                  </w:r>
+                  <w:proofErr w:type="spellEnd"/>
+                  <w:r>
+                    <w:rPr>
+                      <w:b/>
+                      <w:sz w:val="16"/>
+                      <w:szCs w:val="16"/>
+                      <w:lang w:val="fr-FR"/>
+                    </w:rPr>
+                    <w:t>-Show</w:t>
+                  </w:r>
+                </w:p>
+                <w:p>
+                  <w:pPr>
+                    <w:jc w:val="center"/>
+                    <w:rPr>
+                      <w:sz w:val="16"/>
+                      <w:szCs w:val="16"/>
+                    </w:rPr>
+                  </w:pPr>
+                </w:p>
+                <w:p>
+                  <w:pPr>
+                    <w:jc w:val="center"/>
+                  </w:pPr>
+                </w:p>
+              </w:txbxContent>
+            </v:textbox>
+          </v:shape>
+        </w:pict>
+      </w:r>
+      <w:r>
+        <w:rPr>
+          <w:noProof/>
+          <w:lang w:eastAsia="fr-CA"/>
+        </w:rPr>
+        <w:pict>
+          <v:shape id="_x0000_s1072" type="#_x0000_t32" style="position:absolute;margin-left:59.65pt;margin-top:254.65pt;width:48.3pt;height:11.3pt;flip:y;z-index:251710464" o:connectortype="straight">
+            <v:stroke endarrow="block"/>
+          </v:shape>
+        </w:pict>
+      </w:r>
+      <w:r>
+        <w:rPr>
+          <w:noProof/>
+          <w:lang w:eastAsia="fr-CA"/>
+        </w:rPr>
+        <w:pict>
+          <v:shape id="_x0000_s1065" type="#_x0000_t202" style="position:absolute;margin-left:265.75pt;margin-top:329.35pt;width:95.05pt;height:47.1pt;z-index:251703296;mso-width-relative:margin;mso-height-relative:margin">
+            <v:textbox style="mso-next-textbox:#_x0000_s1065">
+              <w:txbxContent>
+                <w:p>
+                  <w:pPr>
+                    <w:jc w:val="center"/>
+                    <w:rPr>
+                      <w:b/>
+                      <w:sz w:val="16"/>
+                      <w:szCs w:val="16"/>
+                      <w:lang w:val="fr-FR"/>
+                    </w:rPr>
+                  </w:pPr>
+                  <w:r>
+                    <w:rPr>
+                      <w:b/>
+                      <w:sz w:val="16"/>
+                      <w:szCs w:val="16"/>
+                      <w:lang w:val="fr-FR"/>
+                    </w:rPr>
+                    <w:t>Sec</w:t>
+                  </w:r>
+                  <w:r>
+                    <w:rPr>
+                      <w:b/>
+                      <w:sz w:val="16"/>
+                      <w:szCs w:val="16"/>
+                      <w:lang w:val="fr-FR"/>
+                    </w:rPr>
+                    <w:t>t</w:t>
+                  </w:r>
+                  <w:r>
+                    <w:rPr>
+                      <w:b/>
+                      <w:sz w:val="16"/>
+                      <w:szCs w:val="16"/>
+                      <w:lang w:val="fr-FR"/>
+                    </w:rPr>
+                    <w:t>i</w:t>
+                  </w:r>
+                  <w:r>
+                    <w:rPr>
+                      <w:b/>
+                      <w:sz w:val="16"/>
+                      <w:szCs w:val="16"/>
+                      <w:lang w:val="fr-FR"/>
+                    </w:rPr>
+                    <w:t>on</w:t>
+                  </w:r>
+                </w:p>
+                <w:p>
+                  <w:pPr>
+                    <w:jc w:val="center"/>
+                    <w:rPr>
+                      <w:b/>
+                      <w:sz w:val="16"/>
+                      <w:szCs w:val="16"/>
+                    </w:rPr>
+                  </w:pPr>
+                  <w:r>
+                    <w:rPr>
+                      <w:b/>
+                      <w:sz w:val="16"/>
+                      <w:szCs w:val="16"/>
+                      <w:lang w:val="fr-FR"/>
+                    </w:rPr>
+                    <w:t>"</w:t>
+                  </w:r>
+                  <w:r>
+                    <w:rPr>
+                      <w:b/>
+                      <w:sz w:val="16"/>
+                      <w:szCs w:val="16"/>
+                      <w:lang w:val="fr-FR"/>
+                    </w:rPr>
+                    <w:t>Texte Accueil</w:t>
+                  </w:r>
+                  <w:r>
+                    <w:rPr>
+                      <w:b/>
+                      <w:sz w:val="16"/>
+                      <w:szCs w:val="16"/>
+                      <w:lang w:val="fr-FR"/>
+                    </w:rPr>
+                    <w:t>"</w:t>
+                  </w:r>
+                </w:p>
+                <w:p>
+                  <w:pPr>
+                    <w:jc w:val="center"/>
+                    <w:rPr>
+                      <w:sz w:val="16"/>
+                      <w:szCs w:val="16"/>
+                    </w:rPr>
+                  </w:pPr>
+                </w:p>
+                <w:p>
+                  <w:pPr>
+                    <w:jc w:val="center"/>
+                  </w:pPr>
+                </w:p>
+              </w:txbxContent>
+            </v:textbox>
+          </v:shape>
+        </w:pict>
+      </w:r>
+      <w:r>
+        <w:rPr>
+          <w:noProof/>
+          <w:lang w:eastAsia="fr-CA"/>
+        </w:rPr>
         <w:drawing>
           <wp:anchor distT="0" distB="0" distL="114300" distR="114300" simplePos="0" relativeHeight="251659264" behindDoc="1" locked="0" layoutInCell="1" allowOverlap="1">
             <wp:simplePos x="0" y="0"/>
             <wp:positionH relativeFrom="column">
-              <wp:posOffset>-901894</wp:posOffset>
+              <wp:posOffset>-904240</wp:posOffset>
             </wp:positionH>
             <wp:positionV relativeFrom="paragraph">
-              <wp:posOffset>314325</wp:posOffset>
+              <wp:posOffset>356235</wp:posOffset>
             </wp:positionV>
-            <wp:extent cx="7287895" cy="6074410"/>
-            <wp:effectExtent l="0" t="0" r="0" b="0"/>
+            <wp:extent cx="7287895" cy="6073140"/>
+            <wp:effectExtent l="19050" t="0" r="8255" b="0"/>
             <wp:wrapNone/>
             <wp:docPr id="3" name="Image 3"/>
             <wp:cNvGraphicFramePr>
@@ -761,7 +1866,7 @@
                     <a:blip r:embed="rId7" cstate="print">
                       <a:extLst>
                         <a:ext uri="{28A0092B-C50C-407E-A947-70E740481C1C}">
-                          <a14:useLocalDpi xmlns="" xmlns:wpc="http://schemas.microsoft.com/office/word/2010/wordprocessingCanvas" xmlns:mc="http://schemas.openxmlformats.org/markup-compatibility/2006" xmlns:o="urn:schemas-microsoft-com:office:office" xmlns:v="urn:schemas-microsoft-com:vml" xmlns:wp14="http://schemas.microsoft.com/office/word/2010/wordprocessingDrawing" xmlns:w10="urn:schemas-microsoft-com:office:word" xmlns:w="http://schemas.openxmlformats.org/wordprocessingml/2006/main" xmlns:w14="http://schemas.microsoft.com/office/word/2010/wordml" xmlns:wpg="http://schemas.microsoft.com/office/word/2010/wordprocessingGroup" xmlns:wpi="http://schemas.microsoft.com/office/word/2010/wordprocessingInk" xmlns:wps="http://schemas.microsoft.com/office/word/2010/wordprocessingShape" xmlns:a14="http://schemas.microsoft.com/office/drawing/2010/main" val="0"/>
+                          <a14:useLocalDpi xmlns:a14="http://schemas.microsoft.com/office/drawing/2010/main" xmlns:wps="http://schemas.microsoft.com/office/word/2010/wordprocessingShape" xmlns:wpi="http://schemas.microsoft.com/office/word/2010/wordprocessingInk" xmlns:wpg="http://schemas.microsoft.com/office/word/2010/wordprocessingGroup" xmlns:w14="http://schemas.microsoft.com/office/word/2010/wordml" xmlns:w="http://schemas.openxmlformats.org/wordprocessingml/2006/main" xmlns:w10="urn:schemas-microsoft-com:office:word" xmlns:wp14="http://schemas.microsoft.com/office/word/2010/wordprocessingDrawing" xmlns:v="urn:schemas-microsoft-com:vml" xmlns:o="urn:schemas-microsoft-com:office:office" xmlns:mc="http://schemas.openxmlformats.org/markup-compatibility/2006" xmlns:wpc="http://schemas.microsoft.com/office/word/2010/wordprocessingCanvas" xmlns="" val="0"/>
                         </a:ext>
                       </a:extLst>
                     </a:blip>
@@ -772,7 +1877,7 @@
                   <pic:spPr>
                     <a:xfrm>
                       <a:off x="0" y="0"/>
-                      <a:ext cx="7287895" cy="6074410"/>
+                      <a:ext cx="7287895" cy="6073140"/>
                     </a:xfrm>
                     <a:prstGeom prst="rect">
                       <a:avLst/>
@@ -783,6 +1888,287 @@
             </a:graphic>
           </wp:anchor>
         </w:drawing>
+      </w:r>
+      <w:r>
+        <w:rPr>
+          <w:noProof/>
+          <w:lang w:eastAsia="fr-CA"/>
+        </w:rPr>
+        <w:pict>
+          <v:shape id="_x0000_s1064" type="#_x0000_t32" style="position:absolute;margin-left:438.7pt;margin-top:107.6pt;width:8.6pt;height:115.7pt;flip:x y;z-index:251702272;mso-position-horizontal-relative:text;mso-position-vertical-relative:text" o:connectortype="straight">
+            <v:stroke endarrow="block"/>
+          </v:shape>
+        </w:pict>
+      </w:r>
+      <w:r>
+        <w:rPr>
+          <w:noProof/>
+          <w:lang w:eastAsia="fr-CA"/>
+        </w:rPr>
+        <w:pict>
+          <v:shape id="_x0000_s1063" type="#_x0000_t32" style="position:absolute;margin-left:312.5pt;margin-top:126.4pt;width:8.05pt;height:89.2pt;flip:y;z-index:251701248;mso-position-horizontal-relative:text;mso-position-vertical-relative:text" o:connectortype="straight">
+            <v:stroke endarrow="block"/>
+          </v:shape>
+        </w:pict>
+      </w:r>
+      <w:r>
+        <w:rPr>
+          <w:noProof/>
+          <w:lang w:eastAsia="fr-CA"/>
+        </w:rPr>
+        <w:pict>
+          <v:shape id="_x0000_s1062" type="#_x0000_t32" style="position:absolute;margin-left:312.5pt;margin-top:204.3pt;width:48.3pt;height:11.3pt;flip:y;z-index:251700224;mso-position-horizontal-relative:text;mso-position-vertical-relative:text" o:connectortype="straight">
+            <v:stroke endarrow="block"/>
+          </v:shape>
+        </w:pict>
+      </w:r>
+      <w:r>
+        <w:rPr>
+          <w:noProof/>
+          <w:lang w:eastAsia="fr-CA"/>
+        </w:rPr>
+        <w:pict>
+          <v:shape id="_x0000_s1061" type="#_x0000_t202" style="position:absolute;margin-left:287.1pt;margin-top:215.6pt;width:49.15pt;height:42.65pt;z-index:251699200;mso-position-horizontal-relative:text;mso-position-vertical-relative:text;mso-width-relative:margin;mso-height-relative:margin">
+            <v:textbox style="mso-next-textbox:#_x0000_s1061">
+              <w:txbxContent>
+                <w:p>
+                  <w:pPr>
+                    <w:jc w:val="center"/>
+                    <w:rPr>
+                      <w:b/>
+                      <w:sz w:val="16"/>
+                      <w:szCs w:val="16"/>
+                      <w:lang w:val="fr-FR"/>
+                    </w:rPr>
+                  </w:pPr>
+                  <w:r>
+                    <w:rPr>
+                      <w:b/>
+                      <w:sz w:val="16"/>
+                      <w:szCs w:val="16"/>
+                      <w:lang w:val="fr-FR"/>
+                    </w:rPr>
+                    <w:t>Bouton</w:t>
+                  </w:r>
+                </w:p>
+                <w:p>
+                  <w:pPr>
+                    <w:jc w:val="center"/>
+                    <w:rPr>
+                      <w:b/>
+                      <w:sz w:val="16"/>
+                      <w:szCs w:val="16"/>
+                    </w:rPr>
+                  </w:pPr>
+                  <w:r>
+                    <w:rPr>
+                      <w:b/>
+                      <w:sz w:val="16"/>
+                      <w:szCs w:val="16"/>
+                      <w:lang w:val="fr-FR"/>
+                    </w:rPr>
+                    <w:t>"</w:t>
+                  </w:r>
+                  <w:r>
+                    <w:rPr>
+                      <w:b/>
+                      <w:sz w:val="16"/>
+                      <w:szCs w:val="16"/>
+                      <w:lang w:val="fr-FR"/>
+                    </w:rPr>
+                    <w:t>Plus…</w:t>
+                  </w:r>
+                  <w:r>
+                    <w:rPr>
+                      <w:b/>
+                      <w:sz w:val="16"/>
+                      <w:szCs w:val="16"/>
+                      <w:lang w:val="fr-FR"/>
+                    </w:rPr>
+                    <w:t>"</w:t>
+                  </w:r>
+                </w:p>
+                <w:p>
+                  <w:pPr>
+                    <w:jc w:val="center"/>
+                    <w:rPr>
+                      <w:sz w:val="16"/>
+                      <w:szCs w:val="16"/>
+                    </w:rPr>
+                  </w:pPr>
+                </w:p>
+                <w:p>
+                  <w:pPr>
+                    <w:jc w:val="center"/>
+                  </w:pPr>
+                </w:p>
+              </w:txbxContent>
+            </v:textbox>
+          </v:shape>
+        </w:pict>
+      </w:r>
+      <w:r>
+        <w:rPr>
+          <w:noProof/>
+          <w:lang w:eastAsia="fr-CA"/>
+        </w:rPr>
+        <w:pict>
+          <v:shape id="_x0000_s1059" type="#_x0000_t202" style="position:absolute;margin-left:406.95pt;margin-top:223.3pt;width:55.95pt;height:42.65pt;z-index:251697152;mso-position-horizontal-relative:text;mso-position-vertical-relative:text;mso-width-relative:margin;mso-height-relative:margin">
+            <v:textbox style="mso-next-textbox:#_x0000_s1059">
+              <w:txbxContent>
+                <w:p>
+                  <w:pPr>
+                    <w:jc w:val="center"/>
+                    <w:rPr>
+                      <w:b/>
+                      <w:sz w:val="16"/>
+                      <w:szCs w:val="16"/>
+                      <w:lang w:val="fr-FR"/>
+                    </w:rPr>
+                  </w:pPr>
+                  <w:r>
+                    <w:rPr>
+                      <w:b/>
+                      <w:sz w:val="16"/>
+                      <w:szCs w:val="16"/>
+                      <w:lang w:val="fr-FR"/>
+                    </w:rPr>
+                    <w:t>Section</w:t>
+                  </w:r>
+                </w:p>
+                <w:p>
+                  <w:pPr>
+                    <w:jc w:val="center"/>
+                    <w:rPr>
+                      <w:b/>
+                      <w:sz w:val="16"/>
+                      <w:szCs w:val="16"/>
+                    </w:rPr>
+                  </w:pPr>
+                  <w:r>
+                    <w:rPr>
+                      <w:b/>
+                      <w:sz w:val="16"/>
+                      <w:szCs w:val="16"/>
+                      <w:lang w:val="fr-FR"/>
+                    </w:rPr>
+                    <w:t>"</w:t>
+                  </w:r>
+                  <w:r>
+                    <w:rPr>
+                      <w:b/>
+                      <w:sz w:val="16"/>
+                      <w:szCs w:val="16"/>
+                      <w:lang w:val="fr-FR"/>
+                    </w:rPr>
+                    <w:t>Nouvelles</w:t>
+                  </w:r>
+                  <w:r>
+                    <w:rPr>
+                      <w:b/>
+                      <w:sz w:val="16"/>
+                      <w:szCs w:val="16"/>
+                      <w:lang w:val="fr-FR"/>
+                    </w:rPr>
+                    <w:t>"</w:t>
+                  </w:r>
+                </w:p>
+                <w:p>
+                  <w:pPr>
+                    <w:jc w:val="center"/>
+                    <w:rPr>
+                      <w:sz w:val="16"/>
+                      <w:szCs w:val="16"/>
+                    </w:rPr>
+                  </w:pPr>
+                </w:p>
+                <w:p>
+                  <w:pPr>
+                    <w:jc w:val="center"/>
+                  </w:pPr>
+                </w:p>
+              </w:txbxContent>
+            </v:textbox>
+          </v:shape>
+        </w:pict>
+      </w:r>
+      <w:r>
+        <w:rPr>
+          <w:noProof/>
+          <w:lang w:eastAsia="fr-CA"/>
+        </w:rPr>
+        <w:pict>
+          <v:shape id="_x0000_s1060" type="#_x0000_t32" style="position:absolute;margin-left:419.35pt;margin-top:193.6pt;width:13pt;height:29.7pt;flip:x y;z-index:251698176;mso-position-horizontal-relative:text;mso-position-vertical-relative:text" o:connectortype="straight">
+            <v:stroke endarrow="block"/>
+          </v:shape>
+        </w:pict>
+      </w:r>
+      <w:r>
+        <w:rPr>
+          <w:noProof/>
+          <w:lang w:eastAsia="fr-CA"/>
+        </w:rPr>
+        <w:pict>
+          <v:shape id="_x0000_s1057" type="#_x0000_t202" style="position:absolute;margin-left:154.9pt;margin-top:141.45pt;width:49.15pt;height:42.65pt;z-index:251696128;mso-position-horizontal-relative:text;mso-position-vertical-relative:text;mso-width-relative:margin;mso-height-relative:margin">
+            <v:textbox style="mso-next-textbox:#_x0000_s1057">
+              <w:txbxContent>
+                <w:p>
+                  <w:pPr>
+                    <w:jc w:val="center"/>
+                    <w:rPr>
+                      <w:b/>
+                      <w:sz w:val="16"/>
+                      <w:szCs w:val="16"/>
+                      <w:lang w:val="fr-FR"/>
+                    </w:rPr>
+                  </w:pPr>
+                  <w:r>
+                    <w:rPr>
+                      <w:b/>
+                      <w:sz w:val="16"/>
+                      <w:szCs w:val="16"/>
+                      <w:lang w:val="fr-FR"/>
+                    </w:rPr>
+                    <w:t>Image</w:t>
+                  </w:r>
+                </w:p>
+                <w:p>
+                  <w:pPr>
+                    <w:jc w:val="center"/>
+                    <w:rPr>
+                      <w:b/>
+                      <w:sz w:val="16"/>
+                      <w:szCs w:val="16"/>
+                    </w:rPr>
+                  </w:pPr>
+                  <w:r>
+                    <w:rPr>
+                      <w:b/>
+                      <w:sz w:val="16"/>
+                      <w:szCs w:val="16"/>
+                      <w:lang w:val="fr-FR"/>
+                    </w:rPr>
+                    <w:t>Principale</w:t>
+                  </w:r>
+                </w:p>
+                <w:p>
+                  <w:pPr>
+                    <w:jc w:val="center"/>
+                    <w:rPr>
+                      <w:sz w:val="16"/>
+                      <w:szCs w:val="16"/>
+                    </w:rPr>
+                  </w:pPr>
+                </w:p>
+                <w:p>
+                  <w:pPr>
+                    <w:jc w:val="center"/>
+                  </w:pPr>
+                </w:p>
+              </w:txbxContent>
+            </v:textbox>
+          </v:shape>
+        </w:pict>
       </w:r>
       <w:r>
         <w:br w:type="page"/>
@@ -994,7 +2380,7 @@
                     <a:blip r:embed="rId8" cstate="print">
                       <a:extLst>
                         <a:ext uri="{28A0092B-C50C-407E-A947-70E740481C1C}">
-                          <a14:useLocalDpi xmlns="" xmlns:wpc="http://schemas.microsoft.com/office/word/2010/wordprocessingCanvas" xmlns:mc="http://schemas.openxmlformats.org/markup-compatibility/2006" xmlns:o="urn:schemas-microsoft-com:office:office" xmlns:v="urn:schemas-microsoft-com:vml" xmlns:wp14="http://schemas.microsoft.com/office/word/2010/wordprocessingDrawing" xmlns:w10="urn:schemas-microsoft-com:office:word" xmlns:w="http://schemas.openxmlformats.org/wordprocessingml/2006/main" xmlns:w14="http://schemas.microsoft.com/office/word/2010/wordml" xmlns:wpg="http://schemas.microsoft.com/office/word/2010/wordprocessingGroup" xmlns:wpi="http://schemas.microsoft.com/office/word/2010/wordprocessingInk" xmlns:wps="http://schemas.microsoft.com/office/word/2010/wordprocessingShape" xmlns:a14="http://schemas.microsoft.com/office/drawing/2010/main" val="0"/>
+                          <a14:useLocalDpi xmlns:a14="http://schemas.microsoft.com/office/drawing/2010/main" xmlns:wps="http://schemas.microsoft.com/office/word/2010/wordprocessingShape" xmlns:wpi="http://schemas.microsoft.com/office/word/2010/wordprocessingInk" xmlns:wpg="http://schemas.microsoft.com/office/word/2010/wordprocessingGroup" xmlns:w14="http://schemas.microsoft.com/office/word/2010/wordml" xmlns:w="http://schemas.openxmlformats.org/wordprocessingml/2006/main" xmlns:w10="urn:schemas-microsoft-com:office:word" xmlns:wp14="http://schemas.microsoft.com/office/word/2010/wordprocessingDrawing" xmlns:v="urn:schemas-microsoft-com:vml" xmlns:o="urn:schemas-microsoft-com:office:office" xmlns:mc="http://schemas.openxmlformats.org/markup-compatibility/2006" xmlns:wpc="http://schemas.microsoft.com/office/word/2010/wordprocessingCanvas" xmlns="" val="0"/>
                         </a:ext>
                       </a:extLst>
                     </a:blip>
@@ -1038,7 +2424,77 @@
     <w:p/>
     <w:p/>
     <w:p/>
-    <w:p/>
+    <w:p>
+      <w:r>
+        <w:rPr>
+          <w:b/>
+          <w:noProof/>
+          <w:u w:val="single"/>
+          <w:lang w:eastAsia="fr-CA"/>
+        </w:rPr>
+        <w:pict>
+          <v:shape id="_x0000_s1073" type="#_x0000_t202" style="position:absolute;margin-left:142.65pt;margin-top:10.65pt;width:117.7pt;height:43pt;z-index:251711488;mso-width-relative:margin;mso-height-relative:margin">
+            <v:textbox style="mso-next-textbox:#_x0000_s1073">
+              <w:txbxContent>
+                <w:p>
+                  <w:pPr>
+                    <w:jc w:val="center"/>
+                    <w:rPr>
+                      <w:b/>
+                      <w:sz w:val="16"/>
+                      <w:szCs w:val="16"/>
+                      <w:lang w:val="fr-FR"/>
+                    </w:rPr>
+                  </w:pPr>
+                  <w:r>
+                    <w:rPr>
+                      <w:b/>
+                      <w:sz w:val="16"/>
+                      <w:szCs w:val="16"/>
+                      <w:lang w:val="fr-FR"/>
+                    </w:rPr>
+                    <w:t>Section</w:t>
+                  </w:r>
+                </w:p>
+                <w:p>
+                  <w:pPr>
+                    <w:jc w:val="center"/>
+                    <w:rPr>
+                      <w:b/>
+                      <w:sz w:val="16"/>
+                      <w:szCs w:val="16"/>
+                    </w:rPr>
+                  </w:pPr>
+                  <w:r>
+                    <w:rPr>
+                      <w:b/>
+                      <w:sz w:val="16"/>
+                      <w:szCs w:val="16"/>
+                      <w:lang w:val="fr-FR"/>
+                    </w:rPr>
+                    <w:t>Principale</w:t>
+                  </w:r>
+                </w:p>
+                <w:p>
+                  <w:pPr>
+                    <w:jc w:val="center"/>
+                    <w:rPr>
+                      <w:sz w:val="16"/>
+                      <w:szCs w:val="16"/>
+                    </w:rPr>
+                  </w:pPr>
+                </w:p>
+                <w:p>
+                  <w:pPr>
+                    <w:jc w:val="center"/>
+                  </w:pPr>
+                </w:p>
+              </w:txbxContent>
+            </v:textbox>
+          </v:shape>
+        </w:pict>
+      </w:r>
+    </w:p>
     <w:p/>
     <w:p/>
     <w:p/>
@@ -1122,7 +2578,7 @@
               <wp:posOffset>199341</wp:posOffset>
             </wp:positionV>
             <wp:extent cx="6365174" cy="3834575"/>
-            <wp:effectExtent l="0" t="0" r="0" b="0"/>
+            <wp:effectExtent l="19050" t="0" r="0" b="0"/>
             <wp:wrapNone/>
             <wp:docPr id="7" name="Image 7"/>
             <wp:cNvGraphicFramePr>
@@ -1139,7 +2595,7 @@
                     <a:blip r:embed="rId9" cstate="print">
                       <a:extLst>
                         <a:ext uri="{28A0092B-C50C-407E-A947-70E740481C1C}">
-                          <a14:useLocalDpi xmlns="" xmlns:wpc="http://schemas.microsoft.com/office/word/2010/wordprocessingCanvas" xmlns:mc="http://schemas.openxmlformats.org/markup-compatibility/2006" xmlns:o="urn:schemas-microsoft-com:office:office" xmlns:v="urn:schemas-microsoft-com:vml" xmlns:wp14="http://schemas.microsoft.com/office/word/2010/wordprocessingDrawing" xmlns:w10="urn:schemas-microsoft-com:office:word" xmlns:w="http://schemas.openxmlformats.org/wordprocessingml/2006/main" xmlns:w14="http://schemas.microsoft.com/office/word/2010/wordml" xmlns:wpg="http://schemas.microsoft.com/office/word/2010/wordprocessingGroup" xmlns:wpi="http://schemas.microsoft.com/office/word/2010/wordprocessingInk" xmlns:wps="http://schemas.microsoft.com/office/word/2010/wordprocessingShape" xmlns:a14="http://schemas.microsoft.com/office/drawing/2010/main" val="0"/>
+                          <a14:useLocalDpi xmlns:a14="http://schemas.microsoft.com/office/drawing/2010/main" xmlns:wps="http://schemas.microsoft.com/office/word/2010/wordprocessingShape" xmlns:wpi="http://schemas.microsoft.com/office/word/2010/wordprocessingInk" xmlns:wpg="http://schemas.microsoft.com/office/word/2010/wordprocessingGroup" xmlns:w14="http://schemas.microsoft.com/office/word/2010/wordml" xmlns:w="http://schemas.openxmlformats.org/wordprocessingml/2006/main" xmlns:w10="urn:schemas-microsoft-com:office:word" xmlns:wp14="http://schemas.microsoft.com/office/word/2010/wordprocessingDrawing" xmlns:v="urn:schemas-microsoft-com:vml" xmlns:o="urn:schemas-microsoft-com:office:office" xmlns:mc="http://schemas.openxmlformats.org/markup-compatibility/2006" xmlns:wpc="http://schemas.microsoft.com/office/word/2010/wordprocessingCanvas" xmlns="" val="0"/>
                         </a:ext>
                       </a:extLst>
                     </a:blip>
@@ -1194,22 +2650,106 @@
           <w:u w:val="single"/>
         </w:rPr>
       </w:pPr>
-    </w:p>
-    <w:p>
-      <w:pPr>
-        <w:rPr>
-          <w:b/>
+      <w:r>
+        <w:rPr>
+          <w:b/>
+          <w:noProof/>
           <w:u w:val="single"/>
-        </w:rPr>
-      </w:pPr>
-    </w:p>
-    <w:p>
-      <w:pPr>
-        <w:rPr>
-          <w:b/>
+          <w:lang w:eastAsia="fr-CA"/>
+        </w:rPr>
+        <w:pict>
+          <v:shape id="_x0000_s1080" type="#_x0000_t32" style="position:absolute;margin-left:-21.2pt;margin-top:24.85pt;width:23.1pt;height:95.1pt;flip:y;z-index:251717632" o:connectortype="straight">
+            <v:stroke endarrow="block"/>
+          </v:shape>
+        </w:pict>
+      </w:r>
+      <w:r>
+        <w:rPr>
+          <w:b/>
+          <w:noProof/>
           <w:u w:val="single"/>
-        </w:rPr>
-      </w:pPr>
+          <w:lang w:eastAsia="fr-CA"/>
+        </w:rPr>
+        <w:pict>
+          <v:shape id="_x0000_s1077" type="#_x0000_t202" style="position:absolute;margin-left:68.6pt;margin-top:21.1pt;width:49.15pt;height:42.65pt;z-index:251714560;mso-width-relative:margin;mso-height-relative:margin">
+            <v:textbox style="mso-next-textbox:#_x0000_s1077">
+              <w:txbxContent>
+                <w:p>
+                  <w:pPr>
+                    <w:jc w:val="center"/>
+                    <w:rPr>
+                      <w:b/>
+                      <w:sz w:val="16"/>
+                      <w:szCs w:val="16"/>
+                      <w:lang w:val="fr-FR"/>
+                    </w:rPr>
+                  </w:pPr>
+                  <w:r>
+                    <w:rPr>
+                      <w:b/>
+                      <w:sz w:val="16"/>
+                      <w:szCs w:val="16"/>
+                      <w:lang w:val="fr-FR"/>
+                    </w:rPr>
+                    <w:t>Bouton</w:t>
+                  </w:r>
+                </w:p>
+                <w:p>
+                  <w:pPr>
+                    <w:jc w:val="center"/>
+                    <w:rPr>
+                      <w:b/>
+                      <w:sz w:val="16"/>
+                      <w:szCs w:val="16"/>
+                    </w:rPr>
+                  </w:pPr>
+                  <w:r>
+                    <w:rPr>
+                      <w:b/>
+                      <w:sz w:val="16"/>
+                      <w:szCs w:val="16"/>
+                      <w:lang w:val="fr-FR"/>
+                    </w:rPr>
+                    <w:t>"</w:t>
+                  </w:r>
+                  <w:r>
+                    <w:rPr>
+                      <w:b/>
+                      <w:sz w:val="16"/>
+                      <w:szCs w:val="16"/>
+                      <w:lang w:val="fr-FR"/>
+                    </w:rPr>
+                    <w:t>Plus…</w:t>
+                  </w:r>
+                  <w:r>
+                    <w:rPr>
+                      <w:b/>
+                      <w:sz w:val="16"/>
+                      <w:szCs w:val="16"/>
+                      <w:lang w:val="fr-FR"/>
+                    </w:rPr>
+                    <w:t>"</w:t>
+                  </w:r>
+                </w:p>
+                <w:p>
+                  <w:pPr>
+                    <w:jc w:val="center"/>
+                    <w:rPr>
+                      <w:sz w:val="16"/>
+                      <w:szCs w:val="16"/>
+                    </w:rPr>
+                  </w:pPr>
+                </w:p>
+                <w:p>
+                  <w:pPr>
+                    <w:jc w:val="center"/>
+                  </w:pPr>
+                </w:p>
+              </w:txbxContent>
+            </v:textbox>
+          </v:shape>
+        </w:pict>
+      </w:r>
     </w:p>
     <w:p>
       <w:pPr>
@@ -1218,14 +2758,190 @@
           <w:u w:val="single"/>
         </w:rPr>
       </w:pPr>
-    </w:p>
-    <w:p>
-      <w:pPr>
-        <w:rPr>
-          <w:b/>
+      <w:r>
+        <w:rPr>
+          <w:b/>
+          <w:noProof/>
           <w:u w:val="single"/>
-        </w:rPr>
-      </w:pPr>
+          <w:lang w:eastAsia="fr-CA"/>
+        </w:rPr>
+        <w:pict>
+          <v:shape id="_x0000_s1078" type="#_x0000_t32" style="position:absolute;margin-left:58.65pt;margin-top:5.3pt;width:9.95pt;height:7.7pt;flip:x y;z-index:251715584" o:connectortype="straight">
+            <v:stroke endarrow="block"/>
+          </v:shape>
+        </w:pict>
+      </w:r>
+    </w:p>
+    <w:p>
+      <w:pPr>
+        <w:rPr>
+          <w:b/>
+          <w:u w:val="single"/>
+        </w:rPr>
+      </w:pPr>
+      <w:r>
+        <w:rPr>
+          <w:b/>
+          <w:noProof/>
+          <w:u w:val="single"/>
+          <w:lang w:eastAsia="fr-CA"/>
+        </w:rPr>
+        <w:pict>
+          <v:shape id="_x0000_s1075" type="#_x0000_t202" style="position:absolute;margin-left:244.9pt;margin-top:12.85pt;width:52.9pt;height:42.65pt;z-index:251712512;mso-width-relative:margin;mso-height-relative:margin">
+            <v:textbox style="mso-next-textbox:#_x0000_s1075">
+              <w:txbxContent>
+                <w:p>
+                  <w:pPr>
+                    <w:jc w:val="center"/>
+                    <w:rPr>
+                      <w:b/>
+                      <w:sz w:val="16"/>
+                      <w:szCs w:val="16"/>
+                      <w:lang w:val="fr-FR"/>
+                    </w:rPr>
+                  </w:pPr>
+                  <w:proofErr w:type="spellStart"/>
+                  <w:r>
+                    <w:rPr>
+                      <w:b/>
+                      <w:sz w:val="16"/>
+                      <w:szCs w:val="16"/>
+                      <w:lang w:val="fr-FR"/>
+                    </w:rPr>
+                    <w:t>Plug-In</w:t>
+                  </w:r>
+                  <w:proofErr w:type="spellEnd"/>
+                </w:p>
+                <w:p>
+                  <w:pPr>
+                    <w:jc w:val="center"/>
+                    <w:rPr>
+                      <w:b/>
+                      <w:sz w:val="16"/>
+                      <w:szCs w:val="16"/>
+                    </w:rPr>
+                  </w:pPr>
+                  <w:r>
+                    <w:rPr>
+                      <w:b/>
+                      <w:sz w:val="16"/>
+                      <w:szCs w:val="16"/>
+                      <w:lang w:val="fr-FR"/>
+                    </w:rPr>
+                    <w:t>Calendrier</w:t>
+                  </w:r>
+                </w:p>
+                <w:p>
+                  <w:pPr>
+                    <w:jc w:val="center"/>
+                    <w:rPr>
+                      <w:sz w:val="16"/>
+                      <w:szCs w:val="16"/>
+                    </w:rPr>
+                  </w:pPr>
+                </w:p>
+                <w:p>
+                  <w:pPr>
+                    <w:jc w:val="center"/>
+                  </w:pPr>
+                </w:p>
+              </w:txbxContent>
+            </v:textbox>
+          </v:shape>
+        </w:pict>
+      </w:r>
+      <w:r>
+        <w:rPr>
+          <w:b/>
+          <w:noProof/>
+          <w:u w:val="single"/>
+          <w:lang w:eastAsia="fr-CA"/>
+        </w:rPr>
+        <w:pict>
+          <v:shape id="_x0000_s1081" type="#_x0000_t32" style="position:absolute;margin-left:58.65pt;margin-top:12.85pt;width:13.6pt;height:40.6pt;flip:x;z-index:251718656" o:connectortype="straight">
+            <v:stroke endarrow="block"/>
+          </v:shape>
+        </w:pict>
+      </w:r>
+    </w:p>
+    <w:p>
+      <w:pPr>
+        <w:rPr>
+          <w:b/>
+          <w:u w:val="single"/>
+        </w:rPr>
+      </w:pPr>
+      <w:r>
+        <w:rPr>
+          <w:b/>
+          <w:noProof/>
+          <w:u w:val="single"/>
+          <w:lang w:eastAsia="fr-CA"/>
+        </w:rPr>
+        <w:pict>
+          <v:shape id="_x0000_s1082" type="#_x0000_t32" style="position:absolute;margin-left:1.9pt;margin-top:15.15pt;width:10.75pt;height:28.45pt;flip:y;z-index:251719680" o:connectortype="straight">
+            <v:stroke endarrow="block"/>
+          </v:shape>
+        </w:pict>
+      </w:r>
+    </w:p>
+    <w:p>
+      <w:pPr>
+        <w:rPr>
+          <w:b/>
+          <w:u w:val="single"/>
+        </w:rPr>
+      </w:pPr>
+      <w:r>
+        <w:rPr>
+          <w:b/>
+          <w:noProof/>
+          <w:u w:val="single"/>
+          <w:lang w:eastAsia="fr-CA"/>
+        </w:rPr>
+        <w:pict>
+          <v:shape id="_x0000_s1079" type="#_x0000_t202" style="position:absolute;margin-left:-28.45pt;margin-top:18.15pt;width:61.5pt;height:28.15pt;z-index:251716608;mso-width-relative:margin;mso-height-relative:margin">
+            <v:textbox style="mso-next-textbox:#_x0000_s1079">
+              <w:txbxContent>
+                <w:p>
+                  <w:pPr>
+                    <w:jc w:val="center"/>
+                    <w:rPr>
+                      <w:b/>
+                      <w:sz w:val="16"/>
+                      <w:szCs w:val="16"/>
+                      <w:lang w:val="fr-FR"/>
+                    </w:rPr>
+                  </w:pPr>
+                  <w:r>
+                    <w:rPr>
+                      <w:b/>
+                      <w:sz w:val="16"/>
+                      <w:szCs w:val="16"/>
+                      <w:lang w:val="fr-FR"/>
+                    </w:rPr>
+                    <w:t>Événements en vedette</w:t>
+                  </w:r>
+                </w:p>
+                <w:p>
+                  <w:pPr>
+                    <w:jc w:val="center"/>
+                    <w:rPr>
+                      <w:sz w:val="16"/>
+                      <w:szCs w:val="16"/>
+                    </w:rPr>
+                  </w:pPr>
+                </w:p>
+                <w:p>
+                  <w:pPr>
+                    <w:jc w:val="center"/>
+                  </w:pPr>
+                </w:p>
+              </w:txbxContent>
+            </v:textbox>
+          </v:shape>
+        </w:pict>
+      </w:r>
     </w:p>
     <w:p>
       <w:pPr>
@@ -1349,16 +3065,373 @@
           <w:b/>
           <w:u w:val="single"/>
         </w:rPr>
-        <w:t>La page Groupe d'achats – côté public</w:t>
-      </w:r>
-    </w:p>
-    <w:p>
-      <w:pPr>
+        <w:t xml:space="preserve">La page Groupe d'achats – </w:t>
+      </w:r>
+      <w:r>
         <w:rPr>
           <w:b/>
           <w:u w:val="single"/>
         </w:rPr>
-      </w:pPr>
+        <w:t>Déconnecté</w:t>
+      </w:r>
+    </w:p>
+    <w:p>
+      <w:pPr>
+        <w:rPr>
+          <w:b/>
+          <w:u w:val="single"/>
+        </w:rPr>
+      </w:pPr>
+      <w:r>
+        <w:rPr>
+          <w:noProof/>
+          <w:lang w:eastAsia="fr-CA"/>
+        </w:rPr>
+        <w:pict>
+          <v:rect id="_x0000_s1107" style="position:absolute;margin-left:24.75pt;margin-top:516.35pt;width:208.9pt;height:9.95pt;z-index:251738112" fillcolor="white [3212]" strokecolor="white [3212]"/>
+        </w:pict>
+      </w:r>
+      <w:r>
+        <w:rPr>
+          <w:noProof/>
+          <w:lang w:eastAsia="fr-CA"/>
+        </w:rPr>
+        <w:pict>
+          <v:shape id="_x0000_s1085" type="#_x0000_t202" style="position:absolute;margin-left:118.85pt;margin-top:156.5pt;width:52.9pt;height:42.65pt;z-index:251722752;mso-width-relative:margin;mso-height-relative:margin">
+            <v:textbox style="mso-next-textbox:#_x0000_s1085">
+              <w:txbxContent>
+                <w:p>
+                  <w:pPr>
+                    <w:jc w:val="center"/>
+                    <w:rPr>
+                      <w:b/>
+                      <w:sz w:val="16"/>
+                      <w:szCs w:val="16"/>
+                      <w:lang w:val="fr-FR"/>
+                    </w:rPr>
+                  </w:pPr>
+                  <w:r>
+                    <w:rPr>
+                      <w:b/>
+                      <w:sz w:val="16"/>
+                      <w:szCs w:val="16"/>
+                      <w:lang w:val="fr-FR"/>
+                    </w:rPr>
+                    <w:t>Image</w:t>
+                  </w:r>
+                </w:p>
+                <w:p>
+                  <w:pPr>
+                    <w:jc w:val="center"/>
+                    <w:rPr>
+                      <w:b/>
+                      <w:sz w:val="16"/>
+                      <w:szCs w:val="16"/>
+                    </w:rPr>
+                  </w:pPr>
+                  <w:r>
+                    <w:rPr>
+                      <w:b/>
+                      <w:sz w:val="16"/>
+                      <w:szCs w:val="16"/>
+                      <w:lang w:val="fr-FR"/>
+                    </w:rPr>
+                    <w:t>Principale</w:t>
+                  </w:r>
+                </w:p>
+                <w:p>
+                  <w:pPr>
+                    <w:jc w:val="center"/>
+                    <w:rPr>
+                      <w:sz w:val="16"/>
+                      <w:szCs w:val="16"/>
+                    </w:rPr>
+                  </w:pPr>
+                </w:p>
+                <w:p>
+                  <w:pPr>
+                    <w:jc w:val="center"/>
+                  </w:pPr>
+                </w:p>
+              </w:txbxContent>
+            </v:textbox>
+          </v:shape>
+        </w:pict>
+      </w:r>
+      <w:r>
+        <w:rPr>
+          <w:noProof/>
+          <w:lang w:eastAsia="fr-CA"/>
+        </w:rPr>
+        <w:pict>
+          <v:shape id="_x0000_s1098" type="#_x0000_t32" style="position:absolute;margin-left:75.85pt;margin-top:490.5pt;width:78.15pt;height:1.7pt;flip:x;z-index:251730944" o:connectortype="straight">
+            <v:stroke endarrow="block"/>
+          </v:shape>
+        </w:pict>
+      </w:r>
+      <w:r>
+        <w:rPr>
+          <w:noProof/>
+          <w:lang w:eastAsia="fr-CA"/>
+        </w:rPr>
+        <w:pict>
+          <v:shape id="_x0000_s1097" type="#_x0000_t202" style="position:absolute;margin-left:154pt;margin-top:481.6pt;width:71.65pt;height:17.4pt;z-index:251729920;mso-width-relative:margin;mso-height-relative:margin">
+            <v:textbox style="mso-next-textbox:#_x0000_s1097">
+              <w:txbxContent>
+                <w:p>
+                  <w:pPr>
+                    <w:jc w:val="center"/>
+                    <w:rPr>
+                      <w:b/>
+                      <w:sz w:val="16"/>
+                      <w:szCs w:val="16"/>
+                      <w:lang w:val="fr-FR"/>
+                    </w:rPr>
+                  </w:pPr>
+                  <w:r>
+                    <w:rPr>
+                      <w:b/>
+                      <w:sz w:val="16"/>
+                      <w:szCs w:val="16"/>
+                      <w:lang w:val="fr-FR"/>
+                    </w:rPr>
+                    <w:t>Bouton Envoyer</w:t>
+                  </w:r>
+                </w:p>
+                <w:p>
+                  <w:pPr>
+                    <w:jc w:val="center"/>
+                    <w:rPr>
+                      <w:sz w:val="16"/>
+                      <w:szCs w:val="16"/>
+                    </w:rPr>
+                  </w:pPr>
+                </w:p>
+                <w:p>
+                  <w:pPr>
+                    <w:jc w:val="center"/>
+                  </w:pPr>
+                </w:p>
+              </w:txbxContent>
+            </v:textbox>
+          </v:shape>
+        </w:pict>
+      </w:r>
+      <w:r>
+        <w:rPr>
+          <w:noProof/>
+          <w:lang w:eastAsia="fr-CA"/>
+        </w:rPr>
+        <w:pict>
+          <v:shape id="_x0000_s1095" type="#_x0000_t202" style="position:absolute;margin-left:154pt;margin-top:454.2pt;width:52.9pt;height:18.45pt;z-index:251727872;mso-width-relative:margin;mso-height-relative:margin">
+            <v:textbox style="mso-next-textbox:#_x0000_s1095">
+              <w:txbxContent>
+                <w:p>
+                  <w:pPr>
+                    <w:jc w:val="center"/>
+                    <w:rPr>
+                      <w:b/>
+                      <w:sz w:val="16"/>
+                      <w:szCs w:val="16"/>
+                      <w:lang w:val="fr-FR"/>
+                    </w:rPr>
+                  </w:pPr>
+                  <w:r>
+                    <w:rPr>
+                      <w:b/>
+                      <w:sz w:val="16"/>
+                      <w:szCs w:val="16"/>
+                      <w:lang w:val="fr-FR"/>
+                    </w:rPr>
+                    <w:t>Formulaire</w:t>
+                  </w:r>
+                </w:p>
+                <w:p>
+                  <w:pPr>
+                    <w:jc w:val="center"/>
+                    <w:rPr>
+                      <w:sz w:val="16"/>
+                      <w:szCs w:val="16"/>
+                    </w:rPr>
+                  </w:pPr>
+                </w:p>
+                <w:p>
+                  <w:pPr>
+                    <w:jc w:val="center"/>
+                  </w:pPr>
+                </w:p>
+              </w:txbxContent>
+            </v:textbox>
+          </v:shape>
+        </w:pict>
+      </w:r>
+      <w:r>
+        <w:rPr>
+          <w:noProof/>
+          <w:lang w:eastAsia="fr-CA"/>
+        </w:rPr>
+        <w:pict>
+          <v:shape id="_x0000_s1091" type="#_x0000_t202" style="position:absolute;margin-left:254.7pt;margin-top:437.2pt;width:77.05pt;height:42.65pt;z-index:251725824;mso-width-relative:margin;mso-height-relative:margin">
+            <v:textbox style="mso-next-textbox:#_x0000_s1091">
+              <w:txbxContent>
+                <w:p>
+                  <w:pPr>
+                    <w:jc w:val="center"/>
+                    <w:rPr>
+                      <w:b/>
+                      <w:sz w:val="16"/>
+                      <w:szCs w:val="16"/>
+                      <w:lang w:val="fr-FR"/>
+                    </w:rPr>
+                  </w:pPr>
+                  <w:r>
+                    <w:rPr>
+                      <w:b/>
+                      <w:sz w:val="16"/>
+                      <w:szCs w:val="16"/>
+                      <w:lang w:val="fr-FR"/>
+                    </w:rPr>
+                    <w:t>Section</w:t>
+                  </w:r>
+                </w:p>
+                <w:p>
+                  <w:pPr>
+                    <w:jc w:val="center"/>
+                    <w:rPr>
+                      <w:b/>
+                      <w:sz w:val="16"/>
+                      <w:szCs w:val="16"/>
+                    </w:rPr>
+                  </w:pPr>
+                  <w:r>
+                    <w:rPr>
+                      <w:b/>
+                      <w:sz w:val="16"/>
+                      <w:szCs w:val="16"/>
+                      <w:lang w:val="fr-FR"/>
+                    </w:rPr>
+                    <w:t>"Contactez-nous"</w:t>
+                  </w:r>
+                </w:p>
+                <w:p>
+                  <w:pPr>
+                    <w:jc w:val="center"/>
+                    <w:rPr>
+                      <w:sz w:val="16"/>
+                      <w:szCs w:val="16"/>
+                    </w:rPr>
+                  </w:pPr>
+                </w:p>
+                <w:p>
+                  <w:pPr>
+                    <w:jc w:val="center"/>
+                  </w:pPr>
+                </w:p>
+              </w:txbxContent>
+            </v:textbox>
+          </v:shape>
+        </w:pict>
+      </w:r>
+      <w:r>
+        <w:rPr>
+          <w:noProof/>
+          <w:lang w:eastAsia="fr-CA"/>
+        </w:rPr>
+        <w:pict>
+          <v:shape id="_x0000_s1096" type="#_x0000_t32" style="position:absolute;margin-left:110.3pt;margin-top:464.55pt;width:43.7pt;height:0;flip:x;z-index:251728896" o:connectortype="straight">
+            <v:stroke endarrow="block"/>
+          </v:shape>
+        </w:pict>
+      </w:r>
+      <w:r>
+        <w:rPr>
+          <w:noProof/>
+          <w:lang w:eastAsia="fr-CA"/>
+        </w:rPr>
+        <w:pict>
+          <v:shape id="_x0000_s1089" type="#_x0000_t202" style="position:absolute;margin-left:97.25pt;margin-top:289.4pt;width:52.9pt;height:42.65pt;z-index:251724800;mso-width-relative:margin;mso-height-relative:margin">
+            <v:textbox style="mso-next-textbox:#_x0000_s1089">
+              <w:txbxContent>
+                <w:p>
+                  <w:pPr>
+                    <w:jc w:val="center"/>
+                    <w:rPr>
+                      <w:b/>
+                      <w:sz w:val="16"/>
+                      <w:szCs w:val="16"/>
+                      <w:lang w:val="fr-FR"/>
+                    </w:rPr>
+                  </w:pPr>
+                  <w:r>
+                    <w:rPr>
+                      <w:b/>
+                      <w:sz w:val="16"/>
+                      <w:szCs w:val="16"/>
+                      <w:lang w:val="fr-FR"/>
+                    </w:rPr>
+                    <w:t>Section</w:t>
+                  </w:r>
+                </w:p>
+                <w:p>
+                  <w:pPr>
+                    <w:jc w:val="center"/>
+                    <w:rPr>
+                      <w:b/>
+                      <w:sz w:val="16"/>
+                      <w:szCs w:val="16"/>
+                    </w:rPr>
+                  </w:pPr>
+                  <w:r>
+                    <w:rPr>
+                      <w:b/>
+                      <w:sz w:val="16"/>
+                      <w:szCs w:val="16"/>
+                      <w:lang w:val="fr-FR"/>
+                    </w:rPr>
+                    <w:t>Principale</w:t>
+                  </w:r>
+                </w:p>
+                <w:p>
+                  <w:pPr>
+                    <w:jc w:val="center"/>
+                    <w:rPr>
+                      <w:sz w:val="16"/>
+                      <w:szCs w:val="16"/>
+                    </w:rPr>
+                  </w:pPr>
+                </w:p>
+                <w:p>
+                  <w:pPr>
+                    <w:jc w:val="center"/>
+                  </w:pPr>
+                </w:p>
+              </w:txbxContent>
+            </v:textbox>
+          </v:shape>
+        </w:pict>
+      </w:r>
+      <w:r>
+        <w:rPr>
+          <w:noProof/>
+          <w:lang w:eastAsia="fr-CA"/>
+        </w:rPr>
+        <w:pict>
+          <v:shape id="_x0000_s1084" type="#_x0000_t32" style="position:absolute;margin-left:82.65pt;margin-top:156.5pt;width:9.95pt;height:7.7pt;flip:x y;z-index:251721728" o:connectortype="straight">
+            <v:stroke endarrow="block"/>
+          </v:shape>
+        </w:pict>
+      </w:r>
+      <w:r>
+        <w:rPr>
+          <w:noProof/>
+          <w:lang w:eastAsia="fr-CA"/>
+        </w:rPr>
+        <w:pict>
+          <v:shape id="_x0000_s1083" type="#_x0000_t32" style="position:absolute;margin-left:70.65pt;margin-top:144.5pt;width:9.95pt;height:7.7pt;flip:x y;z-index:251720704" o:connectortype="straight">
+            <v:stroke endarrow="block"/>
+          </v:shape>
+        </w:pict>
+      </w:r>
       <w:r>
         <w:rPr>
           <w:noProof/>
@@ -1479,9 +3552,1857 @@
       <w:r>
         <w:t xml:space="preserve"> contient un formulaire pour envoyer un courriel aux administrateurs.</w:t>
       </w:r>
-    </w:p>
-    <w:p/>
-    <w:p>
+      <w:r>
+        <w:rPr>
+          <w:b/>
+          <w:noProof/>
+          <w:sz w:val="20"/>
+          <w:szCs w:val="20"/>
+          <w:lang w:eastAsia="fr-CA"/>
+        </w:rPr>
+        <w:t xml:space="preserve"> </w:t>
+      </w:r>
+    </w:p>
+    <w:p>
+      <w:r>
+        <w:rPr>
+          <w:b/>
+          <w:noProof/>
+          <w:u w:val="single"/>
+          <w:lang w:eastAsia="fr-CA"/>
+        </w:rPr>
+        <w:pict>
+          <v:shape id="_x0000_s1156" type="#_x0000_t202" style="position:absolute;margin-left:284.15pt;margin-top:10.8pt;width:84.1pt;height:17.8pt;z-index:251785216;mso-width-relative:margin;mso-height-relative:margin">
+            <v:textbox style="mso-next-textbox:#_x0000_s1156">
+              <w:txbxContent>
+                <w:p>
+                  <w:pPr>
+                    <w:jc w:val="center"/>
+                    <w:rPr>
+                      <w:b/>
+                      <w:sz w:val="16"/>
+                      <w:szCs w:val="16"/>
+                      <w:lang w:val="fr-FR"/>
+                    </w:rPr>
+                  </w:pPr>
+                  <w:r>
+                    <w:rPr>
+                      <w:b/>
+                      <w:sz w:val="16"/>
+                      <w:szCs w:val="16"/>
+                      <w:lang w:val="fr-FR"/>
+                    </w:rPr>
+                    <w:t>Label "Date de fin"</w:t>
+                  </w:r>
+                </w:p>
+                <w:p>
+                  <w:pPr>
+                    <w:jc w:val="center"/>
+                    <w:rPr>
+                      <w:sz w:val="16"/>
+                      <w:szCs w:val="16"/>
+                    </w:rPr>
+                  </w:pPr>
+                </w:p>
+                <w:p>
+                  <w:pPr>
+                    <w:jc w:val="center"/>
+                  </w:pPr>
+                </w:p>
+              </w:txbxContent>
+            </v:textbox>
+          </v:shape>
+        </w:pict>
+      </w:r>
+      <w:r>
+        <w:rPr>
+          <w:b/>
+          <w:noProof/>
+          <w:u w:val="single"/>
+          <w:lang w:eastAsia="fr-CA"/>
+        </w:rPr>
+        <w:pict>
+          <v:shape id="_x0000_s1150" type="#_x0000_t202" style="position:absolute;margin-left:66.1pt;margin-top:20.75pt;width:130.45pt;height:17.8pt;z-index:251779072;mso-width-relative:margin;mso-height-relative:margin">
+            <v:textbox style="mso-next-textbox:#_x0000_s1150">
+              <w:txbxContent>
+                <w:p>
+                  <w:pPr>
+                    <w:jc w:val="center"/>
+                    <w:rPr>
+                      <w:b/>
+                      <w:sz w:val="16"/>
+                      <w:szCs w:val="16"/>
+                      <w:lang w:val="fr-FR"/>
+                    </w:rPr>
+                  </w:pPr>
+                  <w:r>
+                    <w:rPr>
+                      <w:b/>
+                      <w:sz w:val="16"/>
+                      <w:szCs w:val="16"/>
+                      <w:lang w:val="fr-FR"/>
+                    </w:rPr>
+                    <w:t>Bouton "Anciennes commandes"</w:t>
+                  </w:r>
+                </w:p>
+                <w:p>
+                  <w:pPr>
+                    <w:jc w:val="center"/>
+                    <w:rPr>
+                      <w:sz w:val="16"/>
+                      <w:szCs w:val="16"/>
+                    </w:rPr>
+                  </w:pPr>
+                </w:p>
+                <w:p>
+                  <w:pPr>
+                    <w:jc w:val="center"/>
+                  </w:pPr>
+                </w:p>
+              </w:txbxContent>
+            </v:textbox>
+          </v:shape>
+        </w:pict>
+      </w:r>
+      <w:r>
+        <w:rPr>
+          <w:b/>
+          <w:u w:val="single"/>
+        </w:rPr>
+        <w:t xml:space="preserve">La page Groupe d'achats – </w:t>
+      </w:r>
+      <w:r>
+        <w:rPr>
+          <w:b/>
+          <w:u w:val="single"/>
+        </w:rPr>
+        <w:t>Connecté</w:t>
+      </w:r>
+    </w:p>
+    <w:p>
+      <w:pPr>
+        <w:rPr>
+          <w:b/>
+          <w:u w:val="single"/>
+        </w:rPr>
+      </w:pPr>
+      <w:r>
+        <w:rPr>
+          <w:b/>
+          <w:noProof/>
+          <w:u w:val="single"/>
+          <w:lang w:eastAsia="fr-CA"/>
+        </w:rPr>
+        <w:pict>
+          <v:shape id="_x0000_s1159" type="#_x0000_t32" style="position:absolute;margin-left:260.4pt;margin-top:238pt;width:0;height:15.7pt;z-index:251788288" o:connectortype="straight">
+            <v:stroke endarrow="block"/>
+          </v:shape>
+        </w:pict>
+      </w:r>
+      <w:r>
+        <w:rPr>
+          <w:b/>
+          <w:noProof/>
+          <w:u w:val="single"/>
+          <w:lang w:eastAsia="fr-CA"/>
+        </w:rPr>
+        <w:pict>
+          <v:shape id="_x0000_s1158" type="#_x0000_t202" style="position:absolute;margin-left:221.4pt;margin-top:220.2pt;width:84.1pt;height:17.8pt;z-index:251787264;mso-width-relative:margin;mso-height-relative:margin">
+            <v:textbox style="mso-next-textbox:#_x0000_s1158">
+              <w:txbxContent>
+                <w:p>
+                  <w:pPr>
+                    <w:jc w:val="center"/>
+                    <w:rPr>
+                      <w:b/>
+                      <w:sz w:val="16"/>
+                      <w:szCs w:val="16"/>
+                      <w:lang w:val="fr-FR"/>
+                    </w:rPr>
+                  </w:pPr>
+                  <w:r>
+                    <w:rPr>
+                      <w:b/>
+                      <w:sz w:val="16"/>
+                      <w:szCs w:val="16"/>
+                      <w:lang w:val="fr-FR"/>
+                    </w:rPr>
+                    <w:t>Label "Total"</w:t>
+                  </w:r>
+                </w:p>
+                <w:p>
+                  <w:pPr>
+                    <w:jc w:val="center"/>
+                    <w:rPr>
+                      <w:sz w:val="16"/>
+                      <w:szCs w:val="16"/>
+                    </w:rPr>
+                  </w:pPr>
+                </w:p>
+                <w:p>
+                  <w:pPr>
+                    <w:jc w:val="center"/>
+                  </w:pPr>
+                </w:p>
+              </w:txbxContent>
+            </v:textbox>
+          </v:shape>
+        </w:pict>
+      </w:r>
+      <w:r>
+        <w:rPr>
+          <w:b/>
+          <w:noProof/>
+          <w:u w:val="single"/>
+          <w:lang w:eastAsia="fr-CA"/>
+        </w:rPr>
+        <w:pict>
+          <v:shape id="_x0000_s1157" type="#_x0000_t32" style="position:absolute;margin-left:324.55pt;margin-top:3.15pt;width:21pt;height:23.85pt;z-index:251786240" o:connectortype="straight">
+            <v:stroke endarrow="block"/>
+          </v:shape>
+        </w:pict>
+      </w:r>
+      <w:r>
+        <w:rPr>
+          <w:b/>
+          <w:noProof/>
+          <w:u w:val="single"/>
+          <w:lang w:eastAsia="fr-CA"/>
+        </w:rPr>
+        <w:pict>
+          <v:shape id="_x0000_s1153" type="#_x0000_t32" style="position:absolute;margin-left:392.95pt;margin-top:54.1pt;width:7.15pt;height:16.4pt;flip:x;z-index:251782144" o:connectortype="straight">
+            <v:stroke endarrow="block"/>
+          </v:shape>
+        </w:pict>
+      </w:r>
+      <w:r>
+        <w:rPr>
+          <w:b/>
+          <w:noProof/>
+          <w:u w:val="single"/>
+          <w:lang w:eastAsia="fr-CA"/>
+        </w:rPr>
+        <w:pict>
+          <v:shape id="_x0000_s1152" type="#_x0000_t202" style="position:absolute;margin-left:368.25pt;margin-top:36.3pt;width:83.95pt;height:17.8pt;z-index:251781120;mso-width-relative:margin;mso-height-relative:margin">
+            <v:textbox style="mso-next-textbox:#_x0000_s1152">
+              <w:txbxContent>
+                <w:p>
+                  <w:pPr>
+                    <w:jc w:val="center"/>
+                    <w:rPr>
+                      <w:b/>
+                      <w:sz w:val="16"/>
+                      <w:szCs w:val="16"/>
+                      <w:lang w:val="fr-FR"/>
+                    </w:rPr>
+                  </w:pPr>
+                  <w:r>
+                    <w:rPr>
+                      <w:b/>
+                      <w:sz w:val="16"/>
+                      <w:szCs w:val="16"/>
+                      <w:lang w:val="fr-FR"/>
+                    </w:rPr>
+                    <w:t>Boutons "Modifier"</w:t>
+                  </w:r>
+                </w:p>
+                <w:p>
+                  <w:pPr>
+                    <w:jc w:val="center"/>
+                    <w:rPr>
+                      <w:sz w:val="16"/>
+                      <w:szCs w:val="16"/>
+                    </w:rPr>
+                  </w:pPr>
+                </w:p>
+                <w:p>
+                  <w:pPr>
+                    <w:jc w:val="center"/>
+                  </w:pPr>
+                </w:p>
+              </w:txbxContent>
+            </v:textbox>
+          </v:shape>
+        </w:pict>
+      </w:r>
+      <w:r>
+        <w:rPr>
+          <w:b/>
+          <w:noProof/>
+          <w:u w:val="single"/>
+          <w:lang w:eastAsia="fr-CA"/>
+        </w:rPr>
+        <w:pict>
+          <v:shape id="_x0000_s1155" type="#_x0000_t32" style="position:absolute;margin-left:326.95pt;margin-top:95.1pt;width:18.6pt;height:6.75pt;z-index:251784192" o:connectortype="straight">
+            <v:stroke endarrow="block"/>
+          </v:shape>
+        </w:pict>
+      </w:r>
+      <w:r>
+        <w:rPr>
+          <w:b/>
+          <w:noProof/>
+          <w:u w:val="single"/>
+          <w:lang w:eastAsia="fr-CA"/>
+        </w:rPr>
+        <w:pict>
+          <v:shape id="_x0000_s1154" type="#_x0000_t202" style="position:absolute;margin-left:240.15pt;margin-top:86.55pt;width:86.8pt;height:17.8pt;z-index:251783168;mso-width-relative:margin;mso-height-relative:margin">
+            <v:textbox style="mso-next-textbox:#_x0000_s1154">
+              <w:txbxContent>
+                <w:p>
+                  <w:pPr>
+                    <w:jc w:val="center"/>
+                    <w:rPr>
+                      <w:b/>
+                      <w:sz w:val="16"/>
+                      <w:szCs w:val="16"/>
+                      <w:lang w:val="fr-FR"/>
+                    </w:rPr>
+                  </w:pPr>
+                  <w:r>
+                    <w:rPr>
+                      <w:b/>
+                      <w:sz w:val="16"/>
+                      <w:szCs w:val="16"/>
+                      <w:lang w:val="fr-FR"/>
+                    </w:rPr>
+                    <w:t>Champs "Quantité"</w:t>
+                  </w:r>
+                </w:p>
+                <w:p>
+                  <w:pPr>
+                    <w:jc w:val="center"/>
+                    <w:rPr>
+                      <w:sz w:val="16"/>
+                      <w:szCs w:val="16"/>
+                    </w:rPr>
+                  </w:pPr>
+                </w:p>
+                <w:p>
+                  <w:pPr>
+                    <w:jc w:val="center"/>
+                  </w:pPr>
+                </w:p>
+              </w:txbxContent>
+            </v:textbox>
+          </v:shape>
+        </w:pict>
+      </w:r>
+      <w:r>
+        <w:rPr>
+          <w:b/>
+          <w:noProof/>
+          <w:u w:val="single"/>
+          <w:lang w:eastAsia="fr-CA"/>
+        </w:rPr>
+        <w:pict>
+          <v:shape id="_x0000_s1151" type="#_x0000_t32" style="position:absolute;margin-left:32.65pt;margin-top:7.05pt;width:33.45pt;height:9.95pt;flip:x;z-index:251780096" o:connectortype="straight">
+            <v:stroke endarrow="block"/>
+          </v:shape>
+        </w:pict>
+      </w:r>
+      <w:r>
+        <w:rPr>
+          <w:b/>
+          <w:noProof/>
+          <w:u w:val="single"/>
+          <w:lang w:eastAsia="fr-CA"/>
+        </w:rPr>
+        <w:pict>
+          <v:shape id="_x0000_s1141" type="#_x0000_t202" style="position:absolute;margin-left:-27.25pt;margin-top:122.9pt;width:93.35pt;height:37.8pt;z-index:251769856;mso-width-relative:margin;mso-height-relative:margin">
+            <v:textbox style="mso-next-textbox:#_x0000_s1141">
+              <w:txbxContent>
+                <w:p>
+                  <w:pPr>
+                    <w:jc w:val="center"/>
+                    <w:rPr>
+                      <w:b/>
+                      <w:sz w:val="16"/>
+                      <w:szCs w:val="16"/>
+                      <w:lang w:val="fr-FR"/>
+                    </w:rPr>
+                  </w:pPr>
+                  <w:r>
+                    <w:rPr>
+                      <w:b/>
+                      <w:sz w:val="16"/>
+                      <w:szCs w:val="16"/>
+                      <w:lang w:val="fr-FR"/>
+                    </w:rPr>
+                    <w:t>Bouton</w:t>
+                  </w:r>
+                </w:p>
+                <w:p>
+                  <w:pPr>
+                    <w:jc w:val="center"/>
+                    <w:rPr>
+                      <w:b/>
+                      <w:sz w:val="16"/>
+                      <w:szCs w:val="16"/>
+                      <w:lang w:val="fr-FR"/>
+                    </w:rPr>
+                  </w:pPr>
+                  <w:r>
+                    <w:rPr>
+                      <w:b/>
+                      <w:sz w:val="16"/>
+                      <w:szCs w:val="16"/>
+                      <w:lang w:val="fr-FR"/>
+                    </w:rPr>
+                    <w:t>"Nouvelle commande"</w:t>
+                  </w:r>
+                </w:p>
+                <w:p>
+                  <w:pPr>
+                    <w:jc w:val="center"/>
+                    <w:rPr>
+                      <w:sz w:val="16"/>
+                      <w:szCs w:val="16"/>
+                    </w:rPr>
+                  </w:pPr>
+                </w:p>
+                <w:p>
+                  <w:pPr>
+                    <w:jc w:val="center"/>
+                  </w:pPr>
+                </w:p>
+              </w:txbxContent>
+            </v:textbox>
+          </v:shape>
+        </w:pict>
+      </w:r>
+      <w:r>
+        <w:rPr>
+          <w:b/>
+          <w:noProof/>
+          <w:u w:val="single"/>
+          <w:lang w:eastAsia="fr-CA"/>
+        </w:rPr>
+        <w:pict>
+          <v:shape id="_x0000_s1142" type="#_x0000_t32" style="position:absolute;margin-left:14.15pt;margin-top:92.8pt;width:0;height:30.1pt;flip:y;z-index:251770880" o:connectortype="straight">
+            <v:stroke endarrow="block"/>
+          </v:shape>
+        </w:pict>
+      </w:r>
+      <w:r>
+        <w:rPr>
+          <w:b/>
+          <w:noProof/>
+          <w:u w:val="single"/>
+          <w:lang w:eastAsia="fr-CA"/>
+        </w:rPr>
+        <w:pict>
+          <v:shape id="_x0000_s1144" type="#_x0000_t32" style="position:absolute;margin-left:30.1pt;margin-top:205.6pt;width:27.5pt;height:0;z-index:251772928" o:connectortype="straight">
+            <v:stroke endarrow="block"/>
+          </v:shape>
+        </w:pict>
+      </w:r>
+      <w:r>
+        <w:rPr>
+          <w:b/>
+          <w:noProof/>
+          <w:u w:val="single"/>
+          <w:lang w:eastAsia="fr-CA"/>
+        </w:rPr>
+        <w:pict>
+          <v:shape id="_x0000_s1149" type="#_x0000_t202" style="position:absolute;margin-left:-32.75pt;margin-top:184.9pt;width:62.85pt;height:40.6pt;z-index:251778048;mso-width-relative:margin;mso-height-relative:margin">
+            <v:textbox style="mso-next-textbox:#_x0000_s1149">
+              <w:txbxContent>
+                <w:p>
+                  <w:pPr>
+                    <w:jc w:val="center"/>
+                    <w:rPr>
+                      <w:b/>
+                      <w:sz w:val="16"/>
+                      <w:szCs w:val="16"/>
+                      <w:lang w:val="fr-FR"/>
+                    </w:rPr>
+                  </w:pPr>
+                  <w:r>
+                    <w:rPr>
+                      <w:b/>
+                      <w:sz w:val="16"/>
+                      <w:szCs w:val="16"/>
+                      <w:lang w:val="fr-FR"/>
+                    </w:rPr>
+                    <w:t>Section</w:t>
+                  </w:r>
+                </w:p>
+                <w:p>
+                  <w:pPr>
+                    <w:jc w:val="center"/>
+                    <w:rPr>
+                      <w:b/>
+                      <w:sz w:val="16"/>
+                      <w:szCs w:val="16"/>
+                      <w:lang w:val="fr-FR"/>
+                    </w:rPr>
+                  </w:pPr>
+                  <w:r>
+                    <w:rPr>
+                      <w:b/>
+                      <w:sz w:val="16"/>
+                      <w:szCs w:val="16"/>
+                      <w:lang w:val="fr-FR"/>
+                    </w:rPr>
+                    <w:t>"Catégories"</w:t>
+                  </w:r>
+                </w:p>
+                <w:p>
+                  <w:pPr>
+                    <w:jc w:val="center"/>
+                    <w:rPr>
+                      <w:sz w:val="16"/>
+                      <w:szCs w:val="16"/>
+                    </w:rPr>
+                  </w:pPr>
+                </w:p>
+                <w:p>
+                  <w:pPr>
+                    <w:jc w:val="center"/>
+                  </w:pPr>
+                </w:p>
+              </w:txbxContent>
+            </v:textbox>
+          </v:shape>
+        </w:pict>
+      </w:r>
+      <w:r>
+        <w:rPr>
+          <w:b/>
+          <w:noProof/>
+          <w:u w:val="single"/>
+          <w:lang w:eastAsia="fr-CA"/>
+        </w:rPr>
+        <w:pict>
+          <v:shape id="_x0000_s1146" type="#_x0000_t32" style="position:absolute;margin-left:303pt;margin-top:322.85pt;width:44.35pt;height:0;z-index:251774976" o:connectortype="straight">
+            <v:stroke endarrow="block"/>
+          </v:shape>
+        </w:pict>
+      </w:r>
+      <w:r>
+        <w:rPr>
+          <w:b/>
+          <w:noProof/>
+          <w:u w:val="single"/>
+          <w:lang w:eastAsia="fr-CA"/>
+        </w:rPr>
+        <w:pict>
+          <v:shape id="_x0000_s1145" type="#_x0000_t202" style="position:absolute;margin-left:240.15pt;margin-top:303.3pt;width:62.85pt;height:40.6pt;z-index:251773952;mso-width-relative:margin;mso-height-relative:margin">
+            <v:textbox style="mso-next-textbox:#_x0000_s1145">
+              <w:txbxContent>
+                <w:p>
+                  <w:pPr>
+                    <w:jc w:val="center"/>
+                    <w:rPr>
+                      <w:b/>
+                      <w:sz w:val="16"/>
+                      <w:szCs w:val="16"/>
+                      <w:lang w:val="fr-FR"/>
+                    </w:rPr>
+                  </w:pPr>
+                  <w:r>
+                    <w:rPr>
+                      <w:b/>
+                      <w:sz w:val="16"/>
+                      <w:szCs w:val="16"/>
+                      <w:lang w:val="fr-FR"/>
+                    </w:rPr>
+                    <w:t>Bouton</w:t>
+                  </w:r>
+                </w:p>
+                <w:p>
+                  <w:pPr>
+                    <w:jc w:val="center"/>
+                    <w:rPr>
+                      <w:b/>
+                      <w:sz w:val="16"/>
+                      <w:szCs w:val="16"/>
+                      <w:lang w:val="fr-FR"/>
+                    </w:rPr>
+                  </w:pPr>
+                  <w:r>
+                    <w:rPr>
+                      <w:b/>
+                      <w:sz w:val="16"/>
+                      <w:szCs w:val="16"/>
+                      <w:lang w:val="fr-FR"/>
+                    </w:rPr>
+                    <w:t>"Enregistrer"</w:t>
+                  </w:r>
+                </w:p>
+                <w:p>
+                  <w:pPr>
+                    <w:jc w:val="center"/>
+                    <w:rPr>
+                      <w:sz w:val="16"/>
+                      <w:szCs w:val="16"/>
+                    </w:rPr>
+                  </w:pPr>
+                </w:p>
+                <w:p>
+                  <w:pPr>
+                    <w:jc w:val="center"/>
+                  </w:pPr>
+                </w:p>
+              </w:txbxContent>
+            </v:textbox>
+          </v:shape>
+        </w:pict>
+      </w:r>
+      <w:r>
+        <w:rPr>
+          <w:b/>
+          <w:noProof/>
+          <w:u w:val="single"/>
+          <w:lang w:eastAsia="fr-CA"/>
+        </w:rPr>
+        <w:pict>
+          <v:shape id="_x0000_s1143" type="#_x0000_t202" style="position:absolute;margin-left:85.75pt;margin-top:64.8pt;width:67.9pt;height:39.55pt;z-index:251771904;mso-width-relative:margin;mso-height-relative:margin">
+            <v:textbox style="mso-next-textbox:#_x0000_s1143">
+              <w:txbxContent>
+                <w:p>
+                  <w:pPr>
+                    <w:jc w:val="center"/>
+                    <w:rPr>
+                      <w:b/>
+                      <w:sz w:val="16"/>
+                      <w:szCs w:val="16"/>
+                      <w:lang w:val="fr-FR"/>
+                    </w:rPr>
+                  </w:pPr>
+                  <w:r>
+                    <w:rPr>
+                      <w:b/>
+                      <w:sz w:val="16"/>
+                      <w:szCs w:val="16"/>
+                      <w:lang w:val="fr-FR"/>
+                    </w:rPr>
+                    <w:t>Section</w:t>
+                  </w:r>
+                </w:p>
+                <w:p>
+                  <w:pPr>
+                    <w:jc w:val="center"/>
+                    <w:rPr>
+                      <w:b/>
+                      <w:sz w:val="16"/>
+                      <w:szCs w:val="16"/>
+                      <w:lang w:val="fr-FR"/>
+                    </w:rPr>
+                  </w:pPr>
+                  <w:r>
+                    <w:rPr>
+                      <w:b/>
+                      <w:sz w:val="16"/>
+                      <w:szCs w:val="16"/>
+                      <w:lang w:val="fr-FR"/>
+                    </w:rPr>
+                    <w:t>"Messages"</w:t>
+                  </w:r>
+                </w:p>
+                <w:p>
+                  <w:pPr>
+                    <w:jc w:val="center"/>
+                    <w:rPr>
+                      <w:sz w:val="16"/>
+                      <w:szCs w:val="16"/>
+                    </w:rPr>
+                  </w:pPr>
+                </w:p>
+                <w:p>
+                  <w:pPr>
+                    <w:jc w:val="center"/>
+                  </w:pPr>
+                </w:p>
+              </w:txbxContent>
+            </v:textbox>
+          </v:shape>
+        </w:pict>
+      </w:r>
+      <w:r>
+        <w:rPr>
+          <w:b/>
+          <w:noProof/>
+          <w:u w:val="single"/>
+          <w:lang w:eastAsia="fr-CA"/>
+        </w:rPr>
+        <w:pict>
+          <v:shape id="_x0000_s1147" type="#_x0000_t202" style="position:absolute;margin-left:267.5pt;margin-top:160.7pt;width:65.4pt;height:44.9pt;z-index:251776000;mso-width-relative:margin;mso-height-relative:margin">
+            <v:textbox style="mso-next-textbox:#_x0000_s1147">
+              <w:txbxContent>
+                <w:p>
+                  <w:pPr>
+                    <w:jc w:val="center"/>
+                    <w:rPr>
+                      <w:b/>
+                      <w:sz w:val="16"/>
+                      <w:szCs w:val="16"/>
+                      <w:lang w:val="fr-FR"/>
+                    </w:rPr>
+                  </w:pPr>
+                  <w:r>
+                    <w:rPr>
+                      <w:b/>
+                      <w:sz w:val="16"/>
+                      <w:szCs w:val="16"/>
+                      <w:lang w:val="fr-FR"/>
+                    </w:rPr>
+                    <w:t>Section</w:t>
+                  </w:r>
+                </w:p>
+                <w:p>
+                  <w:pPr>
+                    <w:jc w:val="center"/>
+                    <w:rPr>
+                      <w:b/>
+                      <w:sz w:val="16"/>
+                      <w:szCs w:val="16"/>
+                      <w:lang w:val="fr-FR"/>
+                    </w:rPr>
+                  </w:pPr>
+                  <w:r>
+                    <w:rPr>
+                      <w:b/>
+                      <w:sz w:val="16"/>
+                      <w:szCs w:val="16"/>
+                      <w:lang w:val="fr-FR"/>
+                    </w:rPr>
+                    <w:t>"Commandes"</w:t>
+                  </w:r>
+                </w:p>
+                <w:p>
+                  <w:pPr>
+                    <w:jc w:val="center"/>
+                    <w:rPr>
+                      <w:sz w:val="16"/>
+                      <w:szCs w:val="16"/>
+                    </w:rPr>
+                  </w:pPr>
+                </w:p>
+                <w:p>
+                  <w:pPr>
+                    <w:jc w:val="center"/>
+                  </w:pPr>
+                </w:p>
+              </w:txbxContent>
+            </v:textbox>
+          </v:shape>
+        </w:pict>
+      </w:r>
+      <w:r>
+        <w:rPr>
+          <w:b/>
+          <w:noProof/>
+          <w:u w:val="single"/>
+          <w:lang w:eastAsia="fr-CA"/>
+        </w:rPr>
+        <w:pict>
+          <v:shape id="_x0000_s1137" type="#_x0000_t202" style="position:absolute;margin-left:206.2pt;margin-top:17pt;width:224.8pt;height:266.45pt;z-index:251765760;mso-width-relative:margin;mso-height-relative:margin">
+            <v:textbox>
+              <w:txbxContent>
+                <w:p>
+                  <w:pPr>
+                    <w:rPr>
+                      <w:b/>
+                      <w:sz w:val="20"/>
+                      <w:szCs w:val="20"/>
+                      <w:lang w:val="fr-FR"/>
+                    </w:rPr>
+                  </w:pPr>
+                  <w:r>
+                    <w:rPr>
+                      <w:b/>
+                      <w:sz w:val="20"/>
+                      <w:szCs w:val="20"/>
+                      <w:lang w:val="fr-FR"/>
+                    </w:rPr>
+                    <w:t xml:space="preserve">Commande </w:t>
+                  </w:r>
+                  <w:r>
+                    <w:rPr>
+                      <w:b/>
+                      <w:sz w:val="20"/>
+                      <w:szCs w:val="20"/>
+                      <w:lang w:val="fr-FR"/>
+                    </w:rPr>
+                    <w:t>de</w:t>
+                  </w:r>
+                  <w:r>
+                    <w:rPr>
+                      <w:b/>
+                      <w:sz w:val="20"/>
+                      <w:szCs w:val="20"/>
+                      <w:lang w:val="fr-FR"/>
+                    </w:rPr>
+                    <w:t xml:space="preserve"> la semaine : _____________</w:t>
+                  </w:r>
+                </w:p>
+                <w:p>
+                  <w:pPr>
+                    <w:rPr>
+                      <w:sz w:val="20"/>
+                      <w:szCs w:val="20"/>
+                      <w:lang w:val="fr-FR"/>
+                    </w:rPr>
+                  </w:pPr>
+                  <w:r>
+                    <w:rPr>
+                      <w:sz w:val="20"/>
+                      <w:szCs w:val="20"/>
+                      <w:lang w:val="fr-FR"/>
+                    </w:rPr>
+                    <w:t xml:space="preserve">Produit  </w:t>
+                  </w:r>
+                  <w:r>
+                    <w:rPr>
+                      <w:sz w:val="20"/>
+                      <w:szCs w:val="20"/>
+                      <w:lang w:val="fr-FR"/>
+                    </w:rPr>
+                    <w:tab/>
+                  </w:r>
+                  <w:r>
+                    <w:rPr>
+                      <w:sz w:val="20"/>
+                      <w:szCs w:val="20"/>
+                      <w:lang w:val="fr-FR"/>
+                    </w:rPr>
+                    <w:tab/>
+                    <w:t>Prix</w:t>
+                  </w:r>
+                  <w:r>
+                    <w:rPr>
+                      <w:sz w:val="20"/>
+                      <w:szCs w:val="20"/>
+                      <w:lang w:val="fr-FR"/>
+                    </w:rPr>
+                    <w:tab/>
+                    <w:t xml:space="preserve"> Quantité</w:t>
+                  </w:r>
+                </w:p>
+                <w:p>
+                  <w:pPr>
+                    <w:spacing w:after="0"/>
+                    <w:rPr>
+                      <w:sz w:val="20"/>
+                      <w:szCs w:val="20"/>
+                      <w:lang w:val="fr-FR"/>
+                    </w:rPr>
+                  </w:pPr>
+                  <w:r>
+                    <w:rPr>
+                      <w:sz w:val="20"/>
+                      <w:szCs w:val="20"/>
+                      <w:lang w:val="fr-FR"/>
+                    </w:rPr>
+                    <w:t xml:space="preserve"> Prod1     </w:t>
+                  </w:r>
+                  <w:r>
+                    <w:rPr>
+                      <w:sz w:val="20"/>
+                      <w:szCs w:val="20"/>
+                      <w:lang w:val="fr-FR"/>
+                    </w:rPr>
+                    <w:tab/>
+                    <w:t>prix    quant </w:t>
+                  </w:r>
+                  <w:proofErr w:type="gramStart"/>
+                  <w:r>
+                    <w:rPr>
+                      <w:sz w:val="20"/>
+                      <w:szCs w:val="20"/>
+                      <w:lang w:val="fr-FR"/>
+                    </w:rPr>
+                    <w:t>:_</w:t>
+                  </w:r>
+                  <w:proofErr w:type="gramEnd"/>
+                  <w:r>
+                    <w:rPr>
+                      <w:sz w:val="20"/>
+                      <w:szCs w:val="20"/>
+                      <w:lang w:val="fr-FR"/>
+                    </w:rPr>
+                    <w:t xml:space="preserve">___    </w:t>
+                  </w:r>
+                  <w:r>
+                    <w:rPr>
+                      <w:sz w:val="20"/>
+                      <w:szCs w:val="20"/>
+                      <w:highlight w:val="green"/>
+                      <w:lang w:val="fr-FR"/>
+                    </w:rPr>
+                    <w:t>Modifier</w:t>
+                  </w:r>
+                </w:p>
+                <w:p>
+                  <w:pPr>
+                    <w:spacing w:after="0"/>
+                    <w:rPr>
+                      <w:sz w:val="20"/>
+                      <w:szCs w:val="20"/>
+                      <w:lang w:val="fr-FR"/>
+                    </w:rPr>
+                  </w:pPr>
+                  <w:r>
+                    <w:rPr>
+                      <w:sz w:val="20"/>
+                      <w:szCs w:val="20"/>
+                      <w:lang w:val="fr-FR"/>
+                    </w:rPr>
+                    <w:t xml:space="preserve">Prod2 </w:t>
+                  </w:r>
+                  <w:r>
+                    <w:rPr>
+                      <w:sz w:val="20"/>
+                      <w:szCs w:val="20"/>
+                      <w:lang w:val="fr-FR"/>
+                    </w:rPr>
+                    <w:tab/>
+                    <w:t xml:space="preserve">   </w:t>
+                  </w:r>
+                  <w:r>
+                    <w:rPr>
+                      <w:sz w:val="20"/>
+                      <w:szCs w:val="20"/>
+                      <w:lang w:val="fr-FR"/>
+                    </w:rPr>
+                    <w:tab/>
+                    <w:t xml:space="preserve"> prix    quant </w:t>
+                  </w:r>
+                  <w:proofErr w:type="gramStart"/>
+                  <w:r>
+                    <w:rPr>
+                      <w:sz w:val="20"/>
+                      <w:szCs w:val="20"/>
+                      <w:lang w:val="fr-FR"/>
+                    </w:rPr>
+                    <w:t>:_</w:t>
+                  </w:r>
+                  <w:proofErr w:type="gramEnd"/>
+                  <w:r>
+                    <w:rPr>
+                      <w:sz w:val="20"/>
+                      <w:szCs w:val="20"/>
+                      <w:lang w:val="fr-FR"/>
+                    </w:rPr>
+                    <w:t xml:space="preserve">___   </w:t>
+                  </w:r>
+                  <w:r>
+                    <w:rPr>
+                      <w:sz w:val="20"/>
+                      <w:szCs w:val="20"/>
+                      <w:highlight w:val="green"/>
+                      <w:lang w:val="fr-FR"/>
+                    </w:rPr>
+                    <w:t>Modifier</w:t>
+                  </w:r>
+                </w:p>
+                <w:p>
+                  <w:pPr>
+                    <w:spacing w:after="0"/>
+                    <w:rPr>
+                      <w:sz w:val="20"/>
+                      <w:szCs w:val="20"/>
+                      <w:lang w:val="fr-FR"/>
+                    </w:rPr>
+                  </w:pPr>
+                  <w:r>
+                    <w:rPr>
+                      <w:sz w:val="20"/>
+                      <w:szCs w:val="20"/>
+                      <w:lang w:val="fr-FR"/>
+                    </w:rPr>
+                    <w:t xml:space="preserve">Prod3     </w:t>
+                  </w:r>
+                  <w:r>
+                    <w:rPr>
+                      <w:sz w:val="20"/>
+                      <w:szCs w:val="20"/>
+                      <w:lang w:val="fr-FR"/>
+                    </w:rPr>
+                    <w:tab/>
+                    <w:t>prix    quant </w:t>
+                  </w:r>
+                  <w:proofErr w:type="gramStart"/>
+                  <w:r>
+                    <w:rPr>
+                      <w:sz w:val="20"/>
+                      <w:szCs w:val="20"/>
+                      <w:lang w:val="fr-FR"/>
+                    </w:rPr>
+                    <w:t>:_</w:t>
+                  </w:r>
+                  <w:proofErr w:type="gramEnd"/>
+                  <w:r>
+                    <w:rPr>
+                      <w:sz w:val="20"/>
+                      <w:szCs w:val="20"/>
+                      <w:lang w:val="fr-FR"/>
+                    </w:rPr>
+                    <w:t xml:space="preserve">___    </w:t>
+                  </w:r>
+                  <w:r>
+                    <w:rPr>
+                      <w:sz w:val="20"/>
+                      <w:szCs w:val="20"/>
+                      <w:highlight w:val="green"/>
+                      <w:lang w:val="fr-FR"/>
+                    </w:rPr>
+                    <w:t>Modifier</w:t>
+                  </w:r>
+                </w:p>
+                <w:p>
+                  <w:pPr>
+                    <w:spacing w:after="0"/>
+                    <w:rPr>
+                      <w:sz w:val="20"/>
+                      <w:szCs w:val="20"/>
+                      <w:lang w:val="fr-FR"/>
+                    </w:rPr>
+                  </w:pPr>
+                  <w:r>
+                    <w:rPr>
+                      <w:sz w:val="20"/>
+                      <w:szCs w:val="20"/>
+                      <w:lang w:val="fr-FR"/>
+                    </w:rPr>
+                    <w:t xml:space="preserve">Prod4  </w:t>
+                  </w:r>
+                  <w:r>
+                    <w:rPr>
+                      <w:sz w:val="20"/>
+                      <w:szCs w:val="20"/>
+                      <w:lang w:val="fr-FR"/>
+                    </w:rPr>
+                    <w:tab/>
+                    <w:t xml:space="preserve">  </w:t>
+                  </w:r>
+                  <w:r>
+                    <w:rPr>
+                      <w:sz w:val="20"/>
+                      <w:szCs w:val="20"/>
+                      <w:lang w:val="fr-FR"/>
+                    </w:rPr>
+                    <w:tab/>
+                    <w:t xml:space="preserve"> prix    quant </w:t>
+                  </w:r>
+                  <w:proofErr w:type="gramStart"/>
+                  <w:r>
+                    <w:rPr>
+                      <w:sz w:val="20"/>
+                      <w:szCs w:val="20"/>
+                      <w:lang w:val="fr-FR"/>
+                    </w:rPr>
+                    <w:t>:_</w:t>
+                  </w:r>
+                  <w:proofErr w:type="gramEnd"/>
+                  <w:r>
+                    <w:rPr>
+                      <w:sz w:val="20"/>
+                      <w:szCs w:val="20"/>
+                      <w:lang w:val="fr-FR"/>
+                    </w:rPr>
+                    <w:t xml:space="preserve">___   </w:t>
+                  </w:r>
+                  <w:r>
+                    <w:rPr>
+                      <w:sz w:val="20"/>
+                      <w:szCs w:val="20"/>
+                      <w:highlight w:val="green"/>
+                      <w:lang w:val="fr-FR"/>
+                    </w:rPr>
+                    <w:t>Modifier</w:t>
+                  </w:r>
+                </w:p>
+                <w:p>
+                  <w:pPr>
+                    <w:spacing w:after="0"/>
+                    <w:rPr>
+                      <w:sz w:val="20"/>
+                      <w:szCs w:val="20"/>
+                      <w:lang w:val="fr-FR"/>
+                    </w:rPr>
+                  </w:pPr>
+                  <w:r>
+                    <w:rPr>
+                      <w:sz w:val="20"/>
+                      <w:szCs w:val="20"/>
+                      <w:lang w:val="fr-FR"/>
+                    </w:rPr>
+                    <w:t xml:space="preserve"> Prod5     </w:t>
+                  </w:r>
+                  <w:r>
+                    <w:rPr>
+                      <w:sz w:val="20"/>
+                      <w:szCs w:val="20"/>
+                      <w:lang w:val="fr-FR"/>
+                    </w:rPr>
+                    <w:tab/>
+                    <w:t>prix    quant </w:t>
+                  </w:r>
+                  <w:proofErr w:type="gramStart"/>
+                  <w:r>
+                    <w:rPr>
+                      <w:sz w:val="20"/>
+                      <w:szCs w:val="20"/>
+                      <w:lang w:val="fr-FR"/>
+                    </w:rPr>
+                    <w:t>:_</w:t>
+                  </w:r>
+                  <w:proofErr w:type="gramEnd"/>
+                  <w:r>
+                    <w:rPr>
+                      <w:sz w:val="20"/>
+                      <w:szCs w:val="20"/>
+                      <w:lang w:val="fr-FR"/>
+                    </w:rPr>
+                    <w:t xml:space="preserve">___    </w:t>
+                  </w:r>
+                  <w:r>
+                    <w:rPr>
+                      <w:sz w:val="20"/>
+                      <w:szCs w:val="20"/>
+                      <w:highlight w:val="green"/>
+                      <w:lang w:val="fr-FR"/>
+                    </w:rPr>
+                    <w:t>Modifier</w:t>
+                  </w:r>
+                </w:p>
+                <w:p>
+                  <w:pPr>
+                    <w:spacing w:after="0"/>
+                    <w:rPr>
+                      <w:sz w:val="20"/>
+                      <w:szCs w:val="20"/>
+                      <w:lang w:val="fr-FR"/>
+                    </w:rPr>
+                  </w:pPr>
+                  <w:r>
+                    <w:rPr>
+                      <w:sz w:val="20"/>
+                      <w:szCs w:val="20"/>
+                      <w:lang w:val="fr-FR"/>
+                    </w:rPr>
+                    <w:t>Prod6</w:t>
+                  </w:r>
+                  <w:r>
+                    <w:rPr>
+                      <w:sz w:val="20"/>
+                      <w:szCs w:val="20"/>
+                      <w:lang w:val="fr-FR"/>
+                    </w:rPr>
+                    <w:tab/>
+                    <w:t xml:space="preserve">   </w:t>
+                  </w:r>
+                  <w:r>
+                    <w:rPr>
+                      <w:sz w:val="20"/>
+                      <w:szCs w:val="20"/>
+                      <w:lang w:val="fr-FR"/>
+                    </w:rPr>
+                    <w:tab/>
+                    <w:t xml:space="preserve"> prix    quant </w:t>
+                  </w:r>
+                  <w:proofErr w:type="gramStart"/>
+                  <w:r>
+                    <w:rPr>
+                      <w:sz w:val="20"/>
+                      <w:szCs w:val="20"/>
+                      <w:lang w:val="fr-FR"/>
+                    </w:rPr>
+                    <w:t>:_</w:t>
+                  </w:r>
+                  <w:proofErr w:type="gramEnd"/>
+                  <w:r>
+                    <w:rPr>
+                      <w:sz w:val="20"/>
+                      <w:szCs w:val="20"/>
+                      <w:lang w:val="fr-FR"/>
+                    </w:rPr>
+                    <w:t xml:space="preserve">___   </w:t>
+                  </w:r>
+                  <w:r>
+                    <w:rPr>
+                      <w:sz w:val="20"/>
+                      <w:szCs w:val="20"/>
+                      <w:highlight w:val="green"/>
+                      <w:lang w:val="fr-FR"/>
+                    </w:rPr>
+                    <w:t>Modifier</w:t>
+                  </w:r>
+                </w:p>
+                <w:p>
+                  <w:pPr>
+                    <w:spacing w:after="0"/>
+                    <w:rPr>
+                      <w:sz w:val="20"/>
+                      <w:szCs w:val="20"/>
+                      <w:lang w:val="fr-FR"/>
+                    </w:rPr>
+                  </w:pPr>
+                </w:p>
+                <w:p>
+                  <w:pPr>
+                    <w:spacing w:after="0"/>
+                    <w:rPr>
+                      <w:sz w:val="20"/>
+                      <w:szCs w:val="20"/>
+                      <w:lang w:val="fr-FR"/>
+                    </w:rPr>
+                  </w:pPr>
+                </w:p>
+                <w:p>
+                  <w:pPr>
+                    <w:spacing w:after="0"/>
+                    <w:rPr>
+                      <w:sz w:val="20"/>
+                      <w:szCs w:val="20"/>
+                      <w:lang w:val="fr-FR"/>
+                    </w:rPr>
+                  </w:pPr>
+                </w:p>
+                <w:p>
+                  <w:pPr>
+                    <w:spacing w:after="0"/>
+                    <w:rPr>
+                      <w:sz w:val="20"/>
+                      <w:szCs w:val="20"/>
+                      <w:lang w:val="fr-FR"/>
+                    </w:rPr>
+                  </w:pPr>
+                </w:p>
+                <w:p>
+                  <w:pPr>
+                    <w:spacing w:after="0"/>
+                    <w:rPr>
+                      <w:sz w:val="20"/>
+                      <w:szCs w:val="20"/>
+                      <w:lang w:val="fr-FR"/>
+                    </w:rPr>
+                  </w:pPr>
+                </w:p>
+                <w:p>
+                  <w:pPr>
+                    <w:spacing w:after="0"/>
+                    <w:rPr>
+                      <w:sz w:val="20"/>
+                      <w:szCs w:val="20"/>
+                      <w:lang w:val="fr-FR"/>
+                    </w:rPr>
+                  </w:pPr>
+                </w:p>
+                <w:p>
+                  <w:pPr>
+                    <w:spacing w:after="0"/>
+                    <w:rPr>
+                      <w:sz w:val="20"/>
+                      <w:szCs w:val="20"/>
+                      <w:lang w:val="fr-FR"/>
+                    </w:rPr>
+                  </w:pPr>
+                </w:p>
+                <w:p>
+                  <w:pPr>
+                    <w:spacing w:after="0"/>
+                    <w:rPr>
+                      <w:b/>
+                      <w:sz w:val="20"/>
+                      <w:szCs w:val="20"/>
+                      <w:lang w:val="fr-FR"/>
+                    </w:rPr>
+                  </w:pPr>
+                  <w:r>
+                    <w:rPr>
+                      <w:b/>
+                      <w:sz w:val="20"/>
+                      <w:szCs w:val="20"/>
+                      <w:lang w:val="fr-FR"/>
+                    </w:rPr>
+                    <w:t>TOTAL :</w:t>
+                  </w:r>
+                  <w:r>
+                    <w:rPr>
+                      <w:b/>
+                      <w:sz w:val="20"/>
+                      <w:szCs w:val="20"/>
+                      <w:lang w:val="fr-FR"/>
+                    </w:rPr>
+                    <w:tab/>
+                  </w:r>
+                  <w:r>
+                    <w:rPr>
+                      <w:b/>
+                      <w:sz w:val="20"/>
+                      <w:szCs w:val="20"/>
+                      <w:lang w:val="fr-FR"/>
+                    </w:rPr>
+                    <w:tab/>
+                    <w:t>$ 99999,45</w:t>
+                  </w:r>
+                </w:p>
+                <w:p>
+                  <w:pPr>
+                    <w:spacing w:after="0"/>
+                    <w:rPr>
+                      <w:sz w:val="20"/>
+                      <w:szCs w:val="20"/>
+                      <w:lang w:val="fr-FR"/>
+                    </w:rPr>
+                  </w:pPr>
+                </w:p>
+              </w:txbxContent>
+            </v:textbox>
+          </v:shape>
+        </w:pict>
+      </w:r>
+      <w:r>
+        <w:rPr>
+          <w:b/>
+          <w:noProof/>
+          <w:u w:val="single"/>
+          <w:lang w:eastAsia="fr-CA"/>
+        </w:rPr>
+        <w:pict>
+          <v:shape id="_x0000_s1136" type="#_x0000_t202" style="position:absolute;margin-left:57.6pt;margin-top:144.55pt;width:145.35pt;height:158.75pt;z-index:251764736;mso-width-relative:margin;mso-height-relative:margin">
+            <v:textbox>
+              <w:txbxContent>
+                <w:p>
+                  <w:pPr>
+                    <w:rPr>
+                      <w:b/>
+                      <w:sz w:val="20"/>
+                      <w:szCs w:val="20"/>
+                      <w:lang w:val="fr-FR"/>
+                    </w:rPr>
+                  </w:pPr>
+                  <w:r>
+                    <w:rPr>
+                      <w:b/>
+                      <w:sz w:val="20"/>
+                      <w:szCs w:val="20"/>
+                      <w:lang w:val="fr-FR"/>
+                    </w:rPr>
+                    <w:t>Catégories des produit</w:t>
+                  </w:r>
+                  <w:r>
+                    <w:rPr>
+                      <w:b/>
+                      <w:sz w:val="20"/>
+                      <w:szCs w:val="20"/>
+                      <w:lang w:val="fr-FR"/>
+                    </w:rPr>
+                    <w:t>s</w:t>
+                  </w:r>
+                </w:p>
+                <w:p>
+                  <w:pPr>
+                    <w:rPr>
+                      <w:sz w:val="20"/>
+                      <w:szCs w:val="20"/>
+                      <w:lang w:val="fr-FR"/>
+                    </w:rPr>
+                  </w:pPr>
+                  <w:r>
+                    <w:rPr>
+                      <w:sz w:val="20"/>
+                      <w:szCs w:val="20"/>
+                      <w:lang w:val="fr-FR"/>
+                    </w:rPr>
+                    <w:t>Catégorie 1</w:t>
+                  </w:r>
+                </w:p>
+                <w:p>
+                  <w:pPr>
+                    <w:rPr>
+                      <w:sz w:val="20"/>
+                      <w:szCs w:val="20"/>
+                      <w:lang w:val="fr-FR"/>
+                    </w:rPr>
+                  </w:pPr>
+                  <w:r>
+                    <w:rPr>
+                      <w:sz w:val="20"/>
+                      <w:szCs w:val="20"/>
+                      <w:lang w:val="fr-FR"/>
+                    </w:rPr>
+                    <w:t>Catégorie 2</w:t>
+                  </w:r>
+                </w:p>
+                <w:p>
+                  <w:pPr>
+                    <w:rPr>
+                      <w:sz w:val="20"/>
+                      <w:szCs w:val="20"/>
+                      <w:lang w:val="fr-FR"/>
+                    </w:rPr>
+                  </w:pPr>
+                  <w:r>
+                    <w:rPr>
+                      <w:sz w:val="20"/>
+                      <w:szCs w:val="20"/>
+                      <w:lang w:val="fr-FR"/>
+                    </w:rPr>
+                    <w:t xml:space="preserve">        Prod1     prix    quant </w:t>
+                  </w:r>
+                  <w:proofErr w:type="gramStart"/>
+                  <w:r>
+                    <w:rPr>
+                      <w:sz w:val="20"/>
+                      <w:szCs w:val="20"/>
+                      <w:lang w:val="fr-FR"/>
+                    </w:rPr>
+                    <w:t>:_</w:t>
+                  </w:r>
+                  <w:proofErr w:type="gramEnd"/>
+                  <w:r>
+                    <w:rPr>
+                      <w:sz w:val="20"/>
+                      <w:szCs w:val="20"/>
+                      <w:lang w:val="fr-FR"/>
+                    </w:rPr>
+                    <w:t>___</w:t>
+                  </w:r>
+                </w:p>
+                <w:p>
+                  <w:pPr>
+                    <w:rPr>
+                      <w:sz w:val="20"/>
+                      <w:szCs w:val="20"/>
+                      <w:lang w:val="fr-FR"/>
+                    </w:rPr>
+                  </w:pPr>
+                  <w:r>
+                    <w:rPr>
+                      <w:sz w:val="20"/>
+                      <w:szCs w:val="20"/>
+                      <w:lang w:val="fr-FR"/>
+                    </w:rPr>
+                    <w:t xml:space="preserve">        Prod2     prix    quant </w:t>
+                  </w:r>
+                  <w:proofErr w:type="gramStart"/>
+                  <w:r>
+                    <w:rPr>
+                      <w:sz w:val="20"/>
+                      <w:szCs w:val="20"/>
+                      <w:lang w:val="fr-FR"/>
+                    </w:rPr>
+                    <w:t>:_</w:t>
+                  </w:r>
+                  <w:proofErr w:type="gramEnd"/>
+                  <w:r>
+                    <w:rPr>
+                      <w:sz w:val="20"/>
+                      <w:szCs w:val="20"/>
+                      <w:lang w:val="fr-FR"/>
+                    </w:rPr>
+                    <w:t>___</w:t>
+                  </w:r>
+                </w:p>
+                <w:p>
+                  <w:pPr>
+                    <w:rPr>
+                      <w:sz w:val="20"/>
+                      <w:szCs w:val="20"/>
+                      <w:lang w:val="fr-FR"/>
+                    </w:rPr>
+                  </w:pPr>
+                  <w:r>
+                    <w:rPr>
+                      <w:sz w:val="20"/>
+                      <w:szCs w:val="20"/>
+                      <w:lang w:val="fr-FR"/>
+                    </w:rPr>
+                    <w:t>Catégorie 3</w:t>
+                  </w:r>
+                </w:p>
+              </w:txbxContent>
+            </v:textbox>
+          </v:shape>
+        </w:pict>
+      </w:r>
+      <w:r>
+        <w:rPr>
+          <w:b/>
+          <w:noProof/>
+          <w:u w:val="single"/>
+          <w:lang w:eastAsia="fr-CA"/>
+        </w:rPr>
+        <w:pict>
+          <v:shape id="_x0000_s1135" type="#_x0000_t202" style="position:absolute;margin-left:-8.35pt;margin-top:16.8pt;width:65.95pt;height:32.9pt;z-index:251763712;mso-width-relative:margin;mso-height-relative:margin">
+            <v:textbox style="mso-next-textbox:#_x0000_s1135">
+              <w:txbxContent>
+                <w:p>
+                  <w:pPr>
+                    <w:shd w:val="clear" w:color="auto" w:fill="D6E3BC" w:themeFill="accent3" w:themeFillTint="66"/>
+                    <w:rPr>
+                      <w:sz w:val="20"/>
+                      <w:szCs w:val="20"/>
+                      <w:lang w:val="fr-FR"/>
+                    </w:rPr>
+                  </w:pPr>
+                  <w:r>
+                    <w:rPr>
+                      <w:sz w:val="20"/>
+                      <w:szCs w:val="20"/>
+                      <w:lang w:val="fr-FR"/>
+                    </w:rPr>
+                    <w:t xml:space="preserve">Anciennes </w:t>
+                  </w:r>
+                  <w:r>
+                    <w:rPr>
+                      <w:sz w:val="20"/>
+                      <w:szCs w:val="20"/>
+                      <w:lang w:val="fr-FR"/>
+                    </w:rPr>
+                    <w:t>Commandes</w:t>
+                  </w:r>
+                </w:p>
+              </w:txbxContent>
+            </v:textbox>
+          </v:shape>
+        </w:pict>
+      </w:r>
+      <w:r>
+        <w:rPr>
+          <w:b/>
+          <w:noProof/>
+          <w:u w:val="single"/>
+          <w:lang w:eastAsia="fr-CA"/>
+        </w:rPr>
+        <w:pict>
+          <v:shape id="_x0000_s1140" type="#_x0000_t202" style="position:absolute;margin-left:57.6pt;margin-top:17pt;width:145.35pt;height:122.45pt;z-index:251768832;mso-width-relative:margin;mso-height-relative:margin">
+            <v:textbox>
+              <w:txbxContent>
+                <w:p>
+                  <w:pPr>
+                    <w:rPr>
+                      <w:sz w:val="20"/>
+                      <w:szCs w:val="20"/>
+                      <w:lang w:val="fr-FR"/>
+                    </w:rPr>
+                  </w:pPr>
+                  <w:r>
+                    <w:rPr>
+                      <w:b/>
+                      <w:sz w:val="20"/>
+                      <w:szCs w:val="20"/>
+                      <w:lang w:val="fr-FR"/>
+                    </w:rPr>
+                    <w:t>Message important</w:t>
+                  </w:r>
+                </w:p>
+              </w:txbxContent>
+            </v:textbox>
+          </v:shape>
+        </w:pict>
+      </w:r>
+      <w:r>
+        <w:rPr>
+          <w:b/>
+          <w:noProof/>
+          <w:u w:val="single"/>
+          <w:lang w:eastAsia="fr-CA"/>
+        </w:rPr>
+        <w:pict>
+          <v:shape id="_x0000_s1139" type="#_x0000_t202" style="position:absolute;margin-left:-8.35pt;margin-top:59.9pt;width:65.95pt;height:32.9pt;z-index:251767808;mso-width-relative:margin;mso-height-relative:margin">
+            <v:textbox style="mso-next-textbox:#_x0000_s1139">
+              <w:txbxContent>
+                <w:p>
+                  <w:pPr>
+                    <w:shd w:val="clear" w:color="auto" w:fill="D6E3BC" w:themeFill="accent3" w:themeFillTint="66"/>
+                    <w:rPr>
+                      <w:sz w:val="20"/>
+                      <w:szCs w:val="20"/>
+                      <w:lang w:val="fr-FR"/>
+                    </w:rPr>
+                  </w:pPr>
+                  <w:r>
+                    <w:rPr>
+                      <w:sz w:val="20"/>
+                      <w:szCs w:val="20"/>
+                      <w:lang w:val="fr-FR"/>
+                    </w:rPr>
+                    <w:t>Nouvel</w:t>
+                  </w:r>
+                  <w:r>
+                    <w:rPr>
+                      <w:sz w:val="20"/>
+                      <w:szCs w:val="20"/>
+                      <w:lang w:val="fr-FR"/>
+                    </w:rPr>
+                    <w:t>le</w:t>
+                  </w:r>
+                  <w:r>
+                    <w:rPr>
+                      <w:sz w:val="20"/>
+                      <w:szCs w:val="20"/>
+                      <w:lang w:val="fr-FR"/>
+                    </w:rPr>
+                    <w:t xml:space="preserve"> Commande</w:t>
+                  </w:r>
+                </w:p>
+              </w:txbxContent>
+            </v:textbox>
+          </v:shape>
+        </w:pict>
+      </w:r>
+      <w:r>
+        <w:rPr>
+          <w:b/>
+          <w:noProof/>
+          <w:u w:val="single"/>
+          <w:lang w:eastAsia="fr-CA"/>
+        </w:rPr>
+        <w:pict>
+          <v:shape id="_x0000_s1138" type="#_x0000_t202" style="position:absolute;margin-left:349.2pt;margin-top:311.25pt;width:68.2pt;height:22.3pt;z-index:251766784;mso-width-relative:margin;mso-height-relative:margin" fillcolor="#4bacc6 [3208]" strokecolor="#f2f2f2 [3041]" strokeweight="3pt">
+            <v:shadow on="t" type="perspective" color="#205867 [1608]" opacity=".5" offset="1pt" offset2="-1pt"/>
+            <v:textbox>
+              <w:txbxContent>
+                <w:p>
+                  <w:pPr>
+                    <w:rPr>
+                      <w:lang w:val="fr-FR"/>
+                    </w:rPr>
+                  </w:pPr>
+                  <w:r>
+                    <w:rPr>
+                      <w:lang w:val="fr-FR"/>
+                    </w:rPr>
+                    <w:t>Enregistrer</w:t>
+                  </w:r>
+                </w:p>
+              </w:txbxContent>
+            </v:textbox>
+          </v:shape>
+        </w:pict>
+      </w:r>
+      <w:r>
+        <w:rPr>
+          <w:b/>
+          <w:noProof/>
+          <w:u w:val="single"/>
+          <w:lang w:eastAsia="fr-CA"/>
+        </w:rPr>
+        <w:pict>
+          <v:rect id="_x0000_s1134" style="position:absolute;margin-left:-3.4pt;margin-top:306.8pt;width:453.4pt;height:18.9pt;z-index:251762688" strokecolor="white [3212]"/>
+        </w:pict>
+      </w:r>
+      <w:r>
+        <w:rPr>
+          <w:b/>
+          <w:u w:val="single"/>
+        </w:rPr>
+        <w:br w:type="page"/>
+      </w:r>
+    </w:p>
+    <w:p>
+      <w:r>
+        <w:lastRenderedPageBreak/>
+        <w:t xml:space="preserve">La page </w:t>
+      </w:r>
+      <w:r>
+        <w:rPr>
+          <w:b/>
+        </w:rPr>
+        <w:t>Groupe d'achats</w:t>
+      </w:r>
+      <w:r>
+        <w:t xml:space="preserve"> (</w:t>
+      </w:r>
+      <w:r>
+        <w:rPr>
+          <w:b/>
+        </w:rPr>
+        <w:t>Connecté</w:t>
+      </w:r>
+      <w:r>
+        <w:t>) affiche un formulaire de commande d'épicerie en ligne</w:t>
+      </w:r>
+      <w:r>
+        <w:t xml:space="preserve"> au moyen de </w:t>
+      </w:r>
+      <w:proofErr w:type="spellStart"/>
+      <w:r>
+        <w:t>repeater</w:t>
+      </w:r>
+      <w:proofErr w:type="spellEnd"/>
+      <w:r>
+        <w:t>.</w:t>
+      </w:r>
+    </w:p>
+    <w:p>
+      <w:r>
+        <w:t>Le bouton "</w:t>
+      </w:r>
+      <w:r>
+        <w:rPr>
+          <w:b/>
+        </w:rPr>
+        <w:t>Anciennes commandes</w:t>
+      </w:r>
+      <w:r>
+        <w:t>": Permet au membre d'afficher à l'écran ses commandes passées lors des exercices d'achats précédents.</w:t>
+      </w:r>
+    </w:p>
+    <w:p>
+      <w:r>
+        <w:t>Le bouton "</w:t>
+      </w:r>
+      <w:r>
+        <w:rPr>
+          <w:b/>
+        </w:rPr>
+        <w:t>Nouvelle commande</w:t>
+      </w:r>
+      <w:r>
+        <w:t>": Permet au membre de passer une nouvelle commande.</w:t>
+      </w:r>
+    </w:p>
+    <w:p>
+      <w:r>
+        <w:t>La section "</w:t>
+      </w:r>
+      <w:r>
+        <w:rPr>
+          <w:b/>
+        </w:rPr>
+        <w:t>Messages</w:t>
+      </w:r>
+      <w:r>
+        <w:t>": Affiche les messages de l'</w:t>
+      </w:r>
+      <w:r>
+        <w:rPr>
+          <w:b/>
+        </w:rPr>
+        <w:t>administrateur</w:t>
+      </w:r>
+      <w:r>
+        <w:t xml:space="preserve"> du </w:t>
+      </w:r>
+      <w:r>
+        <w:rPr>
+          <w:b/>
+        </w:rPr>
+        <w:t>Groupe d'achats</w:t>
+      </w:r>
+      <w:r>
+        <w:t xml:space="preserve"> à l'attention des membres.</w:t>
+      </w:r>
+    </w:p>
+    <w:p>
+      <w:r>
+        <w:t>La section "</w:t>
+      </w:r>
+      <w:r>
+        <w:rPr>
+          <w:b/>
+        </w:rPr>
+        <w:t>Commandes</w:t>
+      </w:r>
+      <w:r>
+        <w:t>": Affiche le formulaire de commande.</w:t>
+      </w:r>
+    </w:p>
+    <w:p>
+      <w:r>
+        <w:t>Le label "</w:t>
+      </w:r>
+      <w:r>
+        <w:rPr>
+          <w:b/>
+        </w:rPr>
+        <w:t>Date de fin</w:t>
+      </w:r>
+      <w:r>
+        <w:t>": Affiche la date de la fin de la prise des commandes.</w:t>
+      </w:r>
+    </w:p>
+    <w:p>
+      <w:r>
+        <w:t>Les champs "</w:t>
+      </w:r>
+      <w:r>
+        <w:rPr>
+          <w:b/>
+        </w:rPr>
+        <w:t>Quantité</w:t>
+      </w:r>
+      <w:r>
+        <w:t>": Permettent au membre d'entrer une quantité.</w:t>
+      </w:r>
+    </w:p>
+    <w:p>
+      <w:r>
+        <w:t>Les boutons "</w:t>
+      </w:r>
+      <w:r>
+        <w:rPr>
+          <w:b/>
+        </w:rPr>
+        <w:t>Modifier</w:t>
+      </w:r>
+      <w:r>
+        <w:t>": Permettent au membre de modifier la quantité demandée.</w:t>
+      </w:r>
+    </w:p>
+    <w:p>
+      <w:r>
+        <w:t>Le label "</w:t>
+      </w:r>
+      <w:r>
+        <w:rPr>
+          <w:b/>
+        </w:rPr>
+        <w:t>Total</w:t>
+      </w:r>
+      <w:r>
+        <w:t>": Affiche le montant total de la facture de la commande.</w:t>
+      </w:r>
+    </w:p>
+    <w:p>
+      <w:r>
+        <w:t>La section "</w:t>
+      </w:r>
+      <w:r>
+        <w:rPr>
+          <w:b/>
+        </w:rPr>
+        <w:t>Catégories</w:t>
+      </w:r>
+      <w:r>
+        <w:t>": Affiche les informations sur les catégories des produits.</w:t>
+      </w:r>
+    </w:p>
+    <w:p>
+      <w:r>
+        <w:t>Le bouton "</w:t>
+      </w:r>
+      <w:r>
+        <w:rPr>
+          <w:b/>
+        </w:rPr>
+        <w:t>Enregistrer</w:t>
+      </w:r>
+      <w:r>
+        <w:t>": Permet au membre de passer sa commande et de l'enregistrer dans la base de données.</w:t>
+      </w:r>
+      <w:r>
+        <w:br w:type="page"/>
+      </w:r>
+    </w:p>
+    <w:p>
+      <w:r>
+        <w:rPr>
+          <w:noProof/>
+          <w:lang w:eastAsia="fr-CA"/>
+        </w:rPr>
+        <w:lastRenderedPageBreak/>
+        <w:pict>
+          <v:rect id="_x0000_s1106" style="position:absolute;margin-left:52.95pt;margin-top:24.15pt;width:248.4pt;height:15.7pt;z-index:251737088" strokecolor="white [3212]"/>
+        </w:pict>
+      </w:r>
       <w:r>
         <w:rPr>
           <w:noProof/>
@@ -1514,7 +5435,7 @@
                     <a:blip r:embed="rId11" cstate="print">
                       <a:extLst>
                         <a:ext uri="{28A0092B-C50C-407E-A947-70E740481C1C}">
-                          <a14:useLocalDpi xmlns="" xmlns:wpc="http://schemas.microsoft.com/office/word/2010/wordprocessingCanvas" xmlns:mc="http://schemas.openxmlformats.org/markup-compatibility/2006" xmlns:o="urn:schemas-microsoft-com:office:office" xmlns:v="urn:schemas-microsoft-com:vml" xmlns:wp14="http://schemas.microsoft.com/office/word/2010/wordprocessingDrawing" xmlns:w10="urn:schemas-microsoft-com:office:word" xmlns:w="http://schemas.openxmlformats.org/wordprocessingml/2006/main" xmlns:w14="http://schemas.microsoft.com/office/word/2010/wordml" xmlns:wpg="http://schemas.microsoft.com/office/word/2010/wordprocessingGroup" xmlns:wpi="http://schemas.microsoft.com/office/word/2010/wordprocessingInk" xmlns:wps="http://schemas.microsoft.com/office/word/2010/wordprocessingShape" xmlns:a14="http://schemas.microsoft.com/office/drawing/2010/main" val="0"/>
+                          <a14:useLocalDpi xmlns:a14="http://schemas.microsoft.com/office/drawing/2010/main" xmlns:wps="http://schemas.microsoft.com/office/word/2010/wordprocessingShape" xmlns:wpi="http://schemas.microsoft.com/office/word/2010/wordprocessingInk" xmlns:wpg="http://schemas.microsoft.com/office/word/2010/wordprocessingGroup" xmlns:w14="http://schemas.microsoft.com/office/word/2010/wordml" xmlns:w="http://schemas.openxmlformats.org/wordprocessingml/2006/main" xmlns:w10="urn:schemas-microsoft-com:office:word" xmlns:wp14="http://schemas.microsoft.com/office/word/2010/wordprocessingDrawing" xmlns:v="urn:schemas-microsoft-com:vml" xmlns:o="urn:schemas-microsoft-com:office:office" xmlns:mc="http://schemas.openxmlformats.org/markup-compatibility/2006" xmlns:wpc="http://schemas.microsoft.com/office/word/2010/wordprocessingCanvas" xmlns="" val="0"/>
                         </a:ext>
                       </a:extLst>
                     </a:blip>
@@ -1547,18 +5468,206 @@
     </w:p>
     <w:p/>
     <w:p/>
+    <w:p>
+      <w:r>
+        <w:rPr>
+          <w:noProof/>
+          <w:lang w:eastAsia="fr-CA"/>
+        </w:rPr>
+        <w:pict>
+          <v:shape id="_x0000_s1102" type="#_x0000_t202" style="position:absolute;margin-left:309.6pt;margin-top:2.75pt;width:81.9pt;height:85.9pt;z-index:251732992;mso-width-relative:margin;mso-height-relative:margin">
+            <v:textbox style="mso-next-textbox:#_x0000_s1102">
+              <w:txbxContent>
+                <w:p>
+                  <w:pPr>
+                    <w:jc w:val="center"/>
+                    <w:rPr>
+                      <w:b/>
+                      <w:sz w:val="16"/>
+                      <w:szCs w:val="16"/>
+                      <w:lang w:val="fr-FR"/>
+                    </w:rPr>
+                  </w:pPr>
+                </w:p>
+                <w:p>
+                  <w:pPr>
+                    <w:jc w:val="center"/>
+                    <w:rPr>
+                      <w:b/>
+                      <w:sz w:val="16"/>
+                      <w:szCs w:val="16"/>
+                      <w:lang w:val="fr-FR"/>
+                    </w:rPr>
+                  </w:pPr>
+                  <w:r>
+                    <w:rPr>
+                      <w:b/>
+                      <w:sz w:val="16"/>
+                      <w:szCs w:val="16"/>
+                      <w:lang w:val="fr-FR"/>
+                    </w:rPr>
+                    <w:t>Section</w:t>
+                  </w:r>
+                </w:p>
+                <w:p>
+                  <w:pPr>
+                    <w:jc w:val="center"/>
+                    <w:rPr>
+                      <w:b/>
+                      <w:sz w:val="16"/>
+                      <w:szCs w:val="16"/>
+                    </w:rPr>
+                  </w:pPr>
+                  <w:r>
+                    <w:rPr>
+                      <w:b/>
+                      <w:sz w:val="16"/>
+                      <w:szCs w:val="16"/>
+                      <w:lang w:val="fr-FR"/>
+                    </w:rPr>
+                    <w:t>Principale</w:t>
+                  </w:r>
+                </w:p>
+                <w:p>
+                  <w:pPr>
+                    <w:jc w:val="center"/>
+                    <w:rPr>
+                      <w:sz w:val="16"/>
+                      <w:szCs w:val="16"/>
+                    </w:rPr>
+                  </w:pPr>
+                </w:p>
+                <w:p>
+                  <w:pPr>
+                    <w:jc w:val="center"/>
+                  </w:pPr>
+                </w:p>
+              </w:txbxContent>
+            </v:textbox>
+          </v:shape>
+        </w:pict>
+      </w:r>
+    </w:p>
     <w:p/>
     <w:p/>
     <w:p/>
     <w:p/>
+    <w:p>
+      <w:r>
+        <w:rPr>
+          <w:noProof/>
+          <w:lang w:eastAsia="fr-CA"/>
+        </w:rPr>
+        <w:pict>
+          <v:rect id="_x0000_s1105" style="position:absolute;margin-left:176.25pt;margin-top:4.6pt;width:249.85pt;height:47.4pt;z-index:251736064" fillcolor="white [3212]" strokecolor="white [3212]"/>
+        </w:pict>
+      </w:r>
+    </w:p>
+    <w:p/>
+    <w:p/>
+    <w:p>
+      <w:r>
+        <w:rPr>
+          <w:noProof/>
+          <w:lang w:eastAsia="fr-CA"/>
+        </w:rPr>
+        <w:pict>
+          <v:shape id="_x0000_s1103" type="#_x0000_t202" style="position:absolute;margin-left:190.8pt;margin-top:3.8pt;width:69.8pt;height:42.65pt;z-index:251734016;mso-width-relative:margin;mso-height-relative:margin">
+            <v:textbox style="mso-next-textbox:#_x0000_s1103">
+              <w:txbxContent>
+                <w:p>
+                  <w:pPr>
+                    <w:jc w:val="center"/>
+                    <w:rPr>
+                      <w:b/>
+                      <w:sz w:val="16"/>
+                      <w:szCs w:val="16"/>
+                      <w:lang w:val="fr-FR"/>
+                    </w:rPr>
+                  </w:pPr>
+                  <w:proofErr w:type="spellStart"/>
+                  <w:r>
+                    <w:rPr>
+                      <w:b/>
+                      <w:sz w:val="16"/>
+                      <w:szCs w:val="16"/>
+                      <w:lang w:val="fr-FR"/>
+                    </w:rPr>
+                    <w:t>Plug-In</w:t>
+                  </w:r>
+                  <w:proofErr w:type="spellEnd"/>
+                </w:p>
+                <w:p>
+                  <w:pPr>
+                    <w:jc w:val="center"/>
+                    <w:rPr>
+                      <w:b/>
+                      <w:sz w:val="16"/>
+                      <w:szCs w:val="16"/>
+                    </w:rPr>
+                  </w:pPr>
+                  <w:r>
+                    <w:rPr>
+                      <w:b/>
+                      <w:sz w:val="16"/>
+                      <w:szCs w:val="16"/>
+                      <w:lang w:val="fr-FR"/>
+                    </w:rPr>
+                    <w:t>"</w:t>
+                  </w:r>
+                  <w:r>
+                    <w:rPr>
+                      <w:b/>
+                      <w:sz w:val="16"/>
+                      <w:szCs w:val="16"/>
+                      <w:lang w:val="fr-FR"/>
+                    </w:rPr>
+                    <w:t>Suivez-nous</w:t>
+                  </w:r>
+                  <w:r>
+                    <w:rPr>
+                      <w:b/>
+                      <w:sz w:val="16"/>
+                      <w:szCs w:val="16"/>
+                      <w:lang w:val="fr-FR"/>
+                    </w:rPr>
+                    <w:t>"</w:t>
+                  </w:r>
+                </w:p>
+                <w:p>
+                  <w:pPr>
+                    <w:jc w:val="center"/>
+                    <w:rPr>
+                      <w:sz w:val="16"/>
+                      <w:szCs w:val="16"/>
+                    </w:rPr>
+                  </w:pPr>
+                </w:p>
+                <w:p>
+                  <w:pPr>
+                    <w:jc w:val="center"/>
+                  </w:pPr>
+                </w:p>
+              </w:txbxContent>
+            </v:textbox>
+          </v:shape>
+        </w:pict>
+      </w:r>
+      <w:r>
+        <w:rPr>
+          <w:noProof/>
+          <w:lang w:eastAsia="fr-CA"/>
+        </w:rPr>
+        <w:pict>
+          <v:shape id="_x0000_s1104" type="#_x0000_t32" style="position:absolute;margin-left:149.75pt;margin-top:22.1pt;width:41.05pt;height:.05pt;flip:x;z-index:251735040" o:connectortype="straight">
+            <v:stroke endarrow="block"/>
+          </v:shape>
+        </w:pict>
+      </w:r>
+    </w:p>
     <w:p/>
     <w:p/>
     <w:p/>
-    <w:p/>
-    <w:p/>
-    <w:p/>
-    <w:p/>
-    <w:p/>
     <w:p>
       <w:r>
         <w:t xml:space="preserve">La page </w:t>
@@ -1608,7 +5717,6 @@
           <w:b/>
           <w:u w:val="single"/>
         </w:rPr>
-        <w:lastRenderedPageBreak/>
         <w:t>La page Contactez-nous:</w:t>
       </w:r>
     </w:p>
@@ -1648,7 +5756,7 @@
                     <a:blip r:embed="rId12" cstate="print">
                       <a:extLst>
                         <a:ext uri="{28A0092B-C50C-407E-A947-70E740481C1C}">
-                          <a14:useLocalDpi xmlns="" xmlns:wpc="http://schemas.microsoft.com/office/word/2010/wordprocessingCanvas" xmlns:mc="http://schemas.openxmlformats.org/markup-compatibility/2006" xmlns:o="urn:schemas-microsoft-com:office:office" xmlns:v="urn:schemas-microsoft-com:vml" xmlns:wp14="http://schemas.microsoft.com/office/word/2010/wordprocessingDrawing" xmlns:w10="urn:schemas-microsoft-com:office:word" xmlns:w="http://schemas.openxmlformats.org/wordprocessingml/2006/main" xmlns:w14="http://schemas.microsoft.com/office/word/2010/wordml" xmlns:wpg="http://schemas.microsoft.com/office/word/2010/wordprocessingGroup" xmlns:wpi="http://schemas.microsoft.com/office/word/2010/wordprocessingInk" xmlns:wps="http://schemas.microsoft.com/office/word/2010/wordprocessingShape" xmlns:a14="http://schemas.microsoft.com/office/drawing/2010/main" val="0"/>
+                          <a14:useLocalDpi xmlns:a14="http://schemas.microsoft.com/office/drawing/2010/main" xmlns:wps="http://schemas.microsoft.com/office/word/2010/wordprocessingShape" xmlns:wpi="http://schemas.microsoft.com/office/word/2010/wordprocessingInk" xmlns:wpg="http://schemas.microsoft.com/office/word/2010/wordprocessingGroup" xmlns:w14="http://schemas.microsoft.com/office/word/2010/wordml" xmlns:w="http://schemas.openxmlformats.org/wordprocessingml/2006/main" xmlns:w10="urn:schemas-microsoft-com:office:word" xmlns:wp14="http://schemas.microsoft.com/office/word/2010/wordprocessingDrawing" xmlns:v="urn:schemas-microsoft-com:vml" xmlns:o="urn:schemas-microsoft-com:office:office" xmlns:mc="http://schemas.openxmlformats.org/markup-compatibility/2006" xmlns:wpc="http://schemas.microsoft.com/office/word/2010/wordprocessingCanvas" xmlns="" val="0"/>
                         </a:ext>
                       </a:extLst>
                     </a:blip>
@@ -1673,13 +5781,434 @@
       </w:r>
     </w:p>
     <w:p/>
+    <w:p>
+      <w:r>
+        <w:rPr>
+          <w:noProof/>
+          <w:lang w:eastAsia="fr-CA"/>
+        </w:rPr>
+        <w:pict>
+          <v:shape id="_x0000_s1119" type="#_x0000_t202" style="position:absolute;margin-left:87.3pt;margin-top:9.9pt;width:43pt;height:17.1pt;z-index:251747328;mso-width-relative:margin;mso-height-relative:margin">
+            <v:textbox style="mso-next-textbox:#_x0000_s1119">
+              <w:txbxContent>
+                <w:p>
+                  <w:pPr>
+                    <w:jc w:val="center"/>
+                    <w:rPr>
+                      <w:b/>
+                      <w:sz w:val="16"/>
+                      <w:szCs w:val="16"/>
+                      <w:lang w:val="fr-FR"/>
+                    </w:rPr>
+                  </w:pPr>
+                  <w:r>
+                    <w:rPr>
+                      <w:b/>
+                      <w:sz w:val="16"/>
+                      <w:szCs w:val="16"/>
+                      <w:lang w:val="fr-FR"/>
+                    </w:rPr>
+                    <w:t>Adresse</w:t>
+                  </w:r>
+                </w:p>
+                <w:p>
+                  <w:pPr>
+                    <w:jc w:val="center"/>
+                  </w:pPr>
+                </w:p>
+              </w:txbxContent>
+            </v:textbox>
+          </v:shape>
+        </w:pict>
+      </w:r>
+    </w:p>
+    <w:p>
+      <w:r>
+        <w:rPr>
+          <w:noProof/>
+          <w:lang w:eastAsia="fr-CA"/>
+        </w:rPr>
+        <w:pict>
+          <v:shape id="_x0000_s1112" type="#_x0000_t202" style="position:absolute;margin-left:265.15pt;margin-top:9.05pt;width:99.05pt;height:67.05pt;z-index:251741184;mso-width-relative:margin;mso-height-relative:margin">
+            <v:textbox style="mso-next-textbox:#_x0000_s1112">
+              <w:txbxContent>
+                <w:p>
+                  <w:pPr>
+                    <w:jc w:val="center"/>
+                    <w:rPr>
+                      <w:b/>
+                      <w:sz w:val="16"/>
+                      <w:szCs w:val="16"/>
+                      <w:lang w:val="fr-FR"/>
+                    </w:rPr>
+                  </w:pPr>
+                  <w:r>
+                    <w:rPr>
+                      <w:b/>
+                      <w:sz w:val="16"/>
+                      <w:szCs w:val="16"/>
+                      <w:lang w:val="fr-FR"/>
+                    </w:rPr>
+                    <w:t>Carte de localisation</w:t>
+                  </w:r>
+                </w:p>
+                <w:p>
+                  <w:pPr>
+                    <w:jc w:val="center"/>
+                    <w:rPr>
+                      <w:b/>
+                      <w:sz w:val="16"/>
+                      <w:szCs w:val="16"/>
+                      <w:lang w:val="fr-FR"/>
+                    </w:rPr>
+                  </w:pPr>
+                  <w:proofErr w:type="spellStart"/>
+                  <w:r>
+                    <w:rPr>
+                      <w:b/>
+                      <w:sz w:val="16"/>
+                      <w:szCs w:val="16"/>
+                      <w:lang w:val="fr-FR"/>
+                    </w:rPr>
+                    <w:t>Plug-In</w:t>
+                  </w:r>
+                  <w:proofErr w:type="spellEnd"/>
+                </w:p>
+                <w:p>
+                  <w:pPr>
+                    <w:jc w:val="center"/>
+                    <w:rPr>
+                      <w:b/>
+                      <w:sz w:val="16"/>
+                      <w:szCs w:val="16"/>
+                    </w:rPr>
+                  </w:pPr>
+                  <w:r>
+                    <w:rPr>
+                      <w:b/>
+                      <w:sz w:val="16"/>
+                      <w:szCs w:val="16"/>
+                      <w:lang w:val="fr-FR"/>
+                    </w:rPr>
+                    <w:t>"</w:t>
+                  </w:r>
+                  <w:r>
+                    <w:rPr>
+                      <w:b/>
+                      <w:sz w:val="16"/>
+                      <w:szCs w:val="16"/>
+                      <w:lang w:val="fr-FR"/>
+                    </w:rPr>
+                    <w:t xml:space="preserve">Google </w:t>
+                  </w:r>
+                  <w:proofErr w:type="spellStart"/>
+                  <w:r>
+                    <w:rPr>
+                      <w:b/>
+                      <w:sz w:val="16"/>
+                      <w:szCs w:val="16"/>
+                      <w:lang w:val="fr-FR"/>
+                    </w:rPr>
+                    <w:t>Map</w:t>
+                  </w:r>
+                  <w:proofErr w:type="spellEnd"/>
+                  <w:r>
+                    <w:rPr>
+                      <w:b/>
+                      <w:sz w:val="16"/>
+                      <w:szCs w:val="16"/>
+                      <w:lang w:val="fr-FR"/>
+                    </w:rPr>
+                    <w:t>"</w:t>
+                  </w:r>
+                </w:p>
+                <w:p>
+                  <w:pPr>
+                    <w:jc w:val="center"/>
+                    <w:rPr>
+                      <w:sz w:val="16"/>
+                      <w:szCs w:val="16"/>
+                    </w:rPr>
+                  </w:pPr>
+                </w:p>
+                <w:p>
+                  <w:pPr>
+                    <w:jc w:val="center"/>
+                  </w:pPr>
+                </w:p>
+              </w:txbxContent>
+            </v:textbox>
+          </v:shape>
+        </w:pict>
+      </w:r>
+    </w:p>
+    <w:p/>
+    <w:p>
+      <w:r>
+        <w:rPr>
+          <w:noProof/>
+          <w:lang w:eastAsia="fr-CA"/>
+        </w:rPr>
+        <w:pict>
+          <v:shape id="_x0000_s1114" type="#_x0000_t202" style="position:absolute;margin-left:.45pt;margin-top:1.7pt;width:57.45pt;height:42.65pt;z-index:251742208;mso-width-relative:margin;mso-height-relative:margin">
+            <v:textbox style="mso-next-textbox:#_x0000_s1114">
+              <w:txbxContent>
+                <w:p>
+                  <w:pPr>
+                    <w:jc w:val="center"/>
+                    <w:rPr>
+                      <w:b/>
+                      <w:sz w:val="16"/>
+                      <w:szCs w:val="16"/>
+                      <w:lang w:val="fr-FR"/>
+                    </w:rPr>
+                  </w:pPr>
+                  <w:r>
+                    <w:rPr>
+                      <w:b/>
+                      <w:sz w:val="16"/>
+                      <w:szCs w:val="16"/>
+                      <w:lang w:val="fr-FR"/>
+                    </w:rPr>
+                    <w:t>Section</w:t>
+                  </w:r>
+                </w:p>
+                <w:p>
+                  <w:pPr>
+                    <w:jc w:val="center"/>
+                    <w:rPr>
+                      <w:b/>
+                      <w:sz w:val="16"/>
+                      <w:szCs w:val="16"/>
+                    </w:rPr>
+                  </w:pPr>
+                  <w:r>
+                    <w:rPr>
+                      <w:b/>
+                      <w:sz w:val="16"/>
+                      <w:szCs w:val="16"/>
+                      <w:lang w:val="fr-FR"/>
+                    </w:rPr>
+                    <w:t>"Courriel"</w:t>
+                  </w:r>
+                </w:p>
+                <w:p>
+                  <w:pPr>
+                    <w:jc w:val="center"/>
+                    <w:rPr>
+                      <w:sz w:val="16"/>
+                      <w:szCs w:val="16"/>
+                    </w:rPr>
+                  </w:pPr>
+                </w:p>
+                <w:p>
+                  <w:pPr>
+                    <w:jc w:val="center"/>
+                  </w:pPr>
+                </w:p>
+              </w:txbxContent>
+            </v:textbox>
+          </v:shape>
+        </w:pict>
+      </w:r>
+      <w:r>
+        <w:rPr>
+          <w:noProof/>
+          <w:lang w:eastAsia="fr-CA"/>
+        </w:rPr>
+        <w:pict>
+          <v:shape id="_x0000_s1116" type="#_x0000_t32" style="position:absolute;margin-left:75.4pt;margin-top:18.8pt;width:26.1pt;height:6.4pt;flip:x;z-index:251744256" o:connectortype="straight">
+            <v:stroke endarrow="block"/>
+          </v:shape>
+        </w:pict>
+      </w:r>
+      <w:r>
+        <w:rPr>
+          <w:noProof/>
+          <w:lang w:eastAsia="fr-CA"/>
+        </w:rPr>
+        <w:pict>
+          <v:shape id="_x0000_s1115" type="#_x0000_t202" style="position:absolute;margin-left:101.5pt;margin-top:4.85pt;width:52.9pt;height:18.45pt;z-index:251743232;mso-width-relative:margin;mso-height-relative:margin">
+            <v:textbox style="mso-next-textbox:#_x0000_s1115">
+              <w:txbxContent>
+                <w:p>
+                  <w:pPr>
+                    <w:jc w:val="center"/>
+                    <w:rPr>
+                      <w:b/>
+                      <w:sz w:val="16"/>
+                      <w:szCs w:val="16"/>
+                      <w:lang w:val="fr-FR"/>
+                    </w:rPr>
+                  </w:pPr>
+                  <w:r>
+                    <w:rPr>
+                      <w:b/>
+                      <w:sz w:val="16"/>
+                      <w:szCs w:val="16"/>
+                      <w:lang w:val="fr-FR"/>
+                    </w:rPr>
+                    <w:t>Formulaire</w:t>
+                  </w:r>
+                </w:p>
+                <w:p>
+                  <w:pPr>
+                    <w:jc w:val="center"/>
+                    <w:rPr>
+                      <w:sz w:val="16"/>
+                      <w:szCs w:val="16"/>
+                    </w:rPr>
+                  </w:pPr>
+                </w:p>
+                <w:p>
+                  <w:pPr>
+                    <w:jc w:val="center"/>
+                  </w:pPr>
+                </w:p>
+              </w:txbxContent>
+            </v:textbox>
+          </v:shape>
+        </w:pict>
+      </w:r>
+      <w:r>
+        <w:rPr>
+          <w:noProof/>
+          <w:lang w:eastAsia="fr-CA"/>
+        </w:rPr>
+        <w:pict>
+          <v:shape id="_x0000_s1117" type="#_x0000_t202" style="position:absolute;margin-left:78.7pt;margin-top:54.4pt;width:71.65pt;height:17.4pt;z-index:251745280;mso-width-relative:margin;mso-height-relative:margin">
+            <v:textbox style="mso-next-textbox:#_x0000_s1117">
+              <w:txbxContent>
+                <w:p>
+                  <w:pPr>
+                    <w:jc w:val="center"/>
+                    <w:rPr>
+                      <w:b/>
+                      <w:sz w:val="16"/>
+                      <w:szCs w:val="16"/>
+                      <w:lang w:val="fr-FR"/>
+                    </w:rPr>
+                  </w:pPr>
+                  <w:r>
+                    <w:rPr>
+                      <w:b/>
+                      <w:sz w:val="16"/>
+                      <w:szCs w:val="16"/>
+                      <w:lang w:val="fr-FR"/>
+                    </w:rPr>
+                    <w:t>Bouton Envoyer</w:t>
+                  </w:r>
+                </w:p>
+                <w:p>
+                  <w:pPr>
+                    <w:jc w:val="center"/>
+                    <w:rPr>
+                      <w:sz w:val="16"/>
+                      <w:szCs w:val="16"/>
+                    </w:rPr>
+                  </w:pPr>
+                </w:p>
+                <w:p>
+                  <w:pPr>
+                    <w:jc w:val="center"/>
+                  </w:pPr>
+                </w:p>
+              </w:txbxContent>
+            </v:textbox>
+          </v:shape>
+        </w:pict>
+      </w:r>
+    </w:p>
+    <w:p/>
+    <w:p>
+      <w:r>
+        <w:rPr>
+          <w:noProof/>
+          <w:lang w:eastAsia="fr-CA"/>
+        </w:rPr>
+        <w:pict>
+          <v:shape id="_x0000_s1118" type="#_x0000_t32" style="position:absolute;margin-left:51.15pt;margin-top:12.4pt;width:27.55pt;height:0;flip:x;z-index:251746304" o:connectortype="straight">
+            <v:stroke endarrow="block"/>
+          </v:shape>
+        </w:pict>
+      </w:r>
+    </w:p>
+    <w:p/>
+    <w:p/>
+    <w:p>
+      <w:r>
+        <w:rPr>
+          <w:noProof/>
+          <w:lang w:eastAsia="fr-CA"/>
+        </w:rPr>
+        <w:pict>
+          <v:shape id="_x0000_s1120" type="#_x0000_t202" style="position:absolute;margin-left:160.6pt;margin-top:18.85pt;width:74.45pt;height:47.4pt;z-index:251748352;mso-width-relative:margin;mso-height-relative:margin">
+            <v:textbox style="mso-next-textbox:#_x0000_s1120">
+              <w:txbxContent>
+                <w:p>
+                  <w:pPr>
+                    <w:jc w:val="center"/>
+                    <w:rPr>
+                      <w:b/>
+                      <w:sz w:val="16"/>
+                      <w:szCs w:val="16"/>
+                      <w:lang w:val="fr-FR"/>
+                    </w:rPr>
+                  </w:pPr>
+                  <w:r>
+                    <w:rPr>
+                      <w:b/>
+                      <w:sz w:val="16"/>
+                      <w:szCs w:val="16"/>
+                      <w:lang w:val="fr-FR"/>
+                    </w:rPr>
+                    <w:t>Section</w:t>
+                  </w:r>
+                </w:p>
+                <w:p>
+                  <w:pPr>
+                    <w:jc w:val="center"/>
+                    <w:rPr>
+                      <w:b/>
+                      <w:sz w:val="16"/>
+                      <w:szCs w:val="16"/>
+                    </w:rPr>
+                  </w:pPr>
+                  <w:r>
+                    <w:rPr>
+                      <w:b/>
+                      <w:sz w:val="16"/>
+                      <w:szCs w:val="16"/>
+                      <w:lang w:val="fr-FR"/>
+                    </w:rPr>
+                    <w:t>Extra</w:t>
+                  </w:r>
+                </w:p>
+                <w:p>
+                  <w:pPr>
+                    <w:jc w:val="center"/>
+                    <w:rPr>
+                      <w:sz w:val="16"/>
+                      <w:szCs w:val="16"/>
+                    </w:rPr>
+                  </w:pPr>
+                </w:p>
+                <w:p>
+                  <w:pPr>
+                    <w:jc w:val="center"/>
+                  </w:pPr>
+                </w:p>
+              </w:txbxContent>
+            </v:textbox>
+          </v:shape>
+        </w:pict>
+      </w:r>
+    </w:p>
     <w:p/>
     <w:p/>
     <w:p/>
     <w:p/>
     <w:p/>
-    <w:p/>
-    <w:p/>
     <w:p>
       <w:pPr>
         <w:pStyle w:val="Paragraphedeliste"/>
@@ -1822,11 +6351,6 @@
     </w:p>
     <w:p/>
     <w:p>
-      <w:r>
-        <w:br w:type="page"/>
-      </w:r>
-    </w:p>
-    <w:p>
       <w:pPr>
         <w:rPr>
           <w:b/>
@@ -1835,14 +6359,157 @@
       </w:pPr>
       <w:r>
         <w:rPr>
+          <w:noProof/>
+          <w:lang w:eastAsia="fr-CA"/>
+        </w:rPr>
+        <w:pict>
+          <v:shape id="_x0000_s1125" type="#_x0000_t202" style="position:absolute;margin-left:146.65pt;margin-top:14.6pt;width:78.8pt;height:21.7pt;z-index:251753472;mso-width-relative:margin;mso-height-relative:margin">
+            <v:textbox style="mso-next-textbox:#_x0000_s1125">
+              <w:txbxContent>
+                <w:p>
+                  <w:pPr>
+                    <w:jc w:val="center"/>
+                    <w:rPr>
+                      <w:b/>
+                      <w:sz w:val="16"/>
+                      <w:szCs w:val="16"/>
+                      <w:lang w:val="fr-FR"/>
+                    </w:rPr>
+                  </w:pPr>
+                  <w:r>
+                    <w:rPr>
+                      <w:b/>
+                      <w:sz w:val="16"/>
+                      <w:szCs w:val="16"/>
+                      <w:lang w:val="fr-FR"/>
+                    </w:rPr>
+                    <w:t>Section Principale</w:t>
+                  </w:r>
+                </w:p>
+                <w:p>
+                  <w:pPr>
+                    <w:jc w:val="center"/>
+                    <w:rPr>
+                      <w:sz w:val="16"/>
+                      <w:szCs w:val="16"/>
+                    </w:rPr>
+                  </w:pPr>
+                </w:p>
+                <w:p>
+                  <w:pPr>
+                    <w:jc w:val="center"/>
+                  </w:pPr>
+                </w:p>
+              </w:txbxContent>
+            </v:textbox>
+          </v:shape>
+        </w:pict>
+      </w:r>
+      <w:r>
+        <w:rPr>
           <w:b/>
           <w:u w:val="single"/>
         </w:rPr>
-        <w:lastRenderedPageBreak/>
         <w:t>La page Se Connecter</w:t>
       </w:r>
     </w:p>
     <w:p>
+      <w:r>
+        <w:rPr>
+          <w:noProof/>
+          <w:lang w:eastAsia="fr-CA"/>
+        </w:rPr>
+        <w:pict>
+          <v:shape id="_x0000_s1129" type="#_x0000_t202" style="position:absolute;margin-left:334.8pt;margin-top:10.85pt;width:71.65pt;height:39.9pt;z-index:251757568;mso-width-relative:margin;mso-height-relative:margin">
+            <v:textbox style="mso-next-textbox:#_x0000_s1129">
+              <w:txbxContent>
+                <w:p>
+                  <w:pPr>
+                    <w:jc w:val="center"/>
+                    <w:rPr>
+                      <w:b/>
+                      <w:sz w:val="16"/>
+                      <w:szCs w:val="16"/>
+                      <w:lang w:val="fr-FR"/>
+                    </w:rPr>
+                  </w:pPr>
+                  <w:r>
+                    <w:rPr>
+                      <w:b/>
+                      <w:sz w:val="16"/>
+                      <w:szCs w:val="16"/>
+                      <w:lang w:val="fr-FR"/>
+                    </w:rPr>
+                    <w:t>Section Connexion avec Facebook</w:t>
+                  </w:r>
+                </w:p>
+                <w:p>
+                  <w:pPr>
+                    <w:jc w:val="center"/>
+                    <w:rPr>
+                      <w:sz w:val="16"/>
+                      <w:szCs w:val="16"/>
+                    </w:rPr>
+                  </w:pPr>
+                </w:p>
+                <w:p>
+                  <w:pPr>
+                    <w:jc w:val="center"/>
+                  </w:pPr>
+                </w:p>
+              </w:txbxContent>
+            </v:textbox>
+          </v:shape>
+        </w:pict>
+      </w:r>
+      <w:r>
+        <w:rPr>
+          <w:noProof/>
+          <w:lang w:eastAsia="fr-CA"/>
+        </w:rPr>
+        <w:pict>
+          <v:shape id="_x0000_s1131" type="#_x0000_t202" style="position:absolute;margin-left:40.8pt;margin-top:8.75pt;width:78.8pt;height:21.7pt;z-index:251759616;mso-width-relative:margin;mso-height-relative:margin">
+            <v:textbox style="mso-next-textbox:#_x0000_s1131">
+              <w:txbxContent>
+                <w:p>
+                  <w:pPr>
+                    <w:jc w:val="center"/>
+                    <w:rPr>
+                      <w:b/>
+                      <w:sz w:val="16"/>
+                      <w:szCs w:val="16"/>
+                      <w:lang w:val="fr-FR"/>
+                    </w:rPr>
+                  </w:pPr>
+                  <w:r>
+                    <w:rPr>
+                      <w:b/>
+                      <w:sz w:val="16"/>
+                      <w:szCs w:val="16"/>
+                      <w:lang w:val="fr-FR"/>
+                    </w:rPr>
+                    <w:t>Section Log in</w:t>
+                  </w:r>
+                </w:p>
+                <w:p>
+                  <w:pPr>
+                    <w:jc w:val="center"/>
+                    <w:rPr>
+                      <w:sz w:val="16"/>
+                      <w:szCs w:val="16"/>
+                    </w:rPr>
+                  </w:pPr>
+                </w:p>
+                <w:p>
+                  <w:pPr>
+                    <w:jc w:val="center"/>
+                  </w:pPr>
+                </w:p>
+              </w:txbxContent>
+            </v:textbox>
+          </v:shape>
+        </w:pict>
+      </w:r>
       <w:r>
         <w:rPr>
           <w:noProof/>
@@ -1875,7 +6542,7 @@
                     <a:blip r:embed="rId13" cstate="print">
                       <a:extLst>
                         <a:ext uri="{28A0092B-C50C-407E-A947-70E740481C1C}">
-                          <a14:useLocalDpi xmlns="" xmlns:wpc="http://schemas.microsoft.com/office/word/2010/wordprocessingCanvas" xmlns:mc="http://schemas.openxmlformats.org/markup-compatibility/2006" xmlns:o="urn:schemas-microsoft-com:office:office" xmlns:v="urn:schemas-microsoft-com:vml" xmlns:wp14="http://schemas.microsoft.com/office/word/2010/wordprocessingDrawing" xmlns:w10="urn:schemas-microsoft-com:office:word" xmlns:w="http://schemas.openxmlformats.org/wordprocessingml/2006/main" xmlns:w14="http://schemas.microsoft.com/office/word/2010/wordml" xmlns:wpg="http://schemas.microsoft.com/office/word/2010/wordprocessingGroup" xmlns:wpi="http://schemas.microsoft.com/office/word/2010/wordprocessingInk" xmlns:wps="http://schemas.microsoft.com/office/word/2010/wordprocessingShape" xmlns:a14="http://schemas.microsoft.com/office/drawing/2010/main" val="0"/>
+                          <a14:useLocalDpi xmlns:a14="http://schemas.microsoft.com/office/drawing/2010/main" xmlns:wps="http://schemas.microsoft.com/office/word/2010/wordprocessingShape" xmlns:wpi="http://schemas.microsoft.com/office/word/2010/wordprocessingInk" xmlns:wpg="http://schemas.microsoft.com/office/word/2010/wordprocessingGroup" xmlns:w14="http://schemas.microsoft.com/office/word/2010/wordml" xmlns:w="http://schemas.openxmlformats.org/wordprocessingml/2006/main" xmlns:w10="urn:schemas-microsoft-com:office:word" xmlns:wp14="http://schemas.microsoft.com/office/word/2010/wordprocessingDrawing" xmlns:v="urn:schemas-microsoft-com:vml" xmlns:o="urn:schemas-microsoft-com:office:office" xmlns:mc="http://schemas.openxmlformats.org/markup-compatibility/2006" xmlns:wpc="http://schemas.microsoft.com/office/word/2010/wordprocessingCanvas" xmlns="" val="0"/>
                         </a:ext>
                       </a:extLst>
                     </a:blip>
@@ -1899,14 +6566,307 @@
         </w:drawing>
       </w:r>
     </w:p>
+    <w:p>
+      <w:r>
+        <w:rPr>
+          <w:noProof/>
+          <w:lang w:eastAsia="fr-CA"/>
+        </w:rPr>
+        <w:pict>
+          <v:shape id="_x0000_s1127" type="#_x0000_t202" style="position:absolute;margin-left:129.2pt;margin-top:22.55pt;width:71.65pt;height:17.4pt;z-index:251755520;mso-width-relative:margin;mso-height-relative:margin">
+            <v:textbox style="mso-next-textbox:#_x0000_s1127">
+              <w:txbxContent>
+                <w:p>
+                  <w:pPr>
+                    <w:jc w:val="center"/>
+                    <w:rPr>
+                      <w:b/>
+                      <w:sz w:val="16"/>
+                      <w:szCs w:val="16"/>
+                      <w:lang w:val="fr-FR"/>
+                    </w:rPr>
+                  </w:pPr>
+                  <w:r>
+                    <w:rPr>
+                      <w:b/>
+                      <w:sz w:val="16"/>
+                      <w:szCs w:val="16"/>
+                      <w:lang w:val="fr-FR"/>
+                    </w:rPr>
+                    <w:t>Bouton Envoyer</w:t>
+                  </w:r>
+                </w:p>
+                <w:p>
+                  <w:pPr>
+                    <w:jc w:val="center"/>
+                    <w:rPr>
+                      <w:sz w:val="16"/>
+                      <w:szCs w:val="16"/>
+                    </w:rPr>
+                  </w:pPr>
+                </w:p>
+                <w:p>
+                  <w:pPr>
+                    <w:jc w:val="center"/>
+                  </w:pPr>
+                </w:p>
+              </w:txbxContent>
+            </v:textbox>
+          </v:shape>
+        </w:pict>
+      </w:r>
+    </w:p>
+    <w:p>
+      <w:r>
+        <w:rPr>
+          <w:noProof/>
+          <w:lang w:eastAsia="fr-CA"/>
+        </w:rPr>
+        <w:pict>
+          <v:shape id="_x0000_s1128" type="#_x0000_t32" style="position:absolute;margin-left:146.65pt;margin-top:14.5pt;width:6.45pt;height:34.6pt;flip:x;z-index:251756544" o:connectortype="straight">
+            <v:stroke endarrow="block"/>
+          </v:shape>
+        </w:pict>
+      </w:r>
+    </w:p>
     <w:p/>
     <w:p/>
+    <w:p>
+      <w:r>
+        <w:rPr>
+          <w:noProof/>
+          <w:lang w:eastAsia="fr-CA"/>
+        </w:rPr>
+        <w:pict>
+          <v:shape id="_x0000_s1123" type="#_x0000_t202" style="position:absolute;margin-left:90.7pt;margin-top:10.95pt;width:119.4pt;height:17.4pt;z-index:251751424;mso-width-relative:margin;mso-height-relative:margin">
+            <v:textbox style="mso-next-textbox:#_x0000_s1123">
+              <w:txbxContent>
+                <w:p>
+                  <w:pPr>
+                    <w:jc w:val="center"/>
+                    <w:rPr>
+                      <w:b/>
+                      <w:sz w:val="16"/>
+                      <w:szCs w:val="16"/>
+                      <w:lang w:val="fr-FR"/>
+                    </w:rPr>
+                  </w:pPr>
+                  <w:proofErr w:type="spellStart"/>
+                  <w:r>
+                    <w:rPr>
+                      <w:b/>
+                      <w:sz w:val="16"/>
+                      <w:szCs w:val="16"/>
+                      <w:lang w:val="fr-FR"/>
+                    </w:rPr>
+                    <w:t>Chekbox</w:t>
+                  </w:r>
+                  <w:proofErr w:type="spellEnd"/>
+                  <w:r>
+                    <w:rPr>
+                      <w:b/>
+                      <w:sz w:val="16"/>
+                      <w:szCs w:val="16"/>
+                      <w:lang w:val="fr-FR"/>
+                    </w:rPr>
+                    <w:t xml:space="preserve"> "</w:t>
+                  </w:r>
+                  <w:proofErr w:type="spellStart"/>
+                  <w:r>
+                    <w:rPr>
+                      <w:b/>
+                      <w:sz w:val="16"/>
+                      <w:szCs w:val="16"/>
+                      <w:lang w:val="fr-FR"/>
+                    </w:rPr>
+                    <w:t>Remember</w:t>
+                  </w:r>
+                  <w:proofErr w:type="spellEnd"/>
+                  <w:r>
+                    <w:rPr>
+                      <w:b/>
+                      <w:sz w:val="16"/>
+                      <w:szCs w:val="16"/>
+                      <w:lang w:val="fr-FR"/>
+                    </w:rPr>
+                    <w:t xml:space="preserve"> me"</w:t>
+                  </w:r>
+                </w:p>
+                <w:p>
+                  <w:pPr>
+                    <w:jc w:val="center"/>
+                    <w:rPr>
+                      <w:sz w:val="16"/>
+                      <w:szCs w:val="16"/>
+                    </w:rPr>
+                  </w:pPr>
+                </w:p>
+                <w:p>
+                  <w:pPr>
+                    <w:jc w:val="center"/>
+                  </w:pPr>
+                </w:p>
+              </w:txbxContent>
+            </v:textbox>
+          </v:shape>
+        </w:pict>
+      </w:r>
+      <w:r>
+        <w:rPr>
+          <w:noProof/>
+          <w:lang w:eastAsia="fr-CA"/>
+        </w:rPr>
+        <w:pict>
+          <v:shape id="_x0000_s1124" type="#_x0000_t32" style="position:absolute;margin-left:40.8pt;margin-top:19.85pt;width:49.9pt;height:0;flip:x;z-index:251752448" o:connectortype="straight">
+            <v:stroke endarrow="block"/>
+          </v:shape>
+        </w:pict>
+      </w:r>
+    </w:p>
+    <w:p>
+      <w:r>
+        <w:rPr>
+          <w:noProof/>
+          <w:lang w:eastAsia="fr-CA"/>
+        </w:rPr>
+        <w:lastRenderedPageBreak/>
+        <w:pict>
+          <v:shape id="_x0000_s1121" type="#_x0000_t202" style="position:absolute;margin-left:105.7pt;margin-top:10.45pt;width:71.65pt;height:17.4pt;z-index:251749376;mso-width-relative:margin;mso-height-relative:margin">
+            <v:textbox style="mso-next-textbox:#_x0000_s1121">
+              <w:txbxContent>
+                <w:p>
+                  <w:pPr>
+                    <w:jc w:val="center"/>
+                    <w:rPr>
+                      <w:b/>
+                      <w:sz w:val="16"/>
+                      <w:szCs w:val="16"/>
+                      <w:lang w:val="fr-FR"/>
+                    </w:rPr>
+                  </w:pPr>
+                  <w:r>
+                    <w:rPr>
+                      <w:b/>
+                      <w:sz w:val="16"/>
+                      <w:szCs w:val="16"/>
+                      <w:lang w:val="fr-FR"/>
+                    </w:rPr>
+                    <w:t>Bouton "Log in"</w:t>
+                  </w:r>
+                </w:p>
+                <w:p>
+                  <w:pPr>
+                    <w:jc w:val="center"/>
+                    <w:rPr>
+                      <w:sz w:val="16"/>
+                      <w:szCs w:val="16"/>
+                    </w:rPr>
+                  </w:pPr>
+                </w:p>
+                <w:p>
+                  <w:pPr>
+                    <w:jc w:val="center"/>
+                  </w:pPr>
+                </w:p>
+              </w:txbxContent>
+            </v:textbox>
+          </v:shape>
+        </w:pict>
+      </w:r>
+      <w:r>
+        <w:rPr>
+          <w:noProof/>
+          <w:lang w:eastAsia="fr-CA"/>
+        </w:rPr>
+        <w:pict>
+          <v:shape id="_x0000_s1122" type="#_x0000_t32" style="position:absolute;margin-left:78.15pt;margin-top:19.35pt;width:27.55pt;height:0;flip:x;z-index:251750400" o:connectortype="straight">
+            <v:stroke endarrow="block"/>
+          </v:shape>
+        </w:pict>
+      </w:r>
+    </w:p>
+    <w:p>
+      <w:r>
+        <w:rPr>
+          <w:noProof/>
+          <w:lang w:eastAsia="fr-CA"/>
+        </w:rPr>
+        <w:pict>
+          <v:shape id="_x0000_s1132" type="#_x0000_t202" style="position:absolute;margin-left:105.7pt;margin-top:8.55pt;width:122.6pt;height:17.4pt;z-index:251760640;mso-width-relative:margin;mso-height-relative:margin">
+            <v:textbox style="mso-next-textbox:#_x0000_s1132">
+              <w:txbxContent>
+                <w:p>
+                  <w:pPr>
+                    <w:jc w:val="center"/>
+                    <w:rPr>
+                      <w:b/>
+                      <w:sz w:val="16"/>
+                      <w:szCs w:val="16"/>
+                      <w:lang w:val="fr-FR"/>
+                    </w:rPr>
+                  </w:pPr>
+                  <w:r>
+                    <w:rPr>
+                      <w:b/>
+                      <w:sz w:val="16"/>
+                      <w:szCs w:val="16"/>
+                      <w:lang w:val="fr-FR"/>
+                    </w:rPr>
+                    <w:t>Lien vers "</w:t>
+                  </w:r>
+                  <w:proofErr w:type="spellStart"/>
+                  <w:r>
+                    <w:rPr>
+                      <w:b/>
+                      <w:sz w:val="16"/>
+                      <w:szCs w:val="16"/>
+                      <w:lang w:val="fr-FR"/>
+                    </w:rPr>
+                    <w:t>Register</w:t>
+                  </w:r>
+                  <w:proofErr w:type="spellEnd"/>
+                  <w:r>
+                    <w:rPr>
+                      <w:b/>
+                      <w:sz w:val="16"/>
+                      <w:szCs w:val="16"/>
+                      <w:lang w:val="fr-FR"/>
+                    </w:rPr>
+                    <w:t xml:space="preserve"> as new user"</w:t>
+                  </w:r>
+                </w:p>
+                <w:p>
+                  <w:pPr>
+                    <w:jc w:val="center"/>
+                    <w:rPr>
+                      <w:sz w:val="16"/>
+                      <w:szCs w:val="16"/>
+                    </w:rPr>
+                  </w:pPr>
+                </w:p>
+                <w:p>
+                  <w:pPr>
+                    <w:jc w:val="center"/>
+                  </w:pPr>
+                </w:p>
+              </w:txbxContent>
+            </v:textbox>
+          </v:shape>
+        </w:pict>
+      </w:r>
+      <w:r>
+        <w:rPr>
+          <w:noProof/>
+          <w:lang w:eastAsia="fr-CA"/>
+        </w:rPr>
+        <w:pict>
+          <v:shape id="_x0000_s1133" type="#_x0000_t32" style="position:absolute;margin-left:72.9pt;margin-top:17.45pt;width:32.8pt;height:.05pt;flip:x;z-index:251761664" o:connectortype="straight">
+            <v:stroke endarrow="block"/>
+          </v:shape>
+        </w:pict>
+      </w:r>
+    </w:p>
     <w:p/>
-    <w:p/>
-    <w:p/>
-    <w:p/>
-    <w:p/>
-    <w:p/>
     <w:p>
       <w:pPr>
         <w:rPr>
@@ -1925,14 +6885,18 @@
       <w:r>
         <w:t xml:space="preserve"> contient un formulaire de connexion qui permet aux administrateurs d'accéder à la partie </w:t>
       </w:r>
-      <w:proofErr w:type="spellStart"/>
       <w:r>
         <w:rPr>
           <w:b/>
         </w:rPr>
         <w:t>Admin</w:t>
       </w:r>
-      <w:proofErr w:type="spellEnd"/>
+      <w:r>
+        <w:rPr>
+          <w:b/>
+        </w:rPr>
+        <w:t>istrateur</w:t>
+      </w:r>
       <w:r>
         <w:t xml:space="preserve"> du site et membres du groupe d'achats au </w:t>
       </w:r>
@@ -1941,6 +6905,18 @@
           <w:b/>
         </w:rPr>
         <w:t>mode connecté du groupe d'achats.</w:t>
+      </w:r>
+      <w:r>
+        <w:rPr>
+          <w:b/>
+        </w:rPr>
+        <w:t xml:space="preserve"> </w:t>
+      </w:r>
+      <w:r>
+        <w:t>Il y a aussi la possibilité de se connecter au moyen de Facebook</w:t>
+      </w:r>
+      <w:r>
+        <w:t>.</w:t>
       </w:r>
     </w:p>
     <w:sectPr>

--- a/Analyse Organique/85 - Analyse Organique.docx
+++ b/Analyse Organique/85 - Analyse Organique.docx
@@ -3,22 +3,18 @@
 <w:document xmlns:ve="http://schemas.openxmlformats.org/markup-compatibility/2006" xmlns:o="urn:schemas-microsoft-com:office:office" xmlns:r="http://schemas.openxmlformats.org/officeDocument/2006/relationships" xmlns:m="http://schemas.openxmlformats.org/officeDocument/2006/math" xmlns:v="urn:schemas-microsoft-com:vml" xmlns:wp="http://schemas.openxmlformats.org/drawingml/2006/wordprocessingDrawing" xmlns:w10="urn:schemas-microsoft-com:office:word" xmlns:w="http://schemas.openxmlformats.org/wordprocessingml/2006/main" xmlns:wne="http://schemas.microsoft.com/office/word/2006/wordml">
   <w:body>
     <w:p>
-      <w:proofErr w:type="spellStart"/>
-      <w:r>
-        <w:t>MasterPage</w:t>
-      </w:r>
-      <w:proofErr w:type="spellEnd"/>
-      <w:r>
-        <w:t xml:space="preserve"> – Public</w:t>
-      </w:r>
-      <w:r>
-        <w:t xml:space="preserve"> - </w:t>
-      </w:r>
-      <w:proofErr w:type="spellStart"/>
-      <w:r>
-        <w:t>_Layout.cshtml</w:t>
-      </w:r>
-      <w:proofErr w:type="spellEnd"/>
+      <w:r>
+        <w:t>fljksafkhjafjhsdgfsd</w:t>
+      </w:r>
+    </w:p>
+    <w:p/>
+    <w:p>
+      <w:r>
+        <w:t>MasterPage – Public</w:t>
+      </w:r>
+      <w:r>
+        <w:t xml:space="preserve"> - _Layout.cshtml</w:t>
+      </w:r>
     </w:p>
     <w:p>
       <w:r>
@@ -828,15 +824,7 @@
         <w:t xml:space="preserve"> chapeautés par l'organisme</w:t>
       </w:r>
       <w:r>
-        <w:t xml:space="preserve"> : </w:t>
-      </w:r>
-      <w:proofErr w:type="spellStart"/>
-      <w:r>
-        <w:t>Calendar</w:t>
-      </w:r>
-      <w:proofErr w:type="spellEnd"/>
-      <w:r>
-        <w:t>/Index</w:t>
+        <w:t> : Calendar/Index</w:t>
       </w:r>
       <w:r>
         <w:t>.</w:t>
@@ -863,13 +851,8 @@
         <w:t>Lien qui redirige l'utilisateur vers la page du Groupe d'achats d'épicerie de l'organisme</w:t>
       </w:r>
       <w:r>
-        <w:t> : Home/</w:t>
-      </w:r>
-      <w:proofErr w:type="spellStart"/>
-      <w:r>
-        <w:t>GroupedAchats</w:t>
-      </w:r>
-      <w:proofErr w:type="spellEnd"/>
+        <w:t> : Home/GroupedAchats</w:t>
+      </w:r>
       <w:r>
         <w:t>.</w:t>
       </w:r>
@@ -900,16 +883,11 @@
         <w:t>Lien qui redirige l'utilisateur vers la page qui permet à un visiteur de faire une demande d'inscription pour pouvoir s'impliquer auprès de l'organisme</w:t>
       </w:r>
       <w:r>
-        <w:t> </w:t>
-      </w:r>
-      <w:proofErr w:type="gramStart"/>
-      <w:r>
-        <w:t xml:space="preserve">:  </w:t>
+        <w:t xml:space="preserve"> :  </w:t>
       </w:r>
       <w:r>
         <w:t>.</w:t>
       </w:r>
-      <w:proofErr w:type="gramEnd"/>
     </w:p>
     <w:p>
       <w:pPr>
@@ -974,15 +952,7 @@
         <w:t>Lien qui redirige l'utilisateur vers la page de connexion des membres</w:t>
       </w:r>
       <w:r>
-        <w:t xml:space="preserve"> : </w:t>
-      </w:r>
-      <w:proofErr w:type="spellStart"/>
-      <w:r>
-        <w:t>Account</w:t>
-      </w:r>
-      <w:proofErr w:type="spellEnd"/>
-      <w:r>
-        <w:t>/Login</w:t>
+        <w:t> : Account/Login</w:t>
       </w:r>
       <w:r>
         <w:t>.</w:t>
@@ -1565,7 +1535,6 @@
                       <w:lang w:val="fr-FR"/>
                     </w:rPr>
                   </w:pPr>
-                  <w:proofErr w:type="spellStart"/>
                   <w:r>
                     <w:rPr>
                       <w:b/>
@@ -1575,7 +1544,6 @@
                     </w:rPr>
                     <w:t>Plug-In</w:t>
                   </w:r>
-                  <w:proofErr w:type="spellEnd"/>
                 </w:p>
                 <w:p>
                   <w:pPr>
@@ -1671,25 +1639,14 @@
                       <w:szCs w:val="16"/>
                     </w:rPr>
                   </w:pPr>
-                  <w:proofErr w:type="spellStart"/>
-                  <w:r>
-                    <w:rPr>
-                      <w:b/>
-                      <w:sz w:val="16"/>
-                      <w:szCs w:val="16"/>
-                      <w:lang w:val="fr-FR"/>
-                    </w:rPr>
-                    <w:t>Slide</w:t>
-                  </w:r>
-                  <w:proofErr w:type="spellEnd"/>
-                  <w:r>
-                    <w:rPr>
-                      <w:b/>
-                      <w:sz w:val="16"/>
-                      <w:szCs w:val="16"/>
-                      <w:lang w:val="fr-FR"/>
-                    </w:rPr>
-                    <w:t>-Show</w:t>
+                  <w:r>
+                    <w:rPr>
+                      <w:b/>
+                      <w:sz w:val="16"/>
+                      <w:szCs w:val="16"/>
+                      <w:lang w:val="fr-FR"/>
+                    </w:rPr>
+                    <w:t>Slide-Show</w:t>
                   </w:r>
                 </w:p>
                 <w:p>
@@ -1866,7 +1823,7 @@
                     <a:blip r:embed="rId7" cstate="print">
                       <a:extLst>
                         <a:ext uri="{28A0092B-C50C-407E-A947-70E740481C1C}">
-                          <a14:useLocalDpi xmlns:a14="http://schemas.microsoft.com/office/drawing/2010/main" xmlns:wps="http://schemas.microsoft.com/office/word/2010/wordprocessingShape" xmlns:wpi="http://schemas.microsoft.com/office/word/2010/wordprocessingInk" xmlns:wpg="http://schemas.microsoft.com/office/word/2010/wordprocessingGroup" xmlns:w14="http://schemas.microsoft.com/office/word/2010/wordml" xmlns:w="http://schemas.openxmlformats.org/wordprocessingml/2006/main" xmlns:w10="urn:schemas-microsoft-com:office:word" xmlns:wp14="http://schemas.microsoft.com/office/word/2010/wordprocessingDrawing" xmlns:v="urn:schemas-microsoft-com:vml" xmlns:o="urn:schemas-microsoft-com:office:office" xmlns:mc="http://schemas.openxmlformats.org/markup-compatibility/2006" xmlns:wpc="http://schemas.microsoft.com/office/word/2010/wordprocessingCanvas" xmlns="" val="0"/>
+                          <a14:useLocalDpi xmlns="" xmlns:wpc="http://schemas.microsoft.com/office/word/2010/wordprocessingCanvas" xmlns:mc="http://schemas.openxmlformats.org/markup-compatibility/2006" xmlns:o="urn:schemas-microsoft-com:office:office" xmlns:v="urn:schemas-microsoft-com:vml" xmlns:wp14="http://schemas.microsoft.com/office/word/2010/wordprocessingDrawing" xmlns:w10="urn:schemas-microsoft-com:office:word" xmlns:w="http://schemas.openxmlformats.org/wordprocessingml/2006/main" xmlns:w14="http://schemas.microsoft.com/office/word/2010/wordml" xmlns:wpg="http://schemas.microsoft.com/office/word/2010/wordprocessingGroup" xmlns:wpi="http://schemas.microsoft.com/office/word/2010/wordprocessingInk" xmlns:wps="http://schemas.microsoft.com/office/word/2010/wordprocessingShape" xmlns:a14="http://schemas.microsoft.com/office/drawing/2010/main" val="0"/>
                         </a:ext>
                       </a:extLst>
                     </a:blip>
@@ -2380,7 +2337,7 @@
                     <a:blip r:embed="rId8" cstate="print">
                       <a:extLst>
                         <a:ext uri="{28A0092B-C50C-407E-A947-70E740481C1C}">
-                          <a14:useLocalDpi xmlns:a14="http://schemas.microsoft.com/office/drawing/2010/main" xmlns:wps="http://schemas.microsoft.com/office/word/2010/wordprocessingShape" xmlns:wpi="http://schemas.microsoft.com/office/word/2010/wordprocessingInk" xmlns:wpg="http://schemas.microsoft.com/office/word/2010/wordprocessingGroup" xmlns:w14="http://schemas.microsoft.com/office/word/2010/wordml" xmlns:w="http://schemas.openxmlformats.org/wordprocessingml/2006/main" xmlns:w10="urn:schemas-microsoft-com:office:word" xmlns:wp14="http://schemas.microsoft.com/office/word/2010/wordprocessingDrawing" xmlns:v="urn:schemas-microsoft-com:vml" xmlns:o="urn:schemas-microsoft-com:office:office" xmlns:mc="http://schemas.openxmlformats.org/markup-compatibility/2006" xmlns:wpc="http://schemas.microsoft.com/office/word/2010/wordprocessingCanvas" xmlns="" val="0"/>
+                          <a14:useLocalDpi xmlns="" xmlns:wpc="http://schemas.microsoft.com/office/word/2010/wordprocessingCanvas" xmlns:mc="http://schemas.openxmlformats.org/markup-compatibility/2006" xmlns:o="urn:schemas-microsoft-com:office:office" xmlns:v="urn:schemas-microsoft-com:vml" xmlns:wp14="http://schemas.microsoft.com/office/word/2010/wordprocessingDrawing" xmlns:w10="urn:schemas-microsoft-com:office:word" xmlns:w="http://schemas.openxmlformats.org/wordprocessingml/2006/main" xmlns:w14="http://schemas.microsoft.com/office/word/2010/wordml" xmlns:wpg="http://schemas.microsoft.com/office/word/2010/wordprocessingGroup" xmlns:wpi="http://schemas.microsoft.com/office/word/2010/wordprocessingInk" xmlns:wps="http://schemas.microsoft.com/office/word/2010/wordprocessingShape" xmlns:a14="http://schemas.microsoft.com/office/drawing/2010/main" val="0"/>
                         </a:ext>
                       </a:extLst>
                     </a:blip>
@@ -2595,7 +2552,7 @@
                     <a:blip r:embed="rId9" cstate="print">
                       <a:extLst>
                         <a:ext uri="{28A0092B-C50C-407E-A947-70E740481C1C}">
-                          <a14:useLocalDpi xmlns:a14="http://schemas.microsoft.com/office/drawing/2010/main" xmlns:wps="http://schemas.microsoft.com/office/word/2010/wordprocessingShape" xmlns:wpi="http://schemas.microsoft.com/office/word/2010/wordprocessingInk" xmlns:wpg="http://schemas.microsoft.com/office/word/2010/wordprocessingGroup" xmlns:w14="http://schemas.microsoft.com/office/word/2010/wordml" xmlns:w="http://schemas.openxmlformats.org/wordprocessingml/2006/main" xmlns:w10="urn:schemas-microsoft-com:office:word" xmlns:wp14="http://schemas.microsoft.com/office/word/2010/wordprocessingDrawing" xmlns:v="urn:schemas-microsoft-com:vml" xmlns:o="urn:schemas-microsoft-com:office:office" xmlns:mc="http://schemas.openxmlformats.org/markup-compatibility/2006" xmlns:wpc="http://schemas.microsoft.com/office/word/2010/wordprocessingCanvas" xmlns="" val="0"/>
+                          <a14:useLocalDpi xmlns="" xmlns:wpc="http://schemas.microsoft.com/office/word/2010/wordprocessingCanvas" xmlns:mc="http://schemas.openxmlformats.org/markup-compatibility/2006" xmlns:o="urn:schemas-microsoft-com:office:office" xmlns:v="urn:schemas-microsoft-com:vml" xmlns:wp14="http://schemas.microsoft.com/office/word/2010/wordprocessingDrawing" xmlns:w10="urn:schemas-microsoft-com:office:word" xmlns:w="http://schemas.openxmlformats.org/wordprocessingml/2006/main" xmlns:w14="http://schemas.microsoft.com/office/word/2010/wordml" xmlns:wpg="http://schemas.microsoft.com/office/word/2010/wordprocessingGroup" xmlns:wpi="http://schemas.microsoft.com/office/word/2010/wordprocessingInk" xmlns:wps="http://schemas.microsoft.com/office/word/2010/wordprocessingShape" xmlns:a14="http://schemas.microsoft.com/office/drawing/2010/main" val="0"/>
                         </a:ext>
                       </a:extLst>
                     </a:blip>
@@ -2800,7 +2757,6 @@
                       <w:lang w:val="fr-FR"/>
                     </w:rPr>
                   </w:pPr>
-                  <w:proofErr w:type="spellStart"/>
                   <w:r>
                     <w:rPr>
                       <w:b/>
@@ -2810,7 +2766,6 @@
                     </w:rPr>
                     <w:t>Plug-In</w:t>
                   </w:r>
-                  <w:proofErr w:type="spellEnd"/>
                 </w:p>
                 <w:p>
                   <w:pPr>
@@ -4405,25 +4360,7 @@
                       <w:lang w:val="fr-FR"/>
                     </w:rPr>
                     <w:tab/>
-                    <w:t>prix    quant </w:t>
-                  </w:r>
-                  <w:proofErr w:type="gramStart"/>
-                  <w:r>
-                    <w:rPr>
-                      <w:sz w:val="20"/>
-                      <w:szCs w:val="20"/>
-                      <w:lang w:val="fr-FR"/>
-                    </w:rPr>
-                    <w:t>:_</w:t>
-                  </w:r>
-                  <w:proofErr w:type="gramEnd"/>
-                  <w:r>
-                    <w:rPr>
-                      <w:sz w:val="20"/>
-                      <w:szCs w:val="20"/>
-                      <w:lang w:val="fr-FR"/>
-                    </w:rPr>
-                    <w:t xml:space="preserve">___    </w:t>
+                    <w:t xml:space="preserve">prix    quant :____    </w:t>
                   </w:r>
                   <w:r>
                     <w:rPr>
@@ -4468,25 +4405,7 @@
                       <w:lang w:val="fr-FR"/>
                     </w:rPr>
                     <w:tab/>
-                    <w:t xml:space="preserve"> prix    quant </w:t>
-                  </w:r>
-                  <w:proofErr w:type="gramStart"/>
-                  <w:r>
-                    <w:rPr>
-                      <w:sz w:val="20"/>
-                      <w:szCs w:val="20"/>
-                      <w:lang w:val="fr-FR"/>
-                    </w:rPr>
-                    <w:t>:_</w:t>
-                  </w:r>
-                  <w:proofErr w:type="gramEnd"/>
-                  <w:r>
-                    <w:rPr>
-                      <w:sz w:val="20"/>
-                      <w:szCs w:val="20"/>
-                      <w:lang w:val="fr-FR"/>
-                    </w:rPr>
-                    <w:t xml:space="preserve">___   </w:t>
+                    <w:t xml:space="preserve"> prix    quant :____   </w:t>
                   </w:r>
                   <w:r>
                     <w:rPr>
@@ -4522,25 +4441,7 @@
                       <w:lang w:val="fr-FR"/>
                     </w:rPr>
                     <w:tab/>
-                    <w:t>prix    quant </w:t>
-                  </w:r>
-                  <w:proofErr w:type="gramStart"/>
-                  <w:r>
-                    <w:rPr>
-                      <w:sz w:val="20"/>
-                      <w:szCs w:val="20"/>
-                      <w:lang w:val="fr-FR"/>
-                    </w:rPr>
-                    <w:t>:_</w:t>
-                  </w:r>
-                  <w:proofErr w:type="gramEnd"/>
-                  <w:r>
-                    <w:rPr>
-                      <w:sz w:val="20"/>
-                      <w:szCs w:val="20"/>
-                      <w:lang w:val="fr-FR"/>
-                    </w:rPr>
-                    <w:t xml:space="preserve">___    </w:t>
+                    <w:t xml:space="preserve">prix    quant :____    </w:t>
                   </w:r>
                   <w:r>
                     <w:rPr>
@@ -4585,25 +4486,7 @@
                       <w:lang w:val="fr-FR"/>
                     </w:rPr>
                     <w:tab/>
-                    <w:t xml:space="preserve"> prix    quant </w:t>
-                  </w:r>
-                  <w:proofErr w:type="gramStart"/>
-                  <w:r>
-                    <w:rPr>
-                      <w:sz w:val="20"/>
-                      <w:szCs w:val="20"/>
-                      <w:lang w:val="fr-FR"/>
-                    </w:rPr>
-                    <w:t>:_</w:t>
-                  </w:r>
-                  <w:proofErr w:type="gramEnd"/>
-                  <w:r>
-                    <w:rPr>
-                      <w:sz w:val="20"/>
-                      <w:szCs w:val="20"/>
-                      <w:lang w:val="fr-FR"/>
-                    </w:rPr>
-                    <w:t xml:space="preserve">___   </w:t>
+                    <w:t xml:space="preserve"> prix    quant :____   </w:t>
                   </w:r>
                   <w:r>
                     <w:rPr>
@@ -4639,25 +4522,7 @@
                       <w:lang w:val="fr-FR"/>
                     </w:rPr>
                     <w:tab/>
-                    <w:t>prix    quant </w:t>
-                  </w:r>
-                  <w:proofErr w:type="gramStart"/>
-                  <w:r>
-                    <w:rPr>
-                      <w:sz w:val="20"/>
-                      <w:szCs w:val="20"/>
-                      <w:lang w:val="fr-FR"/>
-                    </w:rPr>
-                    <w:t>:_</w:t>
-                  </w:r>
-                  <w:proofErr w:type="gramEnd"/>
-                  <w:r>
-                    <w:rPr>
-                      <w:sz w:val="20"/>
-                      <w:szCs w:val="20"/>
-                      <w:lang w:val="fr-FR"/>
-                    </w:rPr>
-                    <w:t xml:space="preserve">___    </w:t>
+                    <w:t xml:space="preserve">prix    quant :____    </w:t>
                   </w:r>
                   <w:r>
                     <w:rPr>
@@ -4702,25 +4567,7 @@
                       <w:lang w:val="fr-FR"/>
                     </w:rPr>
                     <w:tab/>
-                    <w:t xml:space="preserve"> prix    quant </w:t>
-                  </w:r>
-                  <w:proofErr w:type="gramStart"/>
-                  <w:r>
-                    <w:rPr>
-                      <w:sz w:val="20"/>
-                      <w:szCs w:val="20"/>
-                      <w:lang w:val="fr-FR"/>
-                    </w:rPr>
-                    <w:t>:_</w:t>
-                  </w:r>
-                  <w:proofErr w:type="gramEnd"/>
-                  <w:r>
-                    <w:rPr>
-                      <w:sz w:val="20"/>
-                      <w:szCs w:val="20"/>
-                      <w:lang w:val="fr-FR"/>
-                    </w:rPr>
-                    <w:t xml:space="preserve">___   </w:t>
+                    <w:t xml:space="preserve"> prix    quant :____   </w:t>
                   </w:r>
                   <w:r>
                     <w:rPr>
@@ -4943,60 +4790,24 @@
                       <w:szCs w:val="20"/>
                       <w:lang w:val="fr-FR"/>
                     </w:rPr>
-                    <w:t xml:space="preserve">        Prod1     prix    quant </w:t>
-                  </w:r>
-                  <w:proofErr w:type="gramStart"/>
-                  <w:r>
+                    <w:t xml:space="preserve">        Prod1     prix    quant :____</w:t>
+                  </w:r>
+                </w:p>
+                <w:p>
+                  <w:pPr>
                     <w:rPr>
                       <w:sz w:val="20"/>
                       <w:szCs w:val="20"/>
                       <w:lang w:val="fr-FR"/>
                     </w:rPr>
-                    <w:t>:_</w:t>
-                  </w:r>
-                  <w:proofErr w:type="gramEnd"/>
+                  </w:pPr>
                   <w:r>
                     <w:rPr>
                       <w:sz w:val="20"/>
                       <w:szCs w:val="20"/>
                       <w:lang w:val="fr-FR"/>
                     </w:rPr>
-                    <w:t>___</w:t>
-                  </w:r>
-                </w:p>
-                <w:p>
-                  <w:pPr>
-                    <w:rPr>
-                      <w:sz w:val="20"/>
-                      <w:szCs w:val="20"/>
-                      <w:lang w:val="fr-FR"/>
-                    </w:rPr>
-                  </w:pPr>
-                  <w:r>
-                    <w:rPr>
-                      <w:sz w:val="20"/>
-                      <w:szCs w:val="20"/>
-                      <w:lang w:val="fr-FR"/>
-                    </w:rPr>
-                    <w:t xml:space="preserve">        Prod2     prix    quant </w:t>
-                  </w:r>
-                  <w:proofErr w:type="gramStart"/>
-                  <w:r>
-                    <w:rPr>
-                      <w:sz w:val="20"/>
-                      <w:szCs w:val="20"/>
-                      <w:lang w:val="fr-FR"/>
-                    </w:rPr>
-                    <w:t>:_</w:t>
-                  </w:r>
-                  <w:proofErr w:type="gramEnd"/>
-                  <w:r>
-                    <w:rPr>
-                      <w:sz w:val="20"/>
-                      <w:szCs w:val="20"/>
-                      <w:lang w:val="fr-FR"/>
-                    </w:rPr>
-                    <w:t>___</w:t>
+                    <w:t xml:space="preserve">        Prod2     prix    quant :____</w:t>
                   </w:r>
                 </w:p>
                 <w:p>
@@ -5220,13 +5031,8 @@
         <w:t>) affiche un formulaire de commande d'épicerie en ligne</w:t>
       </w:r>
       <w:r>
-        <w:t xml:space="preserve"> au moyen de </w:t>
-      </w:r>
-      <w:proofErr w:type="spellStart"/>
-      <w:r>
-        <w:t>repeater</w:t>
-      </w:r>
-      <w:proofErr w:type="spellEnd"/>
+        <w:t xml:space="preserve"> au moyen de repeater</w:t>
+      </w:r>
       <w:r>
         <w:t>.</w:t>
       </w:r>
@@ -5435,7 +5241,7 @@
                     <a:blip r:embed="rId11" cstate="print">
                       <a:extLst>
                         <a:ext uri="{28A0092B-C50C-407E-A947-70E740481C1C}">
-                          <a14:useLocalDpi xmlns:a14="http://schemas.microsoft.com/office/drawing/2010/main" xmlns:wps="http://schemas.microsoft.com/office/word/2010/wordprocessingShape" xmlns:wpi="http://schemas.microsoft.com/office/word/2010/wordprocessingInk" xmlns:wpg="http://schemas.microsoft.com/office/word/2010/wordprocessingGroup" xmlns:w14="http://schemas.microsoft.com/office/word/2010/wordml" xmlns:w="http://schemas.openxmlformats.org/wordprocessingml/2006/main" xmlns:w10="urn:schemas-microsoft-com:office:word" xmlns:wp14="http://schemas.microsoft.com/office/word/2010/wordprocessingDrawing" xmlns:v="urn:schemas-microsoft-com:vml" xmlns:o="urn:schemas-microsoft-com:office:office" xmlns:mc="http://schemas.openxmlformats.org/markup-compatibility/2006" xmlns:wpc="http://schemas.microsoft.com/office/word/2010/wordprocessingCanvas" xmlns="" val="0"/>
+                          <a14:useLocalDpi xmlns="" xmlns:wpc="http://schemas.microsoft.com/office/word/2010/wordprocessingCanvas" xmlns:mc="http://schemas.openxmlformats.org/markup-compatibility/2006" xmlns:o="urn:schemas-microsoft-com:office:office" xmlns:v="urn:schemas-microsoft-com:vml" xmlns:wp14="http://schemas.microsoft.com/office/word/2010/wordprocessingDrawing" xmlns:w10="urn:schemas-microsoft-com:office:word" xmlns:w="http://schemas.openxmlformats.org/wordprocessingml/2006/main" xmlns:w14="http://schemas.microsoft.com/office/word/2010/wordml" xmlns:wpg="http://schemas.microsoft.com/office/word/2010/wordprocessingGroup" xmlns:wpi="http://schemas.microsoft.com/office/word/2010/wordprocessingInk" xmlns:wps="http://schemas.microsoft.com/office/word/2010/wordprocessingShape" xmlns:a14="http://schemas.microsoft.com/office/drawing/2010/main" val="0"/>
                         </a:ext>
                       </a:extLst>
                     </a:blip>
@@ -5585,7 +5391,6 @@
                       <w:lang w:val="fr-FR"/>
                     </w:rPr>
                   </w:pPr>
-                  <w:proofErr w:type="spellStart"/>
                   <w:r>
                     <w:rPr>
                       <w:b/>
@@ -5595,7 +5400,6 @@
                     </w:rPr>
                     <w:t>Plug-In</w:t>
                   </w:r>
-                  <w:proofErr w:type="spellEnd"/>
                 </w:p>
                 <w:p>
                   <w:pPr>
@@ -5756,7 +5560,7 @@
                     <a:blip r:embed="rId12" cstate="print">
                       <a:extLst>
                         <a:ext uri="{28A0092B-C50C-407E-A947-70E740481C1C}">
-                          <a14:useLocalDpi xmlns:a14="http://schemas.microsoft.com/office/drawing/2010/main" xmlns:wps="http://schemas.microsoft.com/office/word/2010/wordprocessingShape" xmlns:wpi="http://schemas.microsoft.com/office/word/2010/wordprocessingInk" xmlns:wpg="http://schemas.microsoft.com/office/word/2010/wordprocessingGroup" xmlns:w14="http://schemas.microsoft.com/office/word/2010/wordml" xmlns:w="http://schemas.openxmlformats.org/wordprocessingml/2006/main" xmlns:w10="urn:schemas-microsoft-com:office:word" xmlns:wp14="http://schemas.microsoft.com/office/word/2010/wordprocessingDrawing" xmlns:v="urn:schemas-microsoft-com:vml" xmlns:o="urn:schemas-microsoft-com:office:office" xmlns:mc="http://schemas.openxmlformats.org/markup-compatibility/2006" xmlns:wpc="http://schemas.microsoft.com/office/word/2010/wordprocessingCanvas" xmlns="" val="0"/>
+                          <a14:useLocalDpi xmlns="" xmlns:wpc="http://schemas.microsoft.com/office/word/2010/wordprocessingCanvas" xmlns:mc="http://schemas.openxmlformats.org/markup-compatibility/2006" xmlns:o="urn:schemas-microsoft-com:office:office" xmlns:v="urn:schemas-microsoft-com:vml" xmlns:wp14="http://schemas.microsoft.com/office/word/2010/wordprocessingDrawing" xmlns:w10="urn:schemas-microsoft-com:office:word" xmlns:w="http://schemas.openxmlformats.org/wordprocessingml/2006/main" xmlns:w14="http://schemas.microsoft.com/office/word/2010/wordml" xmlns:wpg="http://schemas.microsoft.com/office/word/2010/wordprocessingGroup" xmlns:wpi="http://schemas.microsoft.com/office/word/2010/wordprocessingInk" xmlns:wps="http://schemas.microsoft.com/office/word/2010/wordprocessingShape" xmlns:a14="http://schemas.microsoft.com/office/drawing/2010/main" val="0"/>
                         </a:ext>
                       </a:extLst>
                     </a:blip>
@@ -5862,7 +5666,6 @@
                       <w:lang w:val="fr-FR"/>
                     </w:rPr>
                   </w:pPr>
-                  <w:proofErr w:type="spellStart"/>
                   <w:r>
                     <w:rPr>
                       <w:b/>
@@ -5872,7 +5675,6 @@
                     </w:rPr>
                     <w:t>Plug-In</w:t>
                   </w:r>
-                  <w:proofErr w:type="spellEnd"/>
                 </w:p>
                 <w:p>
                   <w:pPr>
@@ -5899,19 +5701,8 @@
                       <w:szCs w:val="16"/>
                       <w:lang w:val="fr-FR"/>
                     </w:rPr>
-                    <w:t xml:space="preserve">Google </w:t>
-                  </w:r>
-                  <w:proofErr w:type="spellStart"/>
-                  <w:r>
-                    <w:rPr>
-                      <w:b/>
-                      <w:sz w:val="16"/>
-                      <w:szCs w:val="16"/>
-                      <w:lang w:val="fr-FR"/>
-                    </w:rPr>
-                    <w:t>Map</w:t>
-                  </w:r>
-                  <w:proofErr w:type="spellEnd"/>
+                    <w:t>Google Map</w:t>
+                  </w:r>
                   <w:r>
                     <w:rPr>
                       <w:b/>
@@ -6269,16 +6060,8 @@
         <w:rPr>
           <w:b/>
         </w:rPr>
-        <w:t xml:space="preserve">Google </w:t>
-      </w:r>
-      <w:proofErr w:type="spellStart"/>
-      <w:r>
-        <w:rPr>
-          <w:b/>
-        </w:rPr>
-        <w:t>Maps</w:t>
-      </w:r>
-      <w:proofErr w:type="spellEnd"/>
+        <w:t>Google Maps</w:t>
+      </w:r>
       <w:r>
         <w:t xml:space="preserve"> indiquant l'endroit et l'adresse des locaux du collectif sur la carte de la ville.</w:t>
       </w:r>
@@ -6542,7 +6325,7 @@
                     <a:blip r:embed="rId13" cstate="print">
                       <a:extLst>
                         <a:ext uri="{28A0092B-C50C-407E-A947-70E740481C1C}">
-                          <a14:useLocalDpi xmlns:a14="http://schemas.microsoft.com/office/drawing/2010/main" xmlns:wps="http://schemas.microsoft.com/office/word/2010/wordprocessingShape" xmlns:wpi="http://schemas.microsoft.com/office/word/2010/wordprocessingInk" xmlns:wpg="http://schemas.microsoft.com/office/word/2010/wordprocessingGroup" xmlns:w14="http://schemas.microsoft.com/office/word/2010/wordml" xmlns:w="http://schemas.openxmlformats.org/wordprocessingml/2006/main" xmlns:w10="urn:schemas-microsoft-com:office:word" xmlns:wp14="http://schemas.microsoft.com/office/word/2010/wordprocessingDrawing" xmlns:v="urn:schemas-microsoft-com:vml" xmlns:o="urn:schemas-microsoft-com:office:office" xmlns:mc="http://schemas.openxmlformats.org/markup-compatibility/2006" xmlns:wpc="http://schemas.microsoft.com/office/word/2010/wordprocessingCanvas" xmlns="" val="0"/>
+                          <a14:useLocalDpi xmlns="" xmlns:wpc="http://schemas.microsoft.com/office/word/2010/wordprocessingCanvas" xmlns:mc="http://schemas.openxmlformats.org/markup-compatibility/2006" xmlns:o="urn:schemas-microsoft-com:office:office" xmlns:v="urn:schemas-microsoft-com:vml" xmlns:wp14="http://schemas.microsoft.com/office/word/2010/wordprocessingDrawing" xmlns:w10="urn:schemas-microsoft-com:office:word" xmlns:w="http://schemas.openxmlformats.org/wordprocessingml/2006/main" xmlns:w14="http://schemas.microsoft.com/office/word/2010/wordml" xmlns:wpg="http://schemas.microsoft.com/office/word/2010/wordprocessingGroup" xmlns:wpi="http://schemas.microsoft.com/office/word/2010/wordprocessingInk" xmlns:wps="http://schemas.microsoft.com/office/word/2010/wordprocessingShape" xmlns:a14="http://schemas.microsoft.com/office/drawing/2010/main" val="0"/>
                         </a:ext>
                       </a:extLst>
                     </a:blip>
@@ -6651,45 +6434,14 @@
                       <w:lang w:val="fr-FR"/>
                     </w:rPr>
                   </w:pPr>
-                  <w:proofErr w:type="spellStart"/>
-                  <w:r>
-                    <w:rPr>
-                      <w:b/>
-                      <w:sz w:val="16"/>
-                      <w:szCs w:val="16"/>
-                      <w:lang w:val="fr-FR"/>
-                    </w:rPr>
-                    <w:t>Chekbox</w:t>
-                  </w:r>
-                  <w:proofErr w:type="spellEnd"/>
-                  <w:r>
-                    <w:rPr>
-                      <w:b/>
-                      <w:sz w:val="16"/>
-                      <w:szCs w:val="16"/>
-                      <w:lang w:val="fr-FR"/>
-                    </w:rPr>
-                    <w:t xml:space="preserve"> "</w:t>
-                  </w:r>
-                  <w:proofErr w:type="spellStart"/>
-                  <w:r>
-                    <w:rPr>
-                      <w:b/>
-                      <w:sz w:val="16"/>
-                      <w:szCs w:val="16"/>
-                      <w:lang w:val="fr-FR"/>
-                    </w:rPr>
-                    <w:t>Remember</w:t>
-                  </w:r>
-                  <w:proofErr w:type="spellEnd"/>
-                  <w:r>
-                    <w:rPr>
-                      <w:b/>
-                      <w:sz w:val="16"/>
-                      <w:szCs w:val="16"/>
-                      <w:lang w:val="fr-FR"/>
-                    </w:rPr>
-                    <w:t xml:space="preserve"> me"</w:t>
+                  <w:r>
+                    <w:rPr>
+                      <w:b/>
+                      <w:sz w:val="16"/>
+                      <w:szCs w:val="16"/>
+                      <w:lang w:val="fr-FR"/>
+                    </w:rPr>
+                    <w:t>Chekbox "Remember me"</w:t>
                   </w:r>
                 </w:p>
                 <w:p>
@@ -6812,27 +6564,7 @@
                       <w:szCs w:val="16"/>
                       <w:lang w:val="fr-FR"/>
                     </w:rPr>
-                    <w:t>Lien vers "</w:t>
-                  </w:r>
-                  <w:proofErr w:type="spellStart"/>
-                  <w:r>
-                    <w:rPr>
-                      <w:b/>
-                      <w:sz w:val="16"/>
-                      <w:szCs w:val="16"/>
-                      <w:lang w:val="fr-FR"/>
-                    </w:rPr>
-                    <w:t>Register</w:t>
-                  </w:r>
-                  <w:proofErr w:type="spellEnd"/>
-                  <w:r>
-                    <w:rPr>
-                      <w:b/>
-                      <w:sz w:val="16"/>
-                      <w:szCs w:val="16"/>
-                      <w:lang w:val="fr-FR"/>
-                    </w:rPr>
-                    <w:t xml:space="preserve"> as new user"</w:t>
+                    <w:t>Lien vers "Register as new user"</w:t>
                   </w:r>
                 </w:p>
                 <w:p>

--- a/Analyse Organique/85 - Analyse Organique.docx
+++ b/Analyse Organique/85 - Analyse Organique.docx
@@ -3,20 +3,61 @@
 <w:document xmlns:ve="http://schemas.openxmlformats.org/markup-compatibility/2006" xmlns:o="urn:schemas-microsoft-com:office:office" xmlns:r="http://schemas.openxmlformats.org/officeDocument/2006/relationships" xmlns:m="http://schemas.openxmlformats.org/officeDocument/2006/math" xmlns:v="urn:schemas-microsoft-com:vml" xmlns:wp="http://schemas.openxmlformats.org/drawingml/2006/wordprocessingDrawing" xmlns:w10="urn:schemas-microsoft-com:office:word" xmlns:w="http://schemas.openxmlformats.org/wordprocessingml/2006/main" xmlns:wne="http://schemas.microsoft.com/office/word/2006/wordml">
   <w:body>
     <w:p>
-      <w:r>
-        <w:t>fljksafkhjafjhsdgfsd</w:t>
-      </w:r>
-    </w:p>
-    <w:p/>
-    <w:p>
-      <w:r>
-        <w:t>MasterPage – Public</w:t>
-      </w:r>
-      <w:r>
-        <w:t xml:space="preserve"> - _Layout.cshtml</w:t>
-      </w:r>
-    </w:p>
-    <w:p>
+      <w:pPr>
+        <w:rPr>
+          <w:b/>
+          <w:u w:val="single"/>
+          <w:lang w:val="en-CA"/>
+        </w:rPr>
+      </w:pPr>
+      <w:proofErr w:type="spellStart"/>
+      <w:r>
+        <w:rPr>
+          <w:b/>
+          <w:u w:val="single"/>
+          <w:lang w:val="en-CA"/>
+        </w:rPr>
+        <w:t>MasterPage</w:t>
+      </w:r>
+      <w:proofErr w:type="spellEnd"/>
+      <w:r>
+        <w:rPr>
+          <w:b/>
+          <w:u w:val="single"/>
+          <w:lang w:val="en-CA"/>
+        </w:rPr>
+        <w:t xml:space="preserve"> – Public</w:t>
+      </w:r>
+      <w:r>
+        <w:rPr>
+          <w:b/>
+          <w:u w:val="single"/>
+          <w:lang w:val="en-CA"/>
+        </w:rPr>
+        <w:t>:</w:t>
+      </w:r>
+    </w:p>
+    <w:p>
+      <w:pPr>
+        <w:rPr>
+          <w:lang w:val="en-CA"/>
+        </w:rPr>
+      </w:pPr>
+      <w:r>
+        <w:rPr>
+          <w:noProof/>
+          <w:lang w:eastAsia="fr-CA"/>
+        </w:rPr>
+        <w:pict>
+          <v:shapetype id="_x0000_t32" coordsize="21600,21600" o:spt="32" o:oned="t" path="m,l21600,21600e" filled="f">
+            <v:path arrowok="t" fillok="f" o:connecttype="none"/>
+            <o:lock v:ext="edit" shapetype="t"/>
+          </v:shapetype>
+          <v:shape id="_x0000_s1166" type="#_x0000_t32" style="position:absolute;margin-left:218.4pt;margin-top:79.95pt;width:129.35pt;height:16.25pt;flip:x;z-index:251793408" o:connectortype="straight">
+            <v:stroke endarrow="block"/>
+          </v:shape>
+        </w:pict>
+      </w:r>
       <w:r>
         <w:rPr>
           <w:noProof/>
@@ -27,6 +68,40 @@
             <v:stroke joinstyle="miter"/>
             <v:path gradientshapeok="t" o:connecttype="rect"/>
           </v:shapetype>
+          <v:shape id="_x0000_s1165" type="#_x0000_t202" style="position:absolute;margin-left:347.75pt;margin-top:69.6pt;width:83.35pt;height:19pt;z-index:251792384;mso-width-relative:margin;mso-height-relative:margin">
+            <v:textbox style="mso-next-textbox:#_x0000_s1165">
+              <w:txbxContent>
+                <w:p>
+                  <w:pPr>
+                    <w:jc w:val="center"/>
+                    <w:rPr>
+                      <w:b/>
+                      <w:sz w:val="16"/>
+                      <w:szCs w:val="16"/>
+                    </w:rPr>
+                  </w:pPr>
+                  <w:r>
+                    <w:rPr>
+                      <w:b/>
+                      <w:sz w:val="16"/>
+                      <w:szCs w:val="16"/>
+                      <w:lang w:val="fr-FR"/>
+                    </w:rPr>
+                    <w:t>Menu dynamique</w:t>
+                  </w:r>
+                </w:p>
+                <w:p/>
+              </w:txbxContent>
+            </v:textbox>
+          </v:shape>
+        </w:pict>
+      </w:r>
+      <w:r>
+        <w:rPr>
+          <w:noProof/>
+          <w:lang w:eastAsia="fr-CA"/>
+        </w:rPr>
+        <w:pict>
           <v:shape id="_x0000_s1027" type="#_x0000_t202" style="position:absolute;margin-left:206.65pt;margin-top:126.6pt;width:76.75pt;height:42.65pt;z-index:251670528;mso-width-relative:margin;mso-height-relative:margin">
             <v:textbox style="mso-next-textbox:#_x0000_s1027">
               <w:txbxContent>
@@ -338,10 +413,6 @@
           <w:lang w:eastAsia="fr-CA"/>
         </w:rPr>
         <w:pict>
-          <v:shapetype id="_x0000_t32" coordsize="21600,21600" o:spt="32" o:oned="t" path="m,l21600,21600e" filled="f">
-            <v:path arrowok="t" fillok="f" o:connecttype="none"/>
-            <o:lock v:ext="edit" shapetype="t"/>
-          </v:shapetype>
           <v:shape id="_x0000_s1043" type="#_x0000_t32" style="position:absolute;margin-left:380pt;margin-top:109.35pt;width:21.35pt;height:17.25pt;flip:x y;z-index:251686912" o:connectortype="straight">
             <v:stroke endarrow="block"/>
           </v:shape>
@@ -693,13 +764,31 @@
         </w:drawing>
       </w:r>
       <w:r>
+        <w:rPr>
+          <w:lang w:val="en-CA"/>
+        </w:rPr>
         <w:br w:type="page"/>
       </w:r>
     </w:p>
     <w:p>
-      <w:r>
+      <w:pPr>
+        <w:rPr>
+          <w:lang w:val="en-CA"/>
+        </w:rPr>
+      </w:pPr>
+      <w:r>
+        <w:rPr>
+          <w:b/>
+          <w:lang w:val="en-CA"/>
+        </w:rPr>
         <w:lastRenderedPageBreak/>
-        <w:t>Description:</w:t>
+        <w:t>Description</w:t>
+      </w:r>
+      <w:r>
+        <w:rPr>
+          <w:lang w:val="en-CA"/>
+        </w:rPr>
+        <w:t>:</w:t>
       </w:r>
     </w:p>
     <w:p>
@@ -724,7 +813,13 @@
     </w:p>
     <w:p>
       <w:r>
-        <w:t xml:space="preserve">Entête: </w:t>
+        <w:rPr>
+          <w:b/>
+        </w:rPr>
+        <w:t>Entête</w:t>
+      </w:r>
+      <w:r>
+        <w:t xml:space="preserve">: </w:t>
       </w:r>
       <w:r>
         <w:tab/>
@@ -736,7 +831,25 @@
         <w:t xml:space="preserve">Nous y retrouvons le logo de l'organisation </w:t>
       </w:r>
       <w:r>
-        <w:t>et le menu composé des boutons suivants:</w:t>
+        <w:t xml:space="preserve">et </w:t>
+      </w:r>
+      <w:r>
+        <w:t>un</w:t>
+      </w:r>
+      <w:r>
+        <w:t xml:space="preserve"> menu </w:t>
+      </w:r>
+      <w:r>
+        <w:t xml:space="preserve">dynamique </w:t>
+      </w:r>
+      <w:r>
+        <w:t>composé des boutons</w:t>
+      </w:r>
+      <w:r>
+        <w:t xml:space="preserve"> principaux</w:t>
+      </w:r>
+      <w:r>
+        <w:t xml:space="preserve"> suivants:</w:t>
       </w:r>
     </w:p>
     <w:p>
@@ -748,7 +861,13 @@
         </w:numPr>
       </w:pPr>
       <w:r>
-        <w:t>Accueil:</w:t>
+        <w:rPr>
+          <w:b/>
+        </w:rPr>
+        <w:t>Accueil</w:t>
+      </w:r>
+      <w:r>
+        <w:t>:</w:t>
       </w:r>
       <w:r>
         <w:tab/>
@@ -763,7 +882,16 @@
         <w:t xml:space="preserve"> du site</w:t>
       </w:r>
       <w:r>
-        <w:t> : Home/Accueil.</w:t>
+        <w:t xml:space="preserve"> : </w:t>
+      </w:r>
+      <w:r>
+        <w:rPr>
+          <w:b/>
+        </w:rPr>
+        <w:t>Home/Accueil</w:t>
+      </w:r>
+      <w:r>
+        <w:t>.</w:t>
       </w:r>
     </w:p>
     <w:p>
@@ -780,19 +908,51 @@
         </w:numPr>
       </w:pPr>
       <w:r>
-        <w:t>À Propos:</w:t>
+        <w:rPr>
+          <w:b/>
+        </w:rPr>
+        <w:t>Événement</w:t>
+      </w:r>
+      <w:r>
+        <w:rPr>
+          <w:b/>
+        </w:rPr>
+        <w:t>s</w:t>
+      </w:r>
+      <w:r>
+        <w:t>:</w:t>
       </w:r>
       <w:r>
         <w:tab/>
       </w:r>
       <w:r>
-        <w:t xml:space="preserve">Lien qui redirige l'utilisateur vers la page </w:t>
-      </w:r>
-      <w:r>
-        <w:t>de présentation de l'organisme</w:t>
-      </w:r>
-      <w:r>
-        <w:t> : Home/About.</w:t>
+        <w:tab/>
+      </w:r>
+      <w:r>
+        <w:t>Lien qui redirige l'utilisateur vers la page qui présente les différents événements et activités</w:t>
+      </w:r>
+      <w:r>
+        <w:t xml:space="preserve"> chapeautés par l'organisme</w:t>
+      </w:r>
+      <w:r>
+        <w:t xml:space="preserve"> : </w:t>
+      </w:r>
+      <w:proofErr w:type="spellStart"/>
+      <w:r>
+        <w:rPr>
+          <w:b/>
+        </w:rPr>
+        <w:t>Calendar</w:t>
+      </w:r>
+      <w:proofErr w:type="spellEnd"/>
+      <w:r>
+        <w:rPr>
+          <w:b/>
+        </w:rPr>
+        <w:t>/Index</w:t>
+      </w:r>
+      <w:r>
+        <w:t>.</w:t>
       </w:r>
     </w:p>
     <w:p>
@@ -809,26 +969,48 @@
         </w:numPr>
       </w:pPr>
       <w:r>
-        <w:t>Événements:</w:t>
+        <w:rPr>
+          <w:b/>
+        </w:rPr>
+        <w:t>Groupe d'achats</w:t>
+      </w:r>
+      <w:r>
+        <w:t>:</w:t>
       </w:r>
       <w:r>
         <w:tab/>
-      </w:r>
-      <w:r>
-        <w:tab/>
-      </w:r>
-      <w:r>
-        <w:t>Lien qui redirige l'utilisateur vers la page qui présente les différents événements et activités</w:t>
-      </w:r>
-      <w:r>
-        <w:t xml:space="preserve"> chapeautés par l'organisme</w:t>
-      </w:r>
-      <w:r>
-        <w:t> : Calendar/Index</w:t>
-      </w:r>
+        <w:t>Lien qui redirige l'utilisateur vers la page du Groupe d'achats d'épicerie de l'organisme</w:t>
+      </w:r>
+      <w:r>
+        <w:t xml:space="preserve"> : </w:t>
+      </w:r>
+      <w:r>
+        <w:rPr>
+          <w:b/>
+        </w:rPr>
+        <w:t>Home/</w:t>
+      </w:r>
+      <w:proofErr w:type="spellStart"/>
+      <w:r>
+        <w:rPr>
+          <w:b/>
+        </w:rPr>
+        <w:t>GroupedAchats</w:t>
+      </w:r>
+      <w:proofErr w:type="spellEnd"/>
       <w:r>
         <w:t>.</w:t>
       </w:r>
+      <w:r>
+        <w:t xml:space="preserve"> Nécessite une connexion pour accéder au service.</w:t>
+      </w:r>
+      <w:bookmarkStart w:id="0" w:name="_GoBack"/>
+      <w:bookmarkEnd w:id="0"/>
+    </w:p>
+    <w:p>
+      <w:pPr>
+        <w:pStyle w:val="Paragraphedeliste"/>
+      </w:pPr>
     </w:p>
     <w:p>
       <w:pPr>
@@ -844,23 +1026,39 @@
         </w:numPr>
       </w:pPr>
       <w:r>
-        <w:t>Groupe d'achats:</w:t>
+        <w:rPr>
+          <w:b/>
+        </w:rPr>
+        <w:t>Contactez Nous</w:t>
+      </w:r>
+      <w:r>
+        <w:t>:</w:t>
       </w:r>
       <w:r>
         <w:tab/>
-        <w:t>Lien qui redirige l'utilisateur vers la page du Groupe d'achats d'épicerie de l'organisme</w:t>
-      </w:r>
-      <w:r>
-        <w:t> : Home/GroupedAchats</w:t>
+        <w:t xml:space="preserve">Lien qui redirige l'utilisateur vers la page qui permet de </w:t>
+      </w:r>
+      <w:r>
+        <w:t xml:space="preserve">      </w:t>
+      </w:r>
+      <w:r>
+        <w:t>contacter les administrateurs du site</w:t>
+      </w:r>
+      <w:r>
+        <w:t> :</w:t>
+      </w:r>
+      <w:r>
+        <w:t xml:space="preserve"> </w:t>
+      </w:r>
+      <w:r>
+        <w:rPr>
+          <w:b/>
+        </w:rPr>
+        <w:t>Home/Contacts</w:t>
       </w:r>
       <w:r>
         <w:t>.</w:t>
       </w:r>
-      <w:r>
-        <w:t xml:space="preserve"> Nécessite une connexion pour accéder au service.</w:t>
-      </w:r>
-      <w:bookmarkStart w:id="0" w:name="_GoBack"/>
-      <w:bookmarkEnd w:id="0"/>
     </w:p>
     <w:p>
       <w:pPr>
@@ -876,73 +1074,13 @@
         </w:numPr>
       </w:pPr>
       <w:r>
-        <w:t>Impliquez-vous:</w:t>
-      </w:r>
-      <w:r>
-        <w:tab/>
-        <w:t>Lien qui redirige l'utilisateur vers la page qui permet à un visiteur de faire une demande d'inscription pour pouvoir s'impliquer auprès de l'organisme</w:t>
-      </w:r>
-      <w:r>
-        <w:t xml:space="preserve"> :  </w:t>
-      </w:r>
-      <w:r>
-        <w:t>.</w:t>
-      </w:r>
-    </w:p>
-    <w:p>
-      <w:pPr>
-        <w:pStyle w:val="Paragraphedeliste"/>
-      </w:pPr>
-    </w:p>
-    <w:p>
-      <w:pPr>
-        <w:pStyle w:val="Paragraphedeliste"/>
-        <w:numPr>
-          <w:ilvl w:val="0"/>
-          <w:numId w:val="1"/>
-        </w:numPr>
-      </w:pPr>
-      <w:r>
-        <w:t>Contactez Nous:</w:t>
-      </w:r>
-      <w:r>
-        <w:tab/>
-        <w:t xml:space="preserve">Lien qui redirige l'utilisateur vers la page qui permet de </w:t>
-      </w:r>
-      <w:r>
-        <w:t xml:space="preserve">      </w:t>
-      </w:r>
-      <w:r>
-        <w:t>contacter les administrateurs du site</w:t>
-      </w:r>
-      <w:r>
-        <w:t> :</w:t>
-      </w:r>
-      <w:r>
-        <w:t xml:space="preserve"> </w:t>
-      </w:r>
-      <w:r>
-        <w:t>Home/Contacts</w:t>
-      </w:r>
-      <w:r>
-        <w:t>.</w:t>
-      </w:r>
-    </w:p>
-    <w:p>
-      <w:pPr>
-        <w:pStyle w:val="Paragraphedeliste"/>
-      </w:pPr>
-    </w:p>
-    <w:p>
-      <w:pPr>
-        <w:pStyle w:val="Paragraphedeliste"/>
-        <w:numPr>
-          <w:ilvl w:val="0"/>
-          <w:numId w:val="1"/>
-        </w:numPr>
-      </w:pPr>
-      <w:r>
-        <w:t>Se Connecter:</w:t>
+        <w:rPr>
+          <w:b/>
+        </w:rPr>
+        <w:t>Se Connecter</w:t>
+      </w:r>
+      <w:r>
+        <w:t>:</w:t>
       </w:r>
       <w:r>
         <w:tab/>
@@ -952,7 +1090,21 @@
         <w:t>Lien qui redirige l'utilisateur vers la page de connexion des membres</w:t>
       </w:r>
       <w:r>
-        <w:t> : Account/Login</w:t>
+        <w:t xml:space="preserve"> : </w:t>
+      </w:r>
+      <w:proofErr w:type="spellStart"/>
+      <w:r>
+        <w:rPr>
+          <w:b/>
+        </w:rPr>
+        <w:t>Account</w:t>
+      </w:r>
+      <w:proofErr w:type="spellEnd"/>
+      <w:r>
+        <w:rPr>
+          <w:b/>
+        </w:rPr>
+        <w:t>/Login</w:t>
       </w:r>
       <w:r>
         <w:t>.</w:t>
@@ -964,7 +1116,13 @@
         <w:ind w:left="1410" w:hanging="1410"/>
       </w:pPr>
       <w:r>
-        <w:t>Pied de page:</w:t>
+        <w:rPr>
+          <w:b/>
+        </w:rPr>
+        <w:t>Pied de page</w:t>
+      </w:r>
+      <w:r>
+        <w:t>:</w:t>
       </w:r>
       <w:r>
         <w:tab/>
@@ -991,6 +1149,100 @@
           <w:lang w:eastAsia="fr-CA"/>
         </w:rPr>
         <w:lastRenderedPageBreak/>
+        <w:pict>
+          <v:shape id="_x0000_s1163" type="#_x0000_t202" style="position:absolute;margin-left:164.15pt;margin-top:159.25pt;width:60.2pt;height:17.35pt;z-index:251791360;mso-width-relative:margin;mso-height-relative:margin">
+            <v:textbox style="mso-next-textbox:#_x0000_s1163">
+              <w:txbxContent>
+                <w:p>
+                  <w:pPr>
+                    <w:jc w:val="center"/>
+                    <w:rPr>
+                      <w:b/>
+                      <w:sz w:val="16"/>
+                      <w:szCs w:val="16"/>
+                    </w:rPr>
+                  </w:pPr>
+                  <w:r>
+                    <w:rPr>
+                      <w:b/>
+                      <w:sz w:val="16"/>
+                      <w:szCs w:val="16"/>
+                      <w:lang w:val="fr-FR"/>
+                    </w:rPr>
+                    <w:t>Contenu</w:t>
+                  </w:r>
+                </w:p>
+                <w:p/>
+              </w:txbxContent>
+            </v:textbox>
+          </v:shape>
+        </w:pict>
+      </w:r>
+      <w:r>
+        <w:rPr>
+          <w:b/>
+          <w:noProof/>
+          <w:u w:val="single"/>
+          <w:lang w:eastAsia="fr-CA"/>
+        </w:rPr>
+        <w:pict>
+          <v:shape id="_x0000_s1162" type="#_x0000_t32" style="position:absolute;margin-left:174.3pt;margin-top:38.5pt;width:109.2pt;height:22.7pt;flip:x;z-index:251790336" o:connectortype="straight">
+            <v:stroke endarrow="block"/>
+          </v:shape>
+        </w:pict>
+      </w:r>
+      <w:r>
+        <w:rPr>
+          <w:b/>
+          <w:noProof/>
+          <w:u w:val="single"/>
+          <w:lang w:eastAsia="fr-CA"/>
+        </w:rPr>
+        <w:pict>
+          <v:shape id="_x0000_s1161" type="#_x0000_t202" style="position:absolute;margin-left:283.5pt;margin-top:28.1pt;width:68pt;height:19.05pt;z-index:251789312;mso-width-relative:margin;mso-height-relative:margin">
+            <v:textbox style="mso-next-textbox:#_x0000_s1161">
+              <w:txbxContent>
+                <w:p>
+                  <w:pPr>
+                    <w:jc w:val="center"/>
+                    <w:rPr>
+                      <w:b/>
+                      <w:sz w:val="16"/>
+                      <w:szCs w:val="16"/>
+                    </w:rPr>
+                  </w:pPr>
+                  <w:r>
+                    <w:rPr>
+                      <w:b/>
+                      <w:sz w:val="16"/>
+                      <w:szCs w:val="16"/>
+                      <w:lang w:val="fr-FR"/>
+                    </w:rPr>
+                    <w:t xml:space="preserve">Titre de la </w:t>
+                  </w:r>
+                  <w:r>
+                    <w:rPr>
+                      <w:b/>
+                      <w:sz w:val="16"/>
+                      <w:szCs w:val="16"/>
+                      <w:lang w:val="fr-FR"/>
+                    </w:rPr>
+                    <w:t>zone</w:t>
+                  </w:r>
+                </w:p>
+                <w:p/>
+              </w:txbxContent>
+            </v:textbox>
+          </v:shape>
+        </w:pict>
+      </w:r>
+      <w:r>
+        <w:rPr>
+          <w:b/>
+          <w:noProof/>
+          <w:u w:val="single"/>
+          <w:lang w:eastAsia="fr-CA"/>
+        </w:rPr>
         <w:pict>
           <v:shape id="_x0000_s1054" type="#_x0000_t32" style="position:absolute;margin-left:164.15pt;margin-top:433.05pt;width:10.15pt;height:92.35pt;flip:x;z-index:251695104" o:connectortype="straight">
             <v:stroke endarrow="block"/>
@@ -1280,13 +1532,7 @@
         <w:t>déconnecté</w:t>
       </w:r>
       <w:r>
-        <w:t xml:space="preserve">), </w:t>
-      </w:r>
-      <w:r>
-        <w:rPr>
-          <w:b/>
-        </w:rPr>
-        <w:t>Événements</w:t>
+        <w:t>)</w:t>
       </w:r>
       <w:r>
         <w:t xml:space="preserve">, </w:t>
@@ -1312,8 +1558,19 @@
     </w:p>
     <w:p>
       <w:r>
-        <w:t>Les sections de la page sont:</w:t>
-      </w:r>
+        <w:rPr>
+          <w:b/>
+        </w:rPr>
+        <w:t>Les sections de la page sont</w:t>
+      </w:r>
+      <w:r>
+        <w:t>:</w:t>
+      </w:r>
+    </w:p>
+    <w:p>
+      <w:pPr>
+        <w:pStyle w:val="Paragraphedeliste"/>
+      </w:pPr>
     </w:p>
     <w:p>
       <w:pPr>
@@ -1327,24 +1584,6 @@
         <w:rPr>
           <w:b/>
         </w:rPr>
-        <w:t>Image Principale</w:t>
-      </w:r>
-      <w:r>
-        <w:t xml:space="preserve"> : Affiche en grand format l'image principale de la page sélectionnée par les administrateurs.</w:t>
-      </w:r>
-    </w:p>
-    <w:p>
-      <w:pPr>
-        <w:pStyle w:val="Paragraphedeliste"/>
-        <w:numPr>
-          <w:ilvl w:val="0"/>
-          <w:numId w:val="5"/>
-        </w:numPr>
-      </w:pPr>
-      <w:r>
-        <w:rPr>
-          <w:b/>
-        </w:rPr>
         <w:t xml:space="preserve">Section </w:t>
       </w:r>
       <w:r>
@@ -1363,7 +1602,13 @@
         <w:t>:</w:t>
       </w:r>
       <w:r>
-        <w:t xml:space="preserve"> Affiche les différents sujets sélectionnés par les administrateurs. Les sujets sont divisés en deux parties: </w:t>
+        <w:t xml:space="preserve"> Affiche</w:t>
+      </w:r>
+      <w:r>
+        <w:t xml:space="preserve"> de une à plusieurs zones présentant</w:t>
+      </w:r>
+      <w:r>
+        <w:t xml:space="preserve"> les différents sujets sélectionnés par les administrateurs. Les sujets sont divisés en deux parties: </w:t>
       </w:r>
     </w:p>
     <w:p>
@@ -1405,7 +1650,15 @@
         <w:t>:</w:t>
       </w:r>
       <w:r>
-        <w:t xml:space="preserve"> Affiche le détail du sujet (texte, images, hyperliens, etc…).</w:t>
+        <w:t xml:space="preserve"> Affiche le détail du sujet (texte, images, hyperliens, </w:t>
+      </w:r>
+      <w:proofErr w:type="spellStart"/>
+      <w:r>
+        <w:t>etc</w:t>
+      </w:r>
+      <w:proofErr w:type="spellEnd"/>
+      <w:r>
+        <w:t>…).</w:t>
       </w:r>
     </w:p>
     <w:p>
@@ -1417,63 +1670,6 @@
         </w:numPr>
       </w:pPr>
       <w:r>
-        <w:rPr>
-          <w:b/>
-        </w:rPr>
-        <w:t>Section Commentaires</w:t>
-      </w:r>
-      <w:r>
-        <w:t xml:space="preserve">: Affiche les commentaires envoyés par les membres connectés au site qui seront sélectionnés par les administrateurs </w:t>
-      </w:r>
-      <w:r>
-        <w:rPr>
-          <w:b/>
-        </w:rPr>
-        <w:t>selon les critères en vigueur</w:t>
-      </w:r>
-      <w:r>
-        <w:t>.</w:t>
-      </w:r>
-    </w:p>
-    <w:p>
-      <w:pPr>
-        <w:pStyle w:val="Paragraphedeliste"/>
-        <w:numPr>
-          <w:ilvl w:val="0"/>
-          <w:numId w:val="6"/>
-        </w:numPr>
-      </w:pPr>
-      <w:r>
-        <w:rPr>
-          <w:b/>
-        </w:rPr>
-        <w:t>Section Contact</w:t>
-      </w:r>
-      <w:r>
-        <w:t>:</w:t>
-      </w:r>
-      <w:r>
-        <w:t xml:space="preserve"> Section qui invite l'utilisateur à prendre contact avec le </w:t>
-      </w:r>
-      <w:r>
-        <w:rPr>
-          <w:b/>
-        </w:rPr>
-        <w:t>Collectif</w:t>
-      </w:r>
-      <w:r>
-        <w:t xml:space="preserve">. Contient un lien de redirection vers la page </w:t>
-      </w:r>
-      <w:r>
-        <w:rPr>
-          <w:b/>
-        </w:rPr>
-        <w:t>Contactez-nous</w:t>
-      </w:r>
-      <w:r>
-        <w:t xml:space="preserve"> et un formulaire pour envoyer un courriel.</w:t>
-      </w:r>
-      <w:r>
         <w:br w:type="page"/>
       </w:r>
     </w:p>
@@ -1535,6 +1731,7 @@
                       <w:lang w:val="fr-FR"/>
                     </w:rPr>
                   </w:pPr>
+                  <w:proofErr w:type="spellStart"/>
                   <w:r>
                     <w:rPr>
                       <w:b/>
@@ -1544,6 +1741,7 @@
                     </w:rPr>
                     <w:t>Plug-In</w:t>
                   </w:r>
+                  <w:proofErr w:type="spellEnd"/>
                 </w:p>
                 <w:p>
                   <w:pPr>
@@ -1639,14 +1837,25 @@
                       <w:szCs w:val="16"/>
                     </w:rPr>
                   </w:pPr>
-                  <w:r>
-                    <w:rPr>
-                      <w:b/>
-                      <w:sz w:val="16"/>
-                      <w:szCs w:val="16"/>
-                      <w:lang w:val="fr-FR"/>
-                    </w:rPr>
-                    <w:t>Slide-Show</w:t>
+                  <w:proofErr w:type="spellStart"/>
+                  <w:r>
+                    <w:rPr>
+                      <w:b/>
+                      <w:sz w:val="16"/>
+                      <w:szCs w:val="16"/>
+                      <w:lang w:val="fr-FR"/>
+                    </w:rPr>
+                    <w:t>Slide</w:t>
+                  </w:r>
+                  <w:proofErr w:type="spellEnd"/>
+                  <w:r>
+                    <w:rPr>
+                      <w:b/>
+                      <w:sz w:val="16"/>
+                      <w:szCs w:val="16"/>
+                      <w:lang w:val="fr-FR"/>
+                    </w:rPr>
+                    <w:t>-Show</w:t>
                   </w:r>
                 </w:p>
                 <w:p>
@@ -1823,7 +2032,7 @@
                     <a:blip r:embed="rId7" cstate="print">
                       <a:extLst>
                         <a:ext uri="{28A0092B-C50C-407E-A947-70E740481C1C}">
-                          <a14:useLocalDpi xmlns="" xmlns:wpc="http://schemas.microsoft.com/office/word/2010/wordprocessingCanvas" xmlns:mc="http://schemas.openxmlformats.org/markup-compatibility/2006" xmlns:o="urn:schemas-microsoft-com:office:office" xmlns:v="urn:schemas-microsoft-com:vml" xmlns:wp14="http://schemas.microsoft.com/office/word/2010/wordprocessingDrawing" xmlns:w10="urn:schemas-microsoft-com:office:word" xmlns:w="http://schemas.openxmlformats.org/wordprocessingml/2006/main" xmlns:w14="http://schemas.microsoft.com/office/word/2010/wordml" xmlns:wpg="http://schemas.microsoft.com/office/word/2010/wordprocessingGroup" xmlns:wpi="http://schemas.microsoft.com/office/word/2010/wordprocessingInk" xmlns:wps="http://schemas.microsoft.com/office/word/2010/wordprocessingShape" xmlns:a14="http://schemas.microsoft.com/office/drawing/2010/main" val="0"/>
+                          <a14:useLocalDpi xmlns:a14="http://schemas.microsoft.com/office/drawing/2010/main" xmlns:wps="http://schemas.microsoft.com/office/word/2010/wordprocessingShape" xmlns:wpi="http://schemas.microsoft.com/office/word/2010/wordprocessingInk" xmlns:wpg="http://schemas.microsoft.com/office/word/2010/wordprocessingGroup" xmlns:w14="http://schemas.microsoft.com/office/word/2010/wordml" xmlns:w="http://schemas.openxmlformats.org/wordprocessingml/2006/main" xmlns:w10="urn:schemas-microsoft-com:office:word" xmlns:wp14="http://schemas.microsoft.com/office/word/2010/wordprocessingDrawing" xmlns:v="urn:schemas-microsoft-com:vml" xmlns:o="urn:schemas-microsoft-com:office:office" xmlns:mc="http://schemas.openxmlformats.org/markup-compatibility/2006" xmlns:wpc="http://schemas.microsoft.com/office/word/2010/wordprocessingCanvas" xmlns="" val="0"/>
                         </a:ext>
                       </a:extLst>
                     </a:blip>
@@ -2170,7 +2379,15 @@
         <w:t>La galerie des événements</w:t>
       </w:r>
       <w:r>
-        <w:t> : Slide-Show qui présente tour à tour l’image principale de l’un des événements sélectionné par les administrateurs. Sur un clic de celle-ci, l’utilisateur sera redirigé vers la page de cet é</w:t>
+        <w:t xml:space="preserve"> : </w:t>
+      </w:r>
+      <w:proofErr w:type="spellStart"/>
+      <w:r>
+        <w:t>Slide</w:t>
+      </w:r>
+      <w:proofErr w:type="spellEnd"/>
+      <w:r>
+        <w:t>-Show qui présente tour à tour l’image principale de l’un des événements sélectionné par les administrateurs. Sur un clic de celle-ci, l’utilisateur sera redirigé vers la page de cet é</w:t>
       </w:r>
       <w:r>
         <w:t>véneme</w:t>
@@ -2306,193 +2523,9 @@
       <w:r>
         <w:rPr>
           <w:b/>
-          <w:noProof/>
-          <w:u w:val="single"/>
-          <w:lang w:eastAsia="fr-CA"/>
-        </w:rPr>
-        <w:drawing>
-          <wp:anchor distT="0" distB="0" distL="114300" distR="114300" simplePos="0" relativeHeight="251662336" behindDoc="1" locked="0" layoutInCell="1" allowOverlap="1">
-            <wp:simplePos x="0" y="0"/>
-            <wp:positionH relativeFrom="column">
-              <wp:posOffset>-347352</wp:posOffset>
-            </wp:positionH>
-            <wp:positionV relativeFrom="paragraph">
-              <wp:posOffset>183508</wp:posOffset>
-            </wp:positionV>
-            <wp:extent cx="6476212" cy="4857008"/>
-            <wp:effectExtent l="0" t="0" r="0" b="0"/>
-            <wp:wrapNone/>
-            <wp:docPr id="6" name="Image 6"/>
-            <wp:cNvGraphicFramePr>
-              <a:graphicFrameLocks xmlns:a="http://schemas.openxmlformats.org/drawingml/2006/main" noChangeAspect="1"/>
-            </wp:cNvGraphicFramePr>
-            <a:graphic xmlns:a="http://schemas.openxmlformats.org/drawingml/2006/main">
-              <a:graphicData uri="http://schemas.openxmlformats.org/drawingml/2006/picture">
-                <pic:pic xmlns:pic="http://schemas.openxmlformats.org/drawingml/2006/picture">
-                  <pic:nvPicPr>
-                    <pic:cNvPr id="0" name="Propos.png"/>
-                    <pic:cNvPicPr/>
-                  </pic:nvPicPr>
-                  <pic:blipFill>
-                    <a:blip r:embed="rId8" cstate="print">
-                      <a:extLst>
-                        <a:ext uri="{28A0092B-C50C-407E-A947-70E740481C1C}">
-                          <a14:useLocalDpi xmlns="" xmlns:wpc="http://schemas.microsoft.com/office/word/2010/wordprocessingCanvas" xmlns:mc="http://schemas.openxmlformats.org/markup-compatibility/2006" xmlns:o="urn:schemas-microsoft-com:office:office" xmlns:v="urn:schemas-microsoft-com:vml" xmlns:wp14="http://schemas.microsoft.com/office/word/2010/wordprocessingDrawing" xmlns:w10="urn:schemas-microsoft-com:office:word" xmlns:w="http://schemas.openxmlformats.org/wordprocessingml/2006/main" xmlns:w14="http://schemas.microsoft.com/office/word/2010/wordml" xmlns:wpg="http://schemas.microsoft.com/office/word/2010/wordprocessingGroup" xmlns:wpi="http://schemas.microsoft.com/office/word/2010/wordprocessingInk" xmlns:wps="http://schemas.microsoft.com/office/word/2010/wordprocessingShape" xmlns:a14="http://schemas.microsoft.com/office/drawing/2010/main" val="0"/>
-                        </a:ext>
-                      </a:extLst>
-                    </a:blip>
-                    <a:stretch>
-                      <a:fillRect/>
-                    </a:stretch>
-                  </pic:blipFill>
-                  <pic:spPr>
-                    <a:xfrm>
-                      <a:off x="0" y="0"/>
-                      <a:ext cx="6475642" cy="4856581"/>
-                    </a:xfrm>
-                    <a:prstGeom prst="rect">
-                      <a:avLst/>
-                    </a:prstGeom>
-                  </pic:spPr>
-                </pic:pic>
-              </a:graphicData>
-            </a:graphic>
-          </wp:anchor>
-        </w:drawing>
-      </w:r>
-      <w:r>
-        <w:rPr>
-          <w:b/>
-          <w:u w:val="single"/>
-        </w:rPr>
-        <w:t>La page À propos:</w:t>
-      </w:r>
-    </w:p>
-    <w:p>
-      <w:pPr>
-        <w:rPr>
-          <w:b/>
-          <w:u w:val="single"/>
-        </w:rPr>
-      </w:pPr>
-    </w:p>
-    <w:p/>
-    <w:p/>
-    <w:p/>
-    <w:p/>
-    <w:p/>
-    <w:p>
-      <w:r>
-        <w:rPr>
-          <w:b/>
-          <w:noProof/>
-          <w:u w:val="single"/>
-          <w:lang w:eastAsia="fr-CA"/>
-        </w:rPr>
-        <w:pict>
-          <v:shape id="_x0000_s1073" type="#_x0000_t202" style="position:absolute;margin-left:142.65pt;margin-top:10.65pt;width:117.7pt;height:43pt;z-index:251711488;mso-width-relative:margin;mso-height-relative:margin">
-            <v:textbox style="mso-next-textbox:#_x0000_s1073">
-              <w:txbxContent>
-                <w:p>
-                  <w:pPr>
-                    <w:jc w:val="center"/>
-                    <w:rPr>
-                      <w:b/>
-                      <w:sz w:val="16"/>
-                      <w:szCs w:val="16"/>
-                      <w:lang w:val="fr-FR"/>
-                    </w:rPr>
-                  </w:pPr>
-                  <w:r>
-                    <w:rPr>
-                      <w:b/>
-                      <w:sz w:val="16"/>
-                      <w:szCs w:val="16"/>
-                      <w:lang w:val="fr-FR"/>
-                    </w:rPr>
-                    <w:t>Section</w:t>
-                  </w:r>
-                </w:p>
-                <w:p>
-                  <w:pPr>
-                    <w:jc w:val="center"/>
-                    <w:rPr>
-                      <w:b/>
-                      <w:sz w:val="16"/>
-                      <w:szCs w:val="16"/>
-                    </w:rPr>
-                  </w:pPr>
-                  <w:r>
-                    <w:rPr>
-                      <w:b/>
-                      <w:sz w:val="16"/>
-                      <w:szCs w:val="16"/>
-                      <w:lang w:val="fr-FR"/>
-                    </w:rPr>
-                    <w:t>Principale</w:t>
-                  </w:r>
-                </w:p>
-                <w:p>
-                  <w:pPr>
-                    <w:jc w:val="center"/>
-                    <w:rPr>
-                      <w:sz w:val="16"/>
-                      <w:szCs w:val="16"/>
-                    </w:rPr>
-                  </w:pPr>
-                </w:p>
-                <w:p>
-                  <w:pPr>
-                    <w:jc w:val="center"/>
-                  </w:pPr>
-                </w:p>
-              </w:txbxContent>
-            </v:textbox>
-          </v:shape>
-        </w:pict>
-      </w:r>
-    </w:p>
-    <w:p/>
-    <w:p/>
-    <w:p/>
-    <w:p/>
-    <w:p/>
-    <w:p/>
-    <w:p/>
-    <w:p/>
-    <w:p>
-      <w:r>
-        <w:t>La p</w:t>
-      </w:r>
-      <w:r>
-        <w:t xml:space="preserve">age </w:t>
-      </w:r>
-      <w:r>
-        <w:rPr>
-          <w:b/>
-        </w:rPr>
-        <w:t>À propos</w:t>
-      </w:r>
-      <w:r>
-        <w:t xml:space="preserve"> fait la présentation du Collectif</w:t>
-      </w:r>
-      <w:r>
-        <w:t xml:space="preserve"> (mission, vision, valeurs), </w:t>
-      </w:r>
-      <w:r>
-        <w:t>affiche</w:t>
-      </w:r>
-      <w:r>
-        <w:t xml:space="preserve"> son </w:t>
-      </w:r>
-      <w:r>
-        <w:t>historique</w:t>
-      </w:r>
-      <w:r>
-        <w:t xml:space="preserve"> et ses réalisations</w:t>
-      </w:r>
-      <w:r>
-        <w:t>.</w:t>
+          <w:u w:val="single"/>
+        </w:rPr>
+        <w:br w:type="page"/>
       </w:r>
     </w:p>
     <w:p>
@@ -2518,6 +2551,17 @@
           <w:u w:val="single"/>
         </w:rPr>
       </w:pPr>
+      <w:r>
+        <w:rPr>
+          <w:b/>
+          <w:noProof/>
+          <w:u w:val="single"/>
+          <w:lang w:eastAsia="fr-CA"/>
+        </w:rPr>
+        <w:pict>
+          <v:rect id="_x0000_s1167" style="position:absolute;margin-left:100.85pt;margin-top:16pt;width:93.05pt;height:19.7pt;z-index:251794432" fillcolor="white [3212]" strokecolor="white [3212]"/>
+        </w:pict>
+      </w:r>
       <w:r>
         <w:rPr>
           <w:b/>
@@ -2549,10 +2593,10 @@
                     <pic:cNvPicPr/>
                   </pic:nvPicPr>
                   <pic:blipFill>
-                    <a:blip r:embed="rId9" cstate="print">
+                    <a:blip r:embed="rId8" cstate="print">
                       <a:extLst>
                         <a:ext uri="{28A0092B-C50C-407E-A947-70E740481C1C}">
-                          <a14:useLocalDpi xmlns="" xmlns:wpc="http://schemas.microsoft.com/office/word/2010/wordprocessingCanvas" xmlns:mc="http://schemas.openxmlformats.org/markup-compatibility/2006" xmlns:o="urn:schemas-microsoft-com:office:office" xmlns:v="urn:schemas-microsoft-com:vml" xmlns:wp14="http://schemas.microsoft.com/office/word/2010/wordprocessingDrawing" xmlns:w10="urn:schemas-microsoft-com:office:word" xmlns:w="http://schemas.openxmlformats.org/wordprocessingml/2006/main" xmlns:w14="http://schemas.microsoft.com/office/word/2010/wordml" xmlns:wpg="http://schemas.microsoft.com/office/word/2010/wordprocessingGroup" xmlns:wpi="http://schemas.microsoft.com/office/word/2010/wordprocessingInk" xmlns:wps="http://schemas.microsoft.com/office/word/2010/wordprocessingShape" xmlns:a14="http://schemas.microsoft.com/office/drawing/2010/main" val="0"/>
+                          <a14:useLocalDpi xmlns:a14="http://schemas.microsoft.com/office/drawing/2010/main" xmlns:wps="http://schemas.microsoft.com/office/word/2010/wordprocessingShape" xmlns:wpi="http://schemas.microsoft.com/office/word/2010/wordprocessingInk" xmlns:wpg="http://schemas.microsoft.com/office/word/2010/wordprocessingGroup" xmlns:w14="http://schemas.microsoft.com/office/word/2010/wordml" xmlns:w="http://schemas.openxmlformats.org/wordprocessingml/2006/main" xmlns:w10="urn:schemas-microsoft-com:office:word" xmlns:wp14="http://schemas.microsoft.com/office/word/2010/wordprocessingDrawing" xmlns:v="urn:schemas-microsoft-com:vml" xmlns:o="urn:schemas-microsoft-com:office:office" xmlns:mc="http://schemas.openxmlformats.org/markup-compatibility/2006" xmlns:wpc="http://schemas.microsoft.com/office/word/2010/wordprocessingCanvas" xmlns="" val="0"/>
                         </a:ext>
                       </a:extLst>
                     </a:blip>
@@ -2757,6 +2801,7 @@
                       <w:lang w:val="fr-FR"/>
                     </w:rPr>
                   </w:pPr>
+                  <w:proofErr w:type="spellStart"/>
                   <w:r>
                     <w:rPr>
                       <w:b/>
@@ -2766,6 +2811,7 @@
                     </w:rPr>
                     <w:t>Plug-In</w:t>
                   </w:r>
+                  <w:proofErr w:type="spellEnd"/>
                 </w:p>
                 <w:p>
                   <w:pPr>
@@ -3416,7 +3462,7 @@
                     <pic:cNvPicPr/>
                   </pic:nvPicPr>
                   <pic:blipFill>
-                    <a:blip r:embed="rId10" cstate="print"/>
+                    <a:blip r:embed="rId9" cstate="print"/>
                     <a:stretch>
                       <a:fillRect/>
                     </a:stretch>
@@ -3519,6 +3565,94 @@
       </w:r>
     </w:p>
     <w:p>
+      <w:pPr>
+        <w:rPr>
+          <w:b/>
+          <w:u w:val="single"/>
+        </w:rPr>
+      </w:pPr>
+    </w:p>
+    <w:p>
+      <w:pPr>
+        <w:rPr>
+          <w:b/>
+          <w:u w:val="single"/>
+        </w:rPr>
+      </w:pPr>
+      <w:r>
+        <w:rPr>
+          <w:b/>
+          <w:u w:val="single"/>
+        </w:rPr>
+        <w:t xml:space="preserve">La page Groupe d'achats – </w:t>
+      </w:r>
+      <w:r>
+        <w:rPr>
+          <w:b/>
+          <w:u w:val="single"/>
+        </w:rPr>
+        <w:t>Connecté</w:t>
+      </w:r>
+    </w:p>
+    <w:p>
+      <w:pPr>
+        <w:rPr>
+          <w:b/>
+          <w:u w:val="single"/>
+        </w:rPr>
+      </w:pPr>
+    </w:p>
+    <w:p>
+      <w:r>
+        <w:rPr>
+          <w:b/>
+          <w:noProof/>
+          <w:u w:val="single"/>
+          <w:lang w:eastAsia="fr-CA"/>
+        </w:rPr>
+        <w:pict>
+          <v:shape id="_x0000_s1150" type="#_x0000_t202" style="position:absolute;margin-left:14.15pt;margin-top:14.7pt;width:130.45pt;height:17.8pt;z-index:251779072;mso-width-relative:margin;mso-height-relative:margin">
+            <v:textbox style="mso-next-textbox:#_x0000_s1150">
+              <w:txbxContent>
+                <w:p>
+                  <w:pPr>
+                    <w:jc w:val="center"/>
+                    <w:rPr>
+                      <w:b/>
+                      <w:sz w:val="16"/>
+                      <w:szCs w:val="16"/>
+                      <w:lang w:val="fr-FR"/>
+                    </w:rPr>
+                  </w:pPr>
+                  <w:r>
+                    <w:rPr>
+                      <w:b/>
+                      <w:sz w:val="16"/>
+                      <w:szCs w:val="16"/>
+                      <w:lang w:val="fr-FR"/>
+                    </w:rPr>
+                    <w:t>Bouton "Anciennes commandes"</w:t>
+                  </w:r>
+                </w:p>
+                <w:p>
+                  <w:pPr>
+                    <w:jc w:val="center"/>
+                    <w:rPr>
+                      <w:sz w:val="16"/>
+                      <w:szCs w:val="16"/>
+                    </w:rPr>
+                  </w:pPr>
+                </w:p>
+                <w:p>
+                  <w:pPr>
+                    <w:jc w:val="center"/>
+                  </w:pPr>
+                </w:p>
+              </w:txbxContent>
+            </v:textbox>
+          </v:shape>
+        </w:pict>
+      </w:r>
       <w:r>
         <w:rPr>
           <w:b/>
@@ -3569,70 +3703,6 @@
           </v:shape>
         </w:pict>
       </w:r>
-      <w:r>
-        <w:rPr>
-          <w:b/>
-          <w:noProof/>
-          <w:u w:val="single"/>
-          <w:lang w:eastAsia="fr-CA"/>
-        </w:rPr>
-        <w:pict>
-          <v:shape id="_x0000_s1150" type="#_x0000_t202" style="position:absolute;margin-left:66.1pt;margin-top:20.75pt;width:130.45pt;height:17.8pt;z-index:251779072;mso-width-relative:margin;mso-height-relative:margin">
-            <v:textbox style="mso-next-textbox:#_x0000_s1150">
-              <w:txbxContent>
-                <w:p>
-                  <w:pPr>
-                    <w:jc w:val="center"/>
-                    <w:rPr>
-                      <w:b/>
-                      <w:sz w:val="16"/>
-                      <w:szCs w:val="16"/>
-                      <w:lang w:val="fr-FR"/>
-                    </w:rPr>
-                  </w:pPr>
-                  <w:r>
-                    <w:rPr>
-                      <w:b/>
-                      <w:sz w:val="16"/>
-                      <w:szCs w:val="16"/>
-                      <w:lang w:val="fr-FR"/>
-                    </w:rPr>
-                    <w:t>Bouton "Anciennes commandes"</w:t>
-                  </w:r>
-                </w:p>
-                <w:p>
-                  <w:pPr>
-                    <w:jc w:val="center"/>
-                    <w:rPr>
-                      <w:sz w:val="16"/>
-                      <w:szCs w:val="16"/>
-                    </w:rPr>
-                  </w:pPr>
-                </w:p>
-                <w:p>
-                  <w:pPr>
-                    <w:jc w:val="center"/>
-                  </w:pPr>
-                </w:p>
-              </w:txbxContent>
-            </v:textbox>
-          </v:shape>
-        </w:pict>
-      </w:r>
-      <w:r>
-        <w:rPr>
-          <w:b/>
-          <w:u w:val="single"/>
-        </w:rPr>
-        <w:t xml:space="preserve">La page Groupe d'achats – </w:t>
-      </w:r>
-      <w:r>
-        <w:rPr>
-          <w:b/>
-          <w:u w:val="single"/>
-        </w:rPr>
-        <w:t>Connecté</w:t>
-      </w:r>
     </w:p>
     <w:p>
       <w:pPr>
@@ -4360,7 +4430,25 @@
                       <w:lang w:val="fr-FR"/>
                     </w:rPr>
                     <w:tab/>
-                    <w:t xml:space="preserve">prix    quant :____    </w:t>
+                    <w:t>prix    quant </w:t>
+                  </w:r>
+                  <w:proofErr w:type="gramStart"/>
+                  <w:r>
+                    <w:rPr>
+                      <w:sz w:val="20"/>
+                      <w:szCs w:val="20"/>
+                      <w:lang w:val="fr-FR"/>
+                    </w:rPr>
+                    <w:t>:_</w:t>
+                  </w:r>
+                  <w:proofErr w:type="gramEnd"/>
+                  <w:r>
+                    <w:rPr>
+                      <w:sz w:val="20"/>
+                      <w:szCs w:val="20"/>
+                      <w:lang w:val="fr-FR"/>
+                    </w:rPr>
+                    <w:t xml:space="preserve">___    </w:t>
                   </w:r>
                   <w:r>
                     <w:rPr>
@@ -4405,7 +4493,25 @@
                       <w:lang w:val="fr-FR"/>
                     </w:rPr>
                     <w:tab/>
-                    <w:t xml:space="preserve"> prix    quant :____   </w:t>
+                    <w:t xml:space="preserve"> prix    quant </w:t>
+                  </w:r>
+                  <w:proofErr w:type="gramStart"/>
+                  <w:r>
+                    <w:rPr>
+                      <w:sz w:val="20"/>
+                      <w:szCs w:val="20"/>
+                      <w:lang w:val="fr-FR"/>
+                    </w:rPr>
+                    <w:t>:_</w:t>
+                  </w:r>
+                  <w:proofErr w:type="gramEnd"/>
+                  <w:r>
+                    <w:rPr>
+                      <w:sz w:val="20"/>
+                      <w:szCs w:val="20"/>
+                      <w:lang w:val="fr-FR"/>
+                    </w:rPr>
+                    <w:t xml:space="preserve">___   </w:t>
                   </w:r>
                   <w:r>
                     <w:rPr>
@@ -4441,7 +4547,25 @@
                       <w:lang w:val="fr-FR"/>
                     </w:rPr>
                     <w:tab/>
-                    <w:t xml:space="preserve">prix    quant :____    </w:t>
+                    <w:t>prix    quant </w:t>
+                  </w:r>
+                  <w:proofErr w:type="gramStart"/>
+                  <w:r>
+                    <w:rPr>
+                      <w:sz w:val="20"/>
+                      <w:szCs w:val="20"/>
+                      <w:lang w:val="fr-FR"/>
+                    </w:rPr>
+                    <w:t>:_</w:t>
+                  </w:r>
+                  <w:proofErr w:type="gramEnd"/>
+                  <w:r>
+                    <w:rPr>
+                      <w:sz w:val="20"/>
+                      <w:szCs w:val="20"/>
+                      <w:lang w:val="fr-FR"/>
+                    </w:rPr>
+                    <w:t xml:space="preserve">___    </w:t>
                   </w:r>
                   <w:r>
                     <w:rPr>
@@ -4486,7 +4610,25 @@
                       <w:lang w:val="fr-FR"/>
                     </w:rPr>
                     <w:tab/>
-                    <w:t xml:space="preserve"> prix    quant :____   </w:t>
+                    <w:t xml:space="preserve"> prix    quant </w:t>
+                  </w:r>
+                  <w:proofErr w:type="gramStart"/>
+                  <w:r>
+                    <w:rPr>
+                      <w:sz w:val="20"/>
+                      <w:szCs w:val="20"/>
+                      <w:lang w:val="fr-FR"/>
+                    </w:rPr>
+                    <w:t>:_</w:t>
+                  </w:r>
+                  <w:proofErr w:type="gramEnd"/>
+                  <w:r>
+                    <w:rPr>
+                      <w:sz w:val="20"/>
+                      <w:szCs w:val="20"/>
+                      <w:lang w:val="fr-FR"/>
+                    </w:rPr>
+                    <w:t xml:space="preserve">___   </w:t>
                   </w:r>
                   <w:r>
                     <w:rPr>
@@ -4522,7 +4664,25 @@
                       <w:lang w:val="fr-FR"/>
                     </w:rPr>
                     <w:tab/>
-                    <w:t xml:space="preserve">prix    quant :____    </w:t>
+                    <w:t>prix    quant </w:t>
+                  </w:r>
+                  <w:proofErr w:type="gramStart"/>
+                  <w:r>
+                    <w:rPr>
+                      <w:sz w:val="20"/>
+                      <w:szCs w:val="20"/>
+                      <w:lang w:val="fr-FR"/>
+                    </w:rPr>
+                    <w:t>:_</w:t>
+                  </w:r>
+                  <w:proofErr w:type="gramEnd"/>
+                  <w:r>
+                    <w:rPr>
+                      <w:sz w:val="20"/>
+                      <w:szCs w:val="20"/>
+                      <w:lang w:val="fr-FR"/>
+                    </w:rPr>
+                    <w:t xml:space="preserve">___    </w:t>
                   </w:r>
                   <w:r>
                     <w:rPr>
@@ -4567,7 +4727,25 @@
                       <w:lang w:val="fr-FR"/>
                     </w:rPr>
                     <w:tab/>
-                    <w:t xml:space="preserve"> prix    quant :____   </w:t>
+                    <w:t xml:space="preserve"> prix    quant </w:t>
+                  </w:r>
+                  <w:proofErr w:type="gramStart"/>
+                  <w:r>
+                    <w:rPr>
+                      <w:sz w:val="20"/>
+                      <w:szCs w:val="20"/>
+                      <w:lang w:val="fr-FR"/>
+                    </w:rPr>
+                    <w:t>:_</w:t>
+                  </w:r>
+                  <w:proofErr w:type="gramEnd"/>
+                  <w:r>
+                    <w:rPr>
+                      <w:sz w:val="20"/>
+                      <w:szCs w:val="20"/>
+                      <w:lang w:val="fr-FR"/>
+                    </w:rPr>
+                    <w:t xml:space="preserve">___   </w:t>
                   </w:r>
                   <w:r>
                     <w:rPr>
@@ -4790,24 +4968,60 @@
                       <w:szCs w:val="20"/>
                       <w:lang w:val="fr-FR"/>
                     </w:rPr>
-                    <w:t xml:space="preserve">        Prod1     prix    quant :____</w:t>
-                  </w:r>
-                </w:p>
-                <w:p>
-                  <w:pPr>
-                    <w:rPr>
-                      <w:sz w:val="20"/>
-                      <w:szCs w:val="20"/>
-                      <w:lang w:val="fr-FR"/>
-                    </w:rPr>
-                  </w:pPr>
-                  <w:r>
-                    <w:rPr>
-                      <w:sz w:val="20"/>
-                      <w:szCs w:val="20"/>
-                      <w:lang w:val="fr-FR"/>
-                    </w:rPr>
-                    <w:t xml:space="preserve">        Prod2     prix    quant :____</w:t>
+                    <w:t xml:space="preserve">        Prod1     prix    quant </w:t>
+                  </w:r>
+                  <w:proofErr w:type="gramStart"/>
+                  <w:r>
+                    <w:rPr>
+                      <w:sz w:val="20"/>
+                      <w:szCs w:val="20"/>
+                      <w:lang w:val="fr-FR"/>
+                    </w:rPr>
+                    <w:t>:_</w:t>
+                  </w:r>
+                  <w:proofErr w:type="gramEnd"/>
+                  <w:r>
+                    <w:rPr>
+                      <w:sz w:val="20"/>
+                      <w:szCs w:val="20"/>
+                      <w:lang w:val="fr-FR"/>
+                    </w:rPr>
+                    <w:t>___</w:t>
+                  </w:r>
+                </w:p>
+                <w:p>
+                  <w:pPr>
+                    <w:rPr>
+                      <w:sz w:val="20"/>
+                      <w:szCs w:val="20"/>
+                      <w:lang w:val="fr-FR"/>
+                    </w:rPr>
+                  </w:pPr>
+                  <w:r>
+                    <w:rPr>
+                      <w:sz w:val="20"/>
+                      <w:szCs w:val="20"/>
+                      <w:lang w:val="fr-FR"/>
+                    </w:rPr>
+                    <w:t xml:space="preserve">        Prod2     prix    quant </w:t>
+                  </w:r>
+                  <w:proofErr w:type="gramStart"/>
+                  <w:r>
+                    <w:rPr>
+                      <w:sz w:val="20"/>
+                      <w:szCs w:val="20"/>
+                      <w:lang w:val="fr-FR"/>
+                    </w:rPr>
+                    <w:t>:_</w:t>
+                  </w:r>
+                  <w:proofErr w:type="gramEnd"/>
+                  <w:r>
+                    <w:rPr>
+                      <w:sz w:val="20"/>
+                      <w:szCs w:val="20"/>
+                      <w:lang w:val="fr-FR"/>
+                    </w:rPr>
+                    <w:t>___</w:t>
                   </w:r>
                 </w:p>
                 <w:p>
@@ -5031,8 +5245,13 @@
         <w:t>) affiche un formulaire de commande d'épicerie en ligne</w:t>
       </w:r>
       <w:r>
-        <w:t xml:space="preserve"> au moyen de repeater</w:t>
-      </w:r>
+        <w:t xml:space="preserve"> au moyen de </w:t>
+      </w:r>
+      <w:proofErr w:type="spellStart"/>
+      <w:r>
+        <w:t>repeater</w:t>
+      </w:r>
+      <w:proofErr w:type="spellEnd"/>
       <w:r>
         <w:t>.</w:t>
       </w:r>
@@ -5199,328 +5418,18 @@
       </w:r>
     </w:p>
     <w:p>
-      <w:r>
-        <w:rPr>
-          <w:noProof/>
-          <w:lang w:eastAsia="fr-CA"/>
+      <w:pPr>
+        <w:rPr>
+          <w:b/>
+          <w:u w:val="single"/>
+        </w:rPr>
+      </w:pPr>
+      <w:r>
+        <w:rPr>
+          <w:b/>
+          <w:u w:val="single"/>
         </w:rPr>
         <w:lastRenderedPageBreak/>
-        <w:pict>
-          <v:rect id="_x0000_s1106" style="position:absolute;margin-left:52.95pt;margin-top:24.15pt;width:248.4pt;height:15.7pt;z-index:251737088" strokecolor="white [3212]"/>
-        </w:pict>
-      </w:r>
-      <w:r>
-        <w:rPr>
-          <w:noProof/>
-          <w:lang w:eastAsia="fr-CA"/>
-        </w:rPr>
-        <w:drawing>
-          <wp:anchor distT="0" distB="0" distL="114300" distR="114300" simplePos="0" relativeHeight="251665408" behindDoc="1" locked="0" layoutInCell="1" allowOverlap="1">
-            <wp:simplePos x="0" y="0"/>
-            <wp:positionH relativeFrom="column">
-              <wp:posOffset>456565</wp:posOffset>
-            </wp:positionH>
-            <wp:positionV relativeFrom="paragraph">
-              <wp:posOffset>288925</wp:posOffset>
-            </wp:positionV>
-            <wp:extent cx="5153025" cy="4318641"/>
-            <wp:effectExtent l="0" t="0" r="0" b="0"/>
-            <wp:wrapNone/>
-            <wp:docPr id="10" name="Image 10"/>
-            <wp:cNvGraphicFramePr>
-              <a:graphicFrameLocks xmlns:a="http://schemas.openxmlformats.org/drawingml/2006/main" noChangeAspect="1"/>
-            </wp:cNvGraphicFramePr>
-            <a:graphic xmlns:a="http://schemas.openxmlformats.org/drawingml/2006/main">
-              <a:graphicData uri="http://schemas.openxmlformats.org/drawingml/2006/picture">
-                <pic:pic xmlns:pic="http://schemas.openxmlformats.org/drawingml/2006/picture">
-                  <pic:nvPicPr>
-                    <pic:cNvPr id="0" name="Rejoineznous.png"/>
-                    <pic:cNvPicPr/>
-                  </pic:nvPicPr>
-                  <pic:blipFill>
-                    <a:blip r:embed="rId11" cstate="print">
-                      <a:extLst>
-                        <a:ext uri="{28A0092B-C50C-407E-A947-70E740481C1C}">
-                          <a14:useLocalDpi xmlns="" xmlns:wpc="http://schemas.microsoft.com/office/word/2010/wordprocessingCanvas" xmlns:mc="http://schemas.openxmlformats.org/markup-compatibility/2006" xmlns:o="urn:schemas-microsoft-com:office:office" xmlns:v="urn:schemas-microsoft-com:vml" xmlns:wp14="http://schemas.microsoft.com/office/word/2010/wordprocessingDrawing" xmlns:w10="urn:schemas-microsoft-com:office:word" xmlns:w="http://schemas.openxmlformats.org/wordprocessingml/2006/main" xmlns:w14="http://schemas.microsoft.com/office/word/2010/wordml" xmlns:wpg="http://schemas.microsoft.com/office/word/2010/wordprocessingGroup" xmlns:wpi="http://schemas.microsoft.com/office/word/2010/wordprocessingInk" xmlns:wps="http://schemas.microsoft.com/office/word/2010/wordprocessingShape" xmlns:a14="http://schemas.microsoft.com/office/drawing/2010/main" val="0"/>
-                        </a:ext>
-                      </a:extLst>
-                    </a:blip>
-                    <a:stretch>
-                      <a:fillRect/>
-                    </a:stretch>
-                  </pic:blipFill>
-                  <pic:spPr>
-                    <a:xfrm>
-                      <a:off x="0" y="0"/>
-                      <a:ext cx="5153025" cy="4318641"/>
-                    </a:xfrm>
-                    <a:prstGeom prst="rect">
-                      <a:avLst/>
-                    </a:prstGeom>
-                  </pic:spPr>
-                </pic:pic>
-              </a:graphicData>
-            </a:graphic>
-          </wp:anchor>
-        </w:drawing>
-      </w:r>
-      <w:r>
-        <w:rPr>
-          <w:b/>
-          <w:u w:val="single"/>
-        </w:rPr>
-        <w:t>La page Impliquez-vous:</w:t>
-      </w:r>
-    </w:p>
-    <w:p/>
-    <w:p/>
-    <w:p>
-      <w:r>
-        <w:rPr>
-          <w:noProof/>
-          <w:lang w:eastAsia="fr-CA"/>
-        </w:rPr>
-        <w:pict>
-          <v:shape id="_x0000_s1102" type="#_x0000_t202" style="position:absolute;margin-left:309.6pt;margin-top:2.75pt;width:81.9pt;height:85.9pt;z-index:251732992;mso-width-relative:margin;mso-height-relative:margin">
-            <v:textbox style="mso-next-textbox:#_x0000_s1102">
-              <w:txbxContent>
-                <w:p>
-                  <w:pPr>
-                    <w:jc w:val="center"/>
-                    <w:rPr>
-                      <w:b/>
-                      <w:sz w:val="16"/>
-                      <w:szCs w:val="16"/>
-                      <w:lang w:val="fr-FR"/>
-                    </w:rPr>
-                  </w:pPr>
-                </w:p>
-                <w:p>
-                  <w:pPr>
-                    <w:jc w:val="center"/>
-                    <w:rPr>
-                      <w:b/>
-                      <w:sz w:val="16"/>
-                      <w:szCs w:val="16"/>
-                      <w:lang w:val="fr-FR"/>
-                    </w:rPr>
-                  </w:pPr>
-                  <w:r>
-                    <w:rPr>
-                      <w:b/>
-                      <w:sz w:val="16"/>
-                      <w:szCs w:val="16"/>
-                      <w:lang w:val="fr-FR"/>
-                    </w:rPr>
-                    <w:t>Section</w:t>
-                  </w:r>
-                </w:p>
-                <w:p>
-                  <w:pPr>
-                    <w:jc w:val="center"/>
-                    <w:rPr>
-                      <w:b/>
-                      <w:sz w:val="16"/>
-                      <w:szCs w:val="16"/>
-                    </w:rPr>
-                  </w:pPr>
-                  <w:r>
-                    <w:rPr>
-                      <w:b/>
-                      <w:sz w:val="16"/>
-                      <w:szCs w:val="16"/>
-                      <w:lang w:val="fr-FR"/>
-                    </w:rPr>
-                    <w:t>Principale</w:t>
-                  </w:r>
-                </w:p>
-                <w:p>
-                  <w:pPr>
-                    <w:jc w:val="center"/>
-                    <w:rPr>
-                      <w:sz w:val="16"/>
-                      <w:szCs w:val="16"/>
-                    </w:rPr>
-                  </w:pPr>
-                </w:p>
-                <w:p>
-                  <w:pPr>
-                    <w:jc w:val="center"/>
-                  </w:pPr>
-                </w:p>
-              </w:txbxContent>
-            </v:textbox>
-          </v:shape>
-        </w:pict>
-      </w:r>
-    </w:p>
-    <w:p/>
-    <w:p/>
-    <w:p/>
-    <w:p/>
-    <w:p>
-      <w:r>
-        <w:rPr>
-          <w:noProof/>
-          <w:lang w:eastAsia="fr-CA"/>
-        </w:rPr>
-        <w:pict>
-          <v:rect id="_x0000_s1105" style="position:absolute;margin-left:176.25pt;margin-top:4.6pt;width:249.85pt;height:47.4pt;z-index:251736064" fillcolor="white [3212]" strokecolor="white [3212]"/>
-        </w:pict>
-      </w:r>
-    </w:p>
-    <w:p/>
-    <w:p/>
-    <w:p>
-      <w:r>
-        <w:rPr>
-          <w:noProof/>
-          <w:lang w:eastAsia="fr-CA"/>
-        </w:rPr>
-        <w:pict>
-          <v:shape id="_x0000_s1103" type="#_x0000_t202" style="position:absolute;margin-left:190.8pt;margin-top:3.8pt;width:69.8pt;height:42.65pt;z-index:251734016;mso-width-relative:margin;mso-height-relative:margin">
-            <v:textbox style="mso-next-textbox:#_x0000_s1103">
-              <w:txbxContent>
-                <w:p>
-                  <w:pPr>
-                    <w:jc w:val="center"/>
-                    <w:rPr>
-                      <w:b/>
-                      <w:sz w:val="16"/>
-                      <w:szCs w:val="16"/>
-                      <w:lang w:val="fr-FR"/>
-                    </w:rPr>
-                  </w:pPr>
-                  <w:r>
-                    <w:rPr>
-                      <w:b/>
-                      <w:sz w:val="16"/>
-                      <w:szCs w:val="16"/>
-                      <w:lang w:val="fr-FR"/>
-                    </w:rPr>
-                    <w:t>Plug-In</w:t>
-                  </w:r>
-                </w:p>
-                <w:p>
-                  <w:pPr>
-                    <w:jc w:val="center"/>
-                    <w:rPr>
-                      <w:b/>
-                      <w:sz w:val="16"/>
-                      <w:szCs w:val="16"/>
-                    </w:rPr>
-                  </w:pPr>
-                  <w:r>
-                    <w:rPr>
-                      <w:b/>
-                      <w:sz w:val="16"/>
-                      <w:szCs w:val="16"/>
-                      <w:lang w:val="fr-FR"/>
-                    </w:rPr>
-                    <w:t>"</w:t>
-                  </w:r>
-                  <w:r>
-                    <w:rPr>
-                      <w:b/>
-                      <w:sz w:val="16"/>
-                      <w:szCs w:val="16"/>
-                      <w:lang w:val="fr-FR"/>
-                    </w:rPr>
-                    <w:t>Suivez-nous</w:t>
-                  </w:r>
-                  <w:r>
-                    <w:rPr>
-                      <w:b/>
-                      <w:sz w:val="16"/>
-                      <w:szCs w:val="16"/>
-                      <w:lang w:val="fr-FR"/>
-                    </w:rPr>
-                    <w:t>"</w:t>
-                  </w:r>
-                </w:p>
-                <w:p>
-                  <w:pPr>
-                    <w:jc w:val="center"/>
-                    <w:rPr>
-                      <w:sz w:val="16"/>
-                      <w:szCs w:val="16"/>
-                    </w:rPr>
-                  </w:pPr>
-                </w:p>
-                <w:p>
-                  <w:pPr>
-                    <w:jc w:val="center"/>
-                  </w:pPr>
-                </w:p>
-              </w:txbxContent>
-            </v:textbox>
-          </v:shape>
-        </w:pict>
-      </w:r>
-      <w:r>
-        <w:rPr>
-          <w:noProof/>
-          <w:lang w:eastAsia="fr-CA"/>
-        </w:rPr>
-        <w:pict>
-          <v:shape id="_x0000_s1104" type="#_x0000_t32" style="position:absolute;margin-left:149.75pt;margin-top:22.1pt;width:41.05pt;height:.05pt;flip:x;z-index:251735040" o:connectortype="straight">
-            <v:stroke endarrow="block"/>
-          </v:shape>
-        </w:pict>
-      </w:r>
-    </w:p>
-    <w:p/>
-    <w:p/>
-    <w:p/>
-    <w:p>
-      <w:r>
-        <w:t xml:space="preserve">La page </w:t>
-      </w:r>
-      <w:r>
-        <w:rPr>
-          <w:b/>
-        </w:rPr>
-        <w:t>Impliquez-vous</w:t>
-      </w:r>
-      <w:r>
-        <w:t xml:space="preserve"> affiche les informations pour adhérer au </w:t>
-      </w:r>
-      <w:r>
-        <w:rPr>
-          <w:b/>
-        </w:rPr>
-        <w:t>Collectif</w:t>
-      </w:r>
-      <w:r>
-        <w:t xml:space="preserve"> (conditions, contactez-nous, etc…). </w:t>
-      </w:r>
-    </w:p>
-    <w:p>
-      <w:r>
-        <w:t xml:space="preserve">Une section </w:t>
-      </w:r>
-      <w:r>
-        <w:rPr>
-          <w:b/>
-        </w:rPr>
-        <w:t>Contactez-nous</w:t>
-      </w:r>
-      <w:r>
-        <w:t xml:space="preserve"> contient un formulaire pour envoyer un courriel aux administrateurs.</w:t>
-      </w:r>
-    </w:p>
-    <w:p>
-      <w:pPr>
-        <w:rPr>
-          <w:b/>
-          <w:u w:val="single"/>
-        </w:rPr>
-      </w:pPr>
-      <w:r>
-        <w:rPr>
-          <w:b/>
-          <w:u w:val="single"/>
-        </w:rPr>
         <w:t>La page Contactez-nous:</w:t>
       </w:r>
     </w:p>
@@ -5557,10 +5466,10 @@
                     <pic:cNvPicPr/>
                   </pic:nvPicPr>
                   <pic:blipFill>
-                    <a:blip r:embed="rId12" cstate="print">
+                    <a:blip r:embed="rId10" cstate="print">
                       <a:extLst>
                         <a:ext uri="{28A0092B-C50C-407E-A947-70E740481C1C}">
-                          <a14:useLocalDpi xmlns="" xmlns:wpc="http://schemas.microsoft.com/office/word/2010/wordprocessingCanvas" xmlns:mc="http://schemas.openxmlformats.org/markup-compatibility/2006" xmlns:o="urn:schemas-microsoft-com:office:office" xmlns:v="urn:schemas-microsoft-com:vml" xmlns:wp14="http://schemas.microsoft.com/office/word/2010/wordprocessingDrawing" xmlns:w10="urn:schemas-microsoft-com:office:word" xmlns:w="http://schemas.openxmlformats.org/wordprocessingml/2006/main" xmlns:w14="http://schemas.microsoft.com/office/word/2010/wordml" xmlns:wpg="http://schemas.microsoft.com/office/word/2010/wordprocessingGroup" xmlns:wpi="http://schemas.microsoft.com/office/word/2010/wordprocessingInk" xmlns:wps="http://schemas.microsoft.com/office/word/2010/wordprocessingShape" xmlns:a14="http://schemas.microsoft.com/office/drawing/2010/main" val="0"/>
+                          <a14:useLocalDpi xmlns:a14="http://schemas.microsoft.com/office/drawing/2010/main" xmlns:wps="http://schemas.microsoft.com/office/word/2010/wordprocessingShape" xmlns:wpi="http://schemas.microsoft.com/office/word/2010/wordprocessingInk" xmlns:wpg="http://schemas.microsoft.com/office/word/2010/wordprocessingGroup" xmlns:w14="http://schemas.microsoft.com/office/word/2010/wordml" xmlns:w="http://schemas.openxmlformats.org/wordprocessingml/2006/main" xmlns:w10="urn:schemas-microsoft-com:office:word" xmlns:wp14="http://schemas.microsoft.com/office/word/2010/wordprocessingDrawing" xmlns:v="urn:schemas-microsoft-com:vml" xmlns:o="urn:schemas-microsoft-com:office:office" xmlns:mc="http://schemas.openxmlformats.org/markup-compatibility/2006" xmlns:wpc="http://schemas.microsoft.com/office/word/2010/wordprocessingCanvas" xmlns="" val="0"/>
                         </a:ext>
                       </a:extLst>
                     </a:blip>
@@ -5666,6 +5575,7 @@
                       <w:lang w:val="fr-FR"/>
                     </w:rPr>
                   </w:pPr>
+                  <w:proofErr w:type="spellStart"/>
                   <w:r>
                     <w:rPr>
                       <w:b/>
@@ -5675,6 +5585,7 @@
                     </w:rPr>
                     <w:t>Plug-In</w:t>
                   </w:r>
+                  <w:proofErr w:type="spellEnd"/>
                 </w:p>
                 <w:p>
                   <w:pPr>
@@ -5701,8 +5612,19 @@
                       <w:szCs w:val="16"/>
                       <w:lang w:val="fr-FR"/>
                     </w:rPr>
-                    <w:t>Google Map</w:t>
-                  </w:r>
+                    <w:t xml:space="preserve">Google </w:t>
+                  </w:r>
+                  <w:proofErr w:type="spellStart"/>
+                  <w:r>
+                    <w:rPr>
+                      <w:b/>
+                      <w:sz w:val="16"/>
+                      <w:szCs w:val="16"/>
+                      <w:lang w:val="fr-FR"/>
+                    </w:rPr>
+                    <w:t>Map</w:t>
+                  </w:r>
+                  <w:proofErr w:type="spellEnd"/>
                   <w:r>
                     <w:rPr>
                       <w:b/>
@@ -6060,8 +5982,16 @@
         <w:rPr>
           <w:b/>
         </w:rPr>
-        <w:t>Google Maps</w:t>
-      </w:r>
+        <w:t xml:space="preserve">Google </w:t>
+      </w:r>
+      <w:proofErr w:type="spellStart"/>
+      <w:r>
+        <w:rPr>
+          <w:b/>
+        </w:rPr>
+        <w:t>Maps</w:t>
+      </w:r>
+      <w:proofErr w:type="spellEnd"/>
       <w:r>
         <w:t xml:space="preserve"> indiquant l'endroit et l'adresse des locaux du collectif sur la carte de la ville.</w:t>
       </w:r>
@@ -6129,7 +6059,15 @@
         <w:t xml:space="preserve"> Grande division qui permet d'insérer </w:t>
       </w:r>
       <w:r>
-        <w:t>le détail du sujet (texte, images, hyperliens, etc…).</w:t>
+        <w:t xml:space="preserve">le détail du sujet (texte, images, hyperliens, </w:t>
+      </w:r>
+      <w:proofErr w:type="spellStart"/>
+      <w:r>
+        <w:t>etc</w:t>
+      </w:r>
+      <w:proofErr w:type="spellEnd"/>
+      <w:r>
+        <w:t>…).</w:t>
       </w:r>
     </w:p>
     <w:p/>
@@ -6145,6 +6083,7 @@
           <w:noProof/>
           <w:lang w:eastAsia="fr-CA"/>
         </w:rPr>
+        <w:lastRenderedPageBreak/>
         <w:pict>
           <v:shape id="_x0000_s1125" type="#_x0000_t202" style="position:absolute;margin-left:146.65pt;margin-top:14.6pt;width:78.8pt;height:21.7pt;z-index:251753472;mso-width-relative:margin;mso-height-relative:margin">
             <v:textbox style="mso-next-textbox:#_x0000_s1125">
@@ -6322,10 +6261,10 @@
                     <pic:cNvPicPr/>
                   </pic:nvPicPr>
                   <pic:blipFill>
-                    <a:blip r:embed="rId13" cstate="print">
+                    <a:blip r:embed="rId11" cstate="print">
                       <a:extLst>
                         <a:ext uri="{28A0092B-C50C-407E-A947-70E740481C1C}">
-                          <a14:useLocalDpi xmlns="" xmlns:wpc="http://schemas.microsoft.com/office/word/2010/wordprocessingCanvas" xmlns:mc="http://schemas.openxmlformats.org/markup-compatibility/2006" xmlns:o="urn:schemas-microsoft-com:office:office" xmlns:v="urn:schemas-microsoft-com:vml" xmlns:wp14="http://schemas.microsoft.com/office/word/2010/wordprocessingDrawing" xmlns:w10="urn:schemas-microsoft-com:office:word" xmlns:w="http://schemas.openxmlformats.org/wordprocessingml/2006/main" xmlns:w14="http://schemas.microsoft.com/office/word/2010/wordml" xmlns:wpg="http://schemas.microsoft.com/office/word/2010/wordprocessingGroup" xmlns:wpi="http://schemas.microsoft.com/office/word/2010/wordprocessingInk" xmlns:wps="http://schemas.microsoft.com/office/word/2010/wordprocessingShape" xmlns:a14="http://schemas.microsoft.com/office/drawing/2010/main" val="0"/>
+                          <a14:useLocalDpi xmlns:a14="http://schemas.microsoft.com/office/drawing/2010/main" xmlns:wps="http://schemas.microsoft.com/office/word/2010/wordprocessingShape" xmlns:wpi="http://schemas.microsoft.com/office/word/2010/wordprocessingInk" xmlns:wpg="http://schemas.microsoft.com/office/word/2010/wordprocessingGroup" xmlns:w14="http://schemas.microsoft.com/office/word/2010/wordml" xmlns:w="http://schemas.openxmlformats.org/wordprocessingml/2006/main" xmlns:w10="urn:schemas-microsoft-com:office:word" xmlns:wp14="http://schemas.microsoft.com/office/word/2010/wordprocessingDrawing" xmlns:v="urn:schemas-microsoft-com:vml" xmlns:o="urn:schemas-microsoft-com:office:office" xmlns:mc="http://schemas.openxmlformats.org/markup-compatibility/2006" xmlns:wpc="http://schemas.microsoft.com/office/word/2010/wordprocessingCanvas" xmlns="" val="0"/>
                         </a:ext>
                       </a:extLst>
                     </a:blip>
@@ -6434,14 +6373,45 @@
                       <w:lang w:val="fr-FR"/>
                     </w:rPr>
                   </w:pPr>
-                  <w:r>
-                    <w:rPr>
-                      <w:b/>
-                      <w:sz w:val="16"/>
-                      <w:szCs w:val="16"/>
-                      <w:lang w:val="fr-FR"/>
-                    </w:rPr>
-                    <w:t>Chekbox "Remember me"</w:t>
+                  <w:proofErr w:type="spellStart"/>
+                  <w:r>
+                    <w:rPr>
+                      <w:b/>
+                      <w:sz w:val="16"/>
+                      <w:szCs w:val="16"/>
+                      <w:lang w:val="fr-FR"/>
+                    </w:rPr>
+                    <w:t>Chekbox</w:t>
+                  </w:r>
+                  <w:proofErr w:type="spellEnd"/>
+                  <w:r>
+                    <w:rPr>
+                      <w:b/>
+                      <w:sz w:val="16"/>
+                      <w:szCs w:val="16"/>
+                      <w:lang w:val="fr-FR"/>
+                    </w:rPr>
+                    <w:t xml:space="preserve"> "</w:t>
+                  </w:r>
+                  <w:proofErr w:type="spellStart"/>
+                  <w:r>
+                    <w:rPr>
+                      <w:b/>
+                      <w:sz w:val="16"/>
+                      <w:szCs w:val="16"/>
+                      <w:lang w:val="fr-FR"/>
+                    </w:rPr>
+                    <w:t>Remember</w:t>
+                  </w:r>
+                  <w:proofErr w:type="spellEnd"/>
+                  <w:r>
+                    <w:rPr>
+                      <w:b/>
+                      <w:sz w:val="16"/>
+                      <w:szCs w:val="16"/>
+                      <w:lang w:val="fr-FR"/>
+                    </w:rPr>
+                    <w:t xml:space="preserve"> me"</w:t>
                   </w:r>
                 </w:p>
                 <w:p>
@@ -6481,7 +6451,6 @@
           <w:noProof/>
           <w:lang w:eastAsia="fr-CA"/>
         </w:rPr>
-        <w:lastRenderedPageBreak/>
         <w:pict>
           <v:shape id="_x0000_s1121" type="#_x0000_t202" style="position:absolute;margin-left:105.7pt;margin-top:10.45pt;width:71.65pt;height:17.4pt;z-index:251749376;mso-width-relative:margin;mso-height-relative:margin">
             <v:textbox style="mso-next-textbox:#_x0000_s1121">
@@ -6564,7 +6533,27 @@
                       <w:szCs w:val="16"/>
                       <w:lang w:val="fr-FR"/>
                     </w:rPr>
-                    <w:t>Lien vers "Register as new user"</w:t>
+                    <w:t>Lien vers "</w:t>
+                  </w:r>
+                  <w:proofErr w:type="spellStart"/>
+                  <w:r>
+                    <w:rPr>
+                      <w:b/>
+                      <w:sz w:val="16"/>
+                      <w:szCs w:val="16"/>
+                      <w:lang w:val="fr-FR"/>
+                    </w:rPr>
+                    <w:t>Register</w:t>
+                  </w:r>
+                  <w:proofErr w:type="spellEnd"/>
+                  <w:r>
+                    <w:rPr>
+                      <w:b/>
+                      <w:sz w:val="16"/>
+                      <w:szCs w:val="16"/>
+                      <w:lang w:val="fr-FR"/>
+                    </w:rPr>
+                    <w:t xml:space="preserve"> as new user"</w:t>
                   </w:r>
                 </w:p>
                 <w:p>

--- a/Analyse Organique/85 - Analyse Organique.docx
+++ b/Analyse Organique/85 - Analyse Organique.docx
@@ -771,23 +771,14 @@
       </w:r>
     </w:p>
     <w:p>
-      <w:pPr>
-        <w:rPr>
-          <w:lang w:val="en-CA"/>
-        </w:rPr>
-      </w:pPr>
-      <w:r>
-        <w:rPr>
-          <w:b/>
-          <w:lang w:val="en-CA"/>
+      <w:r>
+        <w:rPr>
+          <w:b/>
         </w:rPr>
         <w:lastRenderedPageBreak/>
         <w:t>Description</w:t>
       </w:r>
       <w:r>
-        <w:rPr>
-          <w:lang w:val="en-CA"/>
-        </w:rPr>
         <w:t>:</w:t>
       </w:r>
     </w:p>
@@ -828,7 +819,16 @@
         <w:tab/>
       </w:r>
       <w:r>
-        <w:t xml:space="preserve">Nous y retrouvons le logo de l'organisation </w:t>
+        <w:t xml:space="preserve">Nous y retrouvons le </w:t>
+      </w:r>
+      <w:r>
+        <w:rPr>
+          <w:b/>
+        </w:rPr>
+        <w:t>logo</w:t>
+      </w:r>
+      <w:r>
+        <w:t xml:space="preserve"> de l'organisation </w:t>
       </w:r>
       <w:r>
         <w:t xml:space="preserve">et </w:t>
@@ -837,10 +837,22 @@
         <w:t>un</w:t>
       </w:r>
       <w:r>
-        <w:t xml:space="preserve"> menu </w:t>
-      </w:r>
-      <w:r>
-        <w:t xml:space="preserve">dynamique </w:t>
+        <w:t xml:space="preserve"> </w:t>
+      </w:r>
+      <w:r>
+        <w:rPr>
+          <w:b/>
+        </w:rPr>
+        <w:t xml:space="preserve">menu </w:t>
+      </w:r>
+      <w:r>
+        <w:rPr>
+          <w:b/>
+        </w:rPr>
+        <w:t>dynamique</w:t>
+      </w:r>
+      <w:r>
+        <w:t xml:space="preserve"> </w:t>
       </w:r>
       <w:r>
         <w:t>composé des boutons</w:t>
@@ -967,6 +979,9 @@
           <w:ilvl w:val="0"/>
           <w:numId w:val="1"/>
         </w:numPr>
+        <w:rPr>
+          <w:b/>
+        </w:rPr>
       </w:pPr>
       <w:r>
         <w:rPr>
@@ -1002,7 +1017,13 @@
         <w:t>.</w:t>
       </w:r>
       <w:r>
-        <w:t xml:space="preserve"> Nécessite une connexion pour accéder au service.</w:t>
+        <w:t xml:space="preserve"> </w:t>
+      </w:r>
+      <w:r>
+        <w:rPr>
+          <w:b/>
+        </w:rPr>
+        <w:t>Nécessite une connexion pour accéder au service.</w:t>
       </w:r>
       <w:bookmarkStart w:id="0" w:name="_GoBack"/>
       <w:bookmarkEnd w:id="0"/>
@@ -1010,11 +1031,17 @@
     <w:p>
       <w:pPr>
         <w:pStyle w:val="Paragraphedeliste"/>
+        <w:rPr>
+          <w:b/>
+        </w:rPr>
       </w:pPr>
     </w:p>
     <w:p>
       <w:pPr>
         <w:pStyle w:val="Paragraphedeliste"/>
+        <w:rPr>
+          <w:b/>
+        </w:rPr>
       </w:pPr>
     </w:p>
     <w:p>
@@ -1110,6 +1137,68 @@
         <w:t>.</w:t>
       </w:r>
     </w:p>
+    <w:p>
+      <w:pPr>
+        <w:pStyle w:val="Paragraphedeliste"/>
+      </w:pPr>
+    </w:p>
+    <w:p>
+      <w:pPr>
+        <w:pStyle w:val="Paragraphedeliste"/>
+        <w:numPr>
+          <w:ilvl w:val="0"/>
+          <w:numId w:val="1"/>
+        </w:numPr>
+      </w:pPr>
+      <w:r>
+        <w:rPr>
+          <w:b/>
+        </w:rPr>
+        <w:t>À propos</w:t>
+      </w:r>
+      <w:r>
+        <w:t xml:space="preserve"> et </w:t>
+      </w:r>
+      <w:r>
+        <w:rPr>
+          <w:b/>
+        </w:rPr>
+        <w:t>Impliquez-vous</w:t>
+      </w:r>
+      <w:r>
+        <w:t>:</w:t>
+      </w:r>
+      <w:r>
+        <w:tab/>
+      </w:r>
+      <w:r>
+        <w:rPr>
+          <w:b/>
+        </w:rPr>
+        <w:t>À</w:t>
+      </w:r>
+      <w:r>
+        <w:t xml:space="preserve"> </w:t>
+      </w:r>
+      <w:r>
+        <w:rPr>
+          <w:b/>
+        </w:rPr>
+        <w:t>titre d'exemple</w:t>
+      </w:r>
+      <w:r>
+        <w:t xml:space="preserve">. Lien qui redirige l'utilisateur vers une page crée par les administrateurs du site qui répondra aux besoins du </w:t>
+      </w:r>
+      <w:r>
+        <w:rPr>
+          <w:b/>
+        </w:rPr>
+        <w:t>Collectif</w:t>
+      </w:r>
+      <w:r>
+        <w:t xml:space="preserve">.  </w:t>
+      </w:r>
+    </w:p>
     <w:p/>
     <w:p>
       <w:pPr>
@@ -1126,7 +1215,40 @@
       </w:r>
       <w:r>
         <w:tab/>
-        <w:t>Nous y retrouvons Le nom de l'organisme, le copyright et le nom des concepteurs du site.</w:t>
+        <w:t xml:space="preserve">Nous y retrouvons Le </w:t>
+      </w:r>
+      <w:r>
+        <w:rPr>
+          <w:b/>
+        </w:rPr>
+        <w:t xml:space="preserve">nom </w:t>
+      </w:r>
+      <w:r>
+        <w:rPr>
+          <w:b/>
+        </w:rPr>
+        <w:t>du Collectif</w:t>
+      </w:r>
+      <w:r>
+        <w:t xml:space="preserve">, le </w:t>
+      </w:r>
+      <w:r>
+        <w:rPr>
+          <w:b/>
+        </w:rPr>
+        <w:t>copyright</w:t>
+      </w:r>
+      <w:r>
+        <w:t xml:space="preserve"> et le </w:t>
+      </w:r>
+      <w:r>
+        <w:rPr>
+          <w:b/>
+        </w:rPr>
+        <w:t>nom des concepteurs</w:t>
+      </w:r>
+      <w:r>
+        <w:t xml:space="preserve"> du site.</w:t>
       </w:r>
     </w:p>
     <w:p>
@@ -1474,7 +1596,14 @@
           <w:b/>
           <w:u w:val="single"/>
         </w:rPr>
-        <w:t>L'index - public:</w:t>
+        <w:t>Page standard</w:t>
+      </w:r>
+      <w:r>
+        <w:rPr>
+          <w:b/>
+          <w:u w:val="single"/>
+        </w:rPr>
+        <w:t>:</w:t>
       </w:r>
       <w:r>
         <w:rPr>
@@ -1490,13 +1619,25 @@
           <w:b/>
         </w:rPr>
         <w:lastRenderedPageBreak/>
-        <w:t>L'index</w:t>
-      </w:r>
-      <w:r>
-        <w:t xml:space="preserve"> côté public</w:t>
-      </w:r>
-      <w:r>
-        <w:t xml:space="preserve"> configure l'apparence générale des pages publiques du site: </w:t>
+        <w:t>L</w:t>
+      </w:r>
+      <w:r>
+        <w:rPr>
+          <w:b/>
+        </w:rPr>
+        <w:t>a page standard</w:t>
+      </w:r>
+      <w:r>
+        <w:t xml:space="preserve"> </w:t>
+      </w:r>
+      <w:r>
+        <w:t xml:space="preserve">configure l'apparence générale des pages </w:t>
+      </w:r>
+      <w:r>
+        <w:t>crées par les administrateurs</w:t>
+      </w:r>
+      <w:r>
+        <w:t xml:space="preserve">: </w:t>
       </w:r>
       <w:r>
         <w:rPr>
@@ -1544,7 +1685,13 @@
         <w:t>Nouvelles</w:t>
       </w:r>
       <w:r>
-        <w:t xml:space="preserve"> et toutes autres pages que le </w:t>
+        <w:t xml:space="preserve"> et toutes autres</w:t>
+      </w:r>
+      <w:r>
+        <w:t xml:space="preserve"> exemples de </w:t>
+      </w:r>
+      <w:r>
+        <w:t xml:space="preserve">pages que le </w:t>
       </w:r>
       <w:r>
         <w:rPr>
@@ -1553,9 +1700,16 @@
         <w:t>Collectif</w:t>
       </w:r>
       <w:r>
-        <w:t xml:space="preserve"> pourrait faire ajouter dans le futur. Son Template dynamique lui permet de s'adapter selon les besoins spécifiques des pages du site.</w:t>
-      </w:r>
-    </w:p>
+        <w:t xml:space="preserve"> pourrait faire ajouter dans le futur. Son Template dynamique lui permet de s'adapter selon les besoins spécifiques des pages du site</w:t>
+      </w:r>
+      <w:r>
+        <w:t xml:space="preserve"> et les pages peuvent être ajoutées au menu dynamique</w:t>
+      </w:r>
+      <w:r>
+        <w:t>.</w:t>
+      </w:r>
+    </w:p>
+    <w:p/>
     <w:p>
       <w:r>
         <w:rPr>
@@ -2032,7 +2186,7 @@
                     <a:blip r:embed="rId7" cstate="print">
                       <a:extLst>
                         <a:ext uri="{28A0092B-C50C-407E-A947-70E740481C1C}">
-                          <a14:useLocalDpi xmlns:a14="http://schemas.microsoft.com/office/drawing/2010/main" xmlns:wps="http://schemas.microsoft.com/office/word/2010/wordprocessingShape" xmlns:wpi="http://schemas.microsoft.com/office/word/2010/wordprocessingInk" xmlns:wpg="http://schemas.microsoft.com/office/word/2010/wordprocessingGroup" xmlns:w14="http://schemas.microsoft.com/office/word/2010/wordml" xmlns:w="http://schemas.openxmlformats.org/wordprocessingml/2006/main" xmlns:w10="urn:schemas-microsoft-com:office:word" xmlns:wp14="http://schemas.microsoft.com/office/word/2010/wordprocessingDrawing" xmlns:v="urn:schemas-microsoft-com:vml" xmlns:o="urn:schemas-microsoft-com:office:office" xmlns:mc="http://schemas.openxmlformats.org/markup-compatibility/2006" xmlns:wpc="http://schemas.microsoft.com/office/word/2010/wordprocessingCanvas" xmlns="" val="0"/>
+                          <a14:useLocalDpi xmlns="" xmlns:wpc="http://schemas.microsoft.com/office/word/2010/wordprocessingCanvas" xmlns:mc="http://schemas.openxmlformats.org/markup-compatibility/2006" xmlns:o="urn:schemas-microsoft-com:office:office" xmlns:v="urn:schemas-microsoft-com:vml" xmlns:wp14="http://schemas.microsoft.com/office/word/2010/wordprocessingDrawing" xmlns:w10="urn:schemas-microsoft-com:office:word" xmlns:w="http://schemas.openxmlformats.org/wordprocessingml/2006/main" xmlns:w14="http://schemas.microsoft.com/office/word/2010/wordml" xmlns:wpg="http://schemas.microsoft.com/office/word/2010/wordprocessingGroup" xmlns:wpi="http://schemas.microsoft.com/office/word/2010/wordprocessingInk" xmlns:wps="http://schemas.microsoft.com/office/word/2010/wordprocessingShape" xmlns:a14="http://schemas.microsoft.com/office/drawing/2010/main" val="0"/>
                         </a:ext>
                       </a:extLst>
                     </a:blip>
@@ -2596,7 +2750,7 @@
                     <a:blip r:embed="rId8" cstate="print">
                       <a:extLst>
                         <a:ext uri="{28A0092B-C50C-407E-A947-70E740481C1C}">
-                          <a14:useLocalDpi xmlns:a14="http://schemas.microsoft.com/office/drawing/2010/main" xmlns:wps="http://schemas.microsoft.com/office/word/2010/wordprocessingShape" xmlns:wpi="http://schemas.microsoft.com/office/word/2010/wordprocessingInk" xmlns:wpg="http://schemas.microsoft.com/office/word/2010/wordprocessingGroup" xmlns:w14="http://schemas.microsoft.com/office/word/2010/wordml" xmlns:w="http://schemas.openxmlformats.org/wordprocessingml/2006/main" xmlns:w10="urn:schemas-microsoft-com:office:word" xmlns:wp14="http://schemas.microsoft.com/office/word/2010/wordprocessingDrawing" xmlns:v="urn:schemas-microsoft-com:vml" xmlns:o="urn:schemas-microsoft-com:office:office" xmlns:mc="http://schemas.openxmlformats.org/markup-compatibility/2006" xmlns:wpc="http://schemas.microsoft.com/office/word/2010/wordprocessingCanvas" xmlns="" val="0"/>
+                          <a14:useLocalDpi xmlns="" xmlns:wpc="http://schemas.microsoft.com/office/word/2010/wordprocessingCanvas" xmlns:mc="http://schemas.openxmlformats.org/markup-compatibility/2006" xmlns:o="urn:schemas-microsoft-com:office:office" xmlns:v="urn:schemas-microsoft-com:vml" xmlns:wp14="http://schemas.microsoft.com/office/word/2010/wordprocessingDrawing" xmlns:w10="urn:schemas-microsoft-com:office:word" xmlns:w="http://schemas.openxmlformats.org/wordprocessingml/2006/main" xmlns:w14="http://schemas.microsoft.com/office/word/2010/wordml" xmlns:wpg="http://schemas.microsoft.com/office/word/2010/wordprocessingGroup" xmlns:wpi="http://schemas.microsoft.com/office/word/2010/wordprocessingInk" xmlns:wps="http://schemas.microsoft.com/office/word/2010/wordprocessingShape" xmlns:a14="http://schemas.microsoft.com/office/drawing/2010/main" val="0"/>
                         </a:ext>
                       </a:extLst>
                     </a:blip>
@@ -5442,6 +5596,15 @@
           <w:noProof/>
           <w:lang w:eastAsia="fr-CA"/>
         </w:rPr>
+        <w:pict>
+          <v:rect id="_x0000_s1169" style="position:absolute;left:0;text-align:left;margin-left:.45pt;margin-top:7.2pt;width:465.45pt;height:392.65pt;z-index:251795456" filled="f" strokecolor="black [3213]"/>
+        </w:pict>
+      </w:r>
+      <w:r>
+        <w:rPr>
+          <w:noProof/>
+          <w:lang w:eastAsia="fr-CA"/>
+        </w:rPr>
         <w:drawing>
           <wp:anchor distT="0" distB="0" distL="114300" distR="114300" simplePos="0" relativeHeight="251660288" behindDoc="1" locked="0" layoutInCell="1" allowOverlap="1">
             <wp:simplePos x="0" y="0"/>
@@ -5469,7 +5632,7 @@
                     <a:blip r:embed="rId10" cstate="print">
                       <a:extLst>
                         <a:ext uri="{28A0092B-C50C-407E-A947-70E740481C1C}">
-                          <a14:useLocalDpi xmlns:a14="http://schemas.microsoft.com/office/drawing/2010/main" xmlns:wps="http://schemas.microsoft.com/office/word/2010/wordprocessingShape" xmlns:wpi="http://schemas.microsoft.com/office/word/2010/wordprocessingInk" xmlns:wpg="http://schemas.microsoft.com/office/word/2010/wordprocessingGroup" xmlns:w14="http://schemas.microsoft.com/office/word/2010/wordml" xmlns:w="http://schemas.openxmlformats.org/wordprocessingml/2006/main" xmlns:w10="urn:schemas-microsoft-com:office:word" xmlns:wp14="http://schemas.microsoft.com/office/word/2010/wordprocessingDrawing" xmlns:v="urn:schemas-microsoft-com:vml" xmlns:o="urn:schemas-microsoft-com:office:office" xmlns:mc="http://schemas.openxmlformats.org/markup-compatibility/2006" xmlns:wpc="http://schemas.microsoft.com/office/word/2010/wordprocessingCanvas" xmlns="" val="0"/>
+                          <a14:useLocalDpi xmlns="" xmlns:wpc="http://schemas.microsoft.com/office/word/2010/wordprocessingCanvas" xmlns:mc="http://schemas.openxmlformats.org/markup-compatibility/2006" xmlns:o="urn:schemas-microsoft-com:office:office" xmlns:v="urn:schemas-microsoft-com:vml" xmlns:wp14="http://schemas.microsoft.com/office/word/2010/wordprocessingDrawing" xmlns:w10="urn:schemas-microsoft-com:office:word" xmlns:w="http://schemas.openxmlformats.org/wordprocessingml/2006/main" xmlns:w14="http://schemas.microsoft.com/office/word/2010/wordml" xmlns:wpg="http://schemas.microsoft.com/office/word/2010/wordprocessingGroup" xmlns:wpi="http://schemas.microsoft.com/office/word/2010/wordprocessingInk" xmlns:wps="http://schemas.microsoft.com/office/word/2010/wordprocessingShape" xmlns:a14="http://schemas.microsoft.com/office/drawing/2010/main" val="0"/>
                         </a:ext>
                       </a:extLst>
                     </a:blip>
@@ -6264,7 +6427,7 @@
                     <a:blip r:embed="rId11" cstate="print">
                       <a:extLst>
                         <a:ext uri="{28A0092B-C50C-407E-A947-70E740481C1C}">
-                          <a14:useLocalDpi xmlns:a14="http://schemas.microsoft.com/office/drawing/2010/main" xmlns:wps="http://schemas.microsoft.com/office/word/2010/wordprocessingShape" xmlns:wpi="http://schemas.microsoft.com/office/word/2010/wordprocessingInk" xmlns:wpg="http://schemas.microsoft.com/office/word/2010/wordprocessingGroup" xmlns:w14="http://schemas.microsoft.com/office/word/2010/wordml" xmlns:w="http://schemas.openxmlformats.org/wordprocessingml/2006/main" xmlns:w10="urn:schemas-microsoft-com:office:word" xmlns:wp14="http://schemas.microsoft.com/office/word/2010/wordprocessingDrawing" xmlns:v="urn:schemas-microsoft-com:vml" xmlns:o="urn:schemas-microsoft-com:office:office" xmlns:mc="http://schemas.openxmlformats.org/markup-compatibility/2006" xmlns:wpc="http://schemas.microsoft.com/office/word/2010/wordprocessingCanvas" xmlns="" val="0"/>
+                          <a14:useLocalDpi xmlns="" xmlns:wpc="http://schemas.microsoft.com/office/word/2010/wordprocessingCanvas" xmlns:mc="http://schemas.openxmlformats.org/markup-compatibility/2006" xmlns:o="urn:schemas-microsoft-com:office:office" xmlns:v="urn:schemas-microsoft-com:vml" xmlns:wp14="http://schemas.microsoft.com/office/word/2010/wordprocessingDrawing" xmlns:w10="urn:schemas-microsoft-com:office:word" xmlns:w="http://schemas.openxmlformats.org/wordprocessingml/2006/main" xmlns:w14="http://schemas.microsoft.com/office/word/2010/wordml" xmlns:wpg="http://schemas.microsoft.com/office/word/2010/wordprocessingGroup" xmlns:wpi="http://schemas.microsoft.com/office/word/2010/wordprocessingInk" xmlns:wps="http://schemas.microsoft.com/office/word/2010/wordprocessingShape" xmlns:a14="http://schemas.microsoft.com/office/drawing/2010/main" val="0"/>
                         </a:ext>
                       </a:extLst>
                     </a:blip>
